--- a/VOCABULARIO TECNICO ADSO[1].docx
+++ b/VOCABULARIO TECNICO ADSO[1].docx
@@ -4,8 +4,22 @@
   <w:body>
     <w:p>
       <w:pPr>
-        <w:pStyle w:val="NormalWeb"/>
-        <w:ind w:left="1260"/>
+        <w:ind w:left="1260" w:hanging="360"/>
+        <w:rPr>
+          <w:u w:val="single"/>
+        </w:rPr>
+      </w:pPr>
+      <w:r>
+        <w:rPr>
+          <w:u w:val="single"/>
+        </w:rPr>
+        <w:t>VOCABULARIO</w:t>
+      </w:r>
+    </w:p>
+    <w:p>
+      <w:pPr>
+        <w:pStyle w:val="NormalWeb"/>
+        <w:ind w:left="2832" w:hanging="1572"/>
       </w:pPr>
     </w:p>
     <w:p>
@@ -1030,6 +1044,7 @@
           <w:highlight w:val="yellow"/>
           <w:lang w:eastAsia="es-CO"/>
         </w:rPr>
+        <w:lastRenderedPageBreak/>
         <w:t>Big data:</w:t>
       </w:r>
       <w:r>
@@ -1099,7 +1114,6 @@
           <w:rFonts w:eastAsiaTheme="majorEastAsia"/>
           <w:highlight w:val="yellow"/>
         </w:rPr>
-        <w:lastRenderedPageBreak/>
         <w:t>Binary digit (Bit):</w:t>
       </w:r>
       <w:r>
@@ -2172,6 +2186,7 @@
           <w:rFonts w:eastAsiaTheme="majorEastAsia"/>
           <w:highlight w:val="yellow"/>
         </w:rPr>
+        <w:lastRenderedPageBreak/>
         <w:t>Client-Side Scripting:</w:t>
       </w:r>
       <w:r>
@@ -2233,7 +2248,6 @@
           <w:highlight w:val="yellow"/>
           <w:lang w:eastAsia="es-CO"/>
         </w:rPr>
-        <w:lastRenderedPageBreak/>
         <w:t>Cloud service:</w:t>
       </w:r>
       <w:r>
@@ -3200,6 +3214,7 @@
           <w:rFonts w:eastAsiaTheme="majorEastAsia"/>
           <w:highlight w:val="yellow"/>
         </w:rPr>
+        <w:lastRenderedPageBreak/>
         <w:t>Cross-Platform Development:</w:t>
       </w:r>
       <w:r>
@@ -3265,7 +3280,6 @@
           <w:rFonts w:eastAsiaTheme="majorEastAsia"/>
           <w:highlight w:val="yellow"/>
         </w:rPr>
-        <w:lastRenderedPageBreak/>
         <w:t>Cryptography:</w:t>
       </w:r>
       <w:r>
@@ -4059,6 +4073,7 @@
           <w:rFonts w:eastAsiaTheme="majorEastAsia"/>
           <w:highlight w:val="yellow"/>
         </w:rPr>
+        <w:lastRenderedPageBreak/>
         <w:t>Deployment:</w:t>
       </w:r>
       <w:r>
@@ -4120,7 +4135,6 @@
           <w:highlight w:val="yellow"/>
           <w:lang w:eastAsia="es-CO"/>
         </w:rPr>
-        <w:lastRenderedPageBreak/>
         <w:t>Designate:</w:t>
       </w:r>
       <w:r>
@@ -4919,6 +4933,7 @@
           <w:rFonts w:eastAsiaTheme="majorEastAsia"/>
           <w:highlight w:val="yellow"/>
         </w:rPr>
+        <w:lastRenderedPageBreak/>
         <w:t>Frontend:</w:t>
       </w:r>
       <w:r>
@@ -4997,14 +5012,1008 @@
           <w:rFonts w:eastAsiaTheme="majorEastAsia"/>
           <w:highlight w:val="yellow"/>
         </w:rPr>
+        <w:t>Functional Programming:</w:t>
+      </w:r>
+      <w:r>
+        <w:rPr>
+          <w:highlight w:val="yellow"/>
+        </w:rPr>
+        <w:t xml:space="preserve"> A programming paradigm where computation is treated as the evaluation of mathematical functions, avoiding changing state and mutable data.</w:t>
+      </w:r>
+    </w:p>
+    <w:p>
+      <w:pPr>
+        <w:pStyle w:val="NormalWeb"/>
+        <w:numPr>
+          <w:ilvl w:val="0"/>
+          <w:numId w:val="1"/>
+        </w:numPr>
+        <w:rPr>
+          <w:highlight w:val="yellow"/>
+        </w:rPr>
+      </w:pPr>
+      <w:r>
+        <w:rPr>
+          <w:highlight w:val="yellow"/>
+        </w:rPr>
+        <w:t xml:space="preserve"> </w:t>
+      </w:r>
+      <w:r>
+        <w:rPr>
+          <w:rStyle w:val="Textoennegrita"/>
+          <w:rFonts w:eastAsiaTheme="majorEastAsia"/>
+          <w:highlight w:val="yellow"/>
+        </w:rPr>
+        <w:t>Git:</w:t>
+      </w:r>
+      <w:r>
+        <w:rPr>
+          <w:highlight w:val="yellow"/>
+        </w:rPr>
+        <w:t xml:space="preserve"> A distributed version control system for tracking changes in code. </w:t>
+      </w:r>
+    </w:p>
+    <w:p>
+      <w:pPr>
+        <w:pStyle w:val="NormalWeb"/>
+        <w:numPr>
+          <w:ilvl w:val="0"/>
+          <w:numId w:val="1"/>
+        </w:numPr>
+        <w:rPr>
+          <w:highlight w:val="yellow"/>
+        </w:rPr>
+      </w:pPr>
+      <w:proofErr w:type="spellStart"/>
+      <w:r>
+        <w:rPr>
+          <w:rStyle w:val="Textoennegrita"/>
+          <w:rFonts w:eastAsiaTheme="majorEastAsia"/>
+          <w:highlight w:val="yellow"/>
+        </w:rPr>
+        <w:t>Github</w:t>
+      </w:r>
+      <w:proofErr w:type="spellEnd"/>
+      <w:r>
+        <w:rPr>
+          <w:rStyle w:val="Textoennegrita"/>
+          <w:rFonts w:eastAsiaTheme="majorEastAsia"/>
+          <w:highlight w:val="yellow"/>
+        </w:rPr>
+        <w:t>:</w:t>
+      </w:r>
+      <w:r>
+        <w:rPr>
+          <w:highlight w:val="yellow"/>
+        </w:rPr>
+        <w:t xml:space="preserve"> A hosting platform for Git projects. </w:t>
+      </w:r>
+    </w:p>
+    <w:p>
+      <w:pPr>
+        <w:pStyle w:val="NormalWeb"/>
+        <w:numPr>
+          <w:ilvl w:val="0"/>
+          <w:numId w:val="1"/>
+        </w:numPr>
+        <w:rPr>
+          <w:highlight w:val="yellow"/>
+        </w:rPr>
+      </w:pPr>
+      <w:r>
+        <w:rPr>
+          <w:rStyle w:val="Textoennegrita"/>
+          <w:rFonts w:eastAsiaTheme="majorEastAsia"/>
+          <w:highlight w:val="yellow"/>
+        </w:rPr>
+        <w:t>Gitlab:</w:t>
+      </w:r>
+      <w:r>
+        <w:rPr>
+          <w:highlight w:val="yellow"/>
+        </w:rPr>
+        <w:t xml:space="preserve"> Similar to </w:t>
+      </w:r>
+      <w:proofErr w:type="spellStart"/>
+      <w:r>
+        <w:rPr>
+          <w:highlight w:val="yellow"/>
+        </w:rPr>
+        <w:t>Github</w:t>
+      </w:r>
+      <w:proofErr w:type="spellEnd"/>
+      <w:r>
+        <w:rPr>
+          <w:highlight w:val="yellow"/>
+        </w:rPr>
+        <w:t xml:space="preserve">, a platform for hosting Git projects. </w:t>
+      </w:r>
+    </w:p>
+    <w:p>
+      <w:pPr>
+        <w:pStyle w:val="NormalWeb"/>
+        <w:numPr>
+          <w:ilvl w:val="0"/>
+          <w:numId w:val="1"/>
+        </w:numPr>
+        <w:rPr>
+          <w:highlight w:val="yellow"/>
+        </w:rPr>
+      </w:pPr>
+      <w:r>
+        <w:rPr>
+          <w:rStyle w:val="Textoennegrita"/>
+          <w:rFonts w:eastAsiaTheme="majorEastAsia"/>
+          <w:highlight w:val="yellow"/>
+        </w:rPr>
+        <w:t>Go:</w:t>
+      </w:r>
+      <w:r>
+        <w:rPr>
+          <w:highlight w:val="yellow"/>
+        </w:rPr>
+        <w:t xml:space="preserve"> A modern programming language developed by Google. </w:t>
+      </w:r>
+    </w:p>
+    <w:p>
+      <w:pPr>
+        <w:pStyle w:val="NormalWeb"/>
+        <w:numPr>
+          <w:ilvl w:val="0"/>
+          <w:numId w:val="1"/>
+        </w:numPr>
+        <w:rPr>
+          <w:highlight w:val="yellow"/>
+        </w:rPr>
+      </w:pPr>
+      <w:r>
+        <w:rPr>
+          <w:rStyle w:val="Textoennegrita"/>
+          <w:rFonts w:eastAsiaTheme="majorEastAsia"/>
+          <w:highlight w:val="yellow"/>
+        </w:rPr>
+        <w:t>Hacker:</w:t>
+      </w:r>
+      <w:r>
+        <w:rPr>
+          <w:highlight w:val="yellow"/>
+        </w:rPr>
+        <w:t xml:space="preserve"> A person with computer skills who uses them for unauthorized purposes. </w:t>
+      </w:r>
+    </w:p>
+    <w:p>
+      <w:pPr>
+        <w:pStyle w:val="NormalWeb"/>
+        <w:numPr>
+          <w:ilvl w:val="0"/>
+          <w:numId w:val="1"/>
+        </w:numPr>
+        <w:rPr>
+          <w:highlight w:val="yellow"/>
+        </w:rPr>
+      </w:pPr>
+      <w:r>
+        <w:rPr>
+          <w:rStyle w:val="Textoennegrita"/>
+          <w:rFonts w:eastAsiaTheme="majorEastAsia"/>
+          <w:highlight w:val="yellow"/>
+        </w:rPr>
+        <w:t>Hacking:</w:t>
+      </w:r>
+      <w:r>
+        <w:rPr>
+          <w:highlight w:val="yellow"/>
+        </w:rPr>
+        <w:t xml:space="preserve"> The attempt to gain unauthorized access to a computer system or network. </w:t>
+      </w:r>
+    </w:p>
+    <w:p>
+      <w:pPr>
+        <w:pStyle w:val="NormalWeb"/>
+        <w:numPr>
+          <w:ilvl w:val="0"/>
+          <w:numId w:val="1"/>
+        </w:numPr>
+        <w:rPr>
+          <w:highlight w:val="yellow"/>
+        </w:rPr>
+      </w:pPr>
+      <w:r>
+        <w:rPr>
+          <w:rStyle w:val="Textoennegrita"/>
+          <w:rFonts w:eastAsiaTheme="majorEastAsia"/>
+          <w:highlight w:val="yellow"/>
+        </w:rPr>
+        <w:t>Hard Drive:</w:t>
+      </w:r>
+      <w:r>
+        <w:rPr>
+          <w:highlight w:val="yellow"/>
+        </w:rPr>
+        <w:t xml:space="preserve"> A magnetic storage device that stores data on a spinning disk. </w:t>
+      </w:r>
+    </w:p>
+    <w:p>
+      <w:pPr>
+        <w:pStyle w:val="NormalWeb"/>
+        <w:numPr>
+          <w:ilvl w:val="0"/>
+          <w:numId w:val="1"/>
+        </w:numPr>
+        <w:rPr>
+          <w:highlight w:val="yellow"/>
+        </w:rPr>
+      </w:pPr>
+      <w:r>
+        <w:rPr>
+          <w:rStyle w:val="Textoennegrita"/>
+          <w:rFonts w:eastAsiaTheme="majorEastAsia"/>
+          <w:highlight w:val="yellow"/>
+        </w:rPr>
+        <w:t>Hardware:</w:t>
+      </w:r>
+      <w:r>
+        <w:rPr>
+          <w:highlight w:val="yellow"/>
+        </w:rPr>
+        <w:t xml:space="preserve"> The physical components of a computer system. </w:t>
+      </w:r>
+    </w:p>
+    <w:p>
+      <w:pPr>
+        <w:pStyle w:val="NormalWeb"/>
+        <w:numPr>
+          <w:ilvl w:val="0"/>
+          <w:numId w:val="1"/>
+        </w:numPr>
+        <w:rPr>
+          <w:highlight w:val="yellow"/>
+        </w:rPr>
+      </w:pPr>
+      <w:r>
+        <w:rPr>
+          <w:rStyle w:val="Textoennegrita"/>
+          <w:rFonts w:eastAsiaTheme="majorEastAsia"/>
+          <w:highlight w:val="yellow"/>
+        </w:rPr>
+        <w:t>HDMI:</w:t>
+      </w:r>
+      <w:r>
+        <w:rPr>
+          <w:highlight w:val="yellow"/>
+        </w:rPr>
+        <w:t xml:space="preserve"> High-Definition Multimedia Interface. It is a digital interface to transmit audio and video data on the same cable. Most HDTVs, DVDs, Blu-rays, cable boxes, and game consoles have HDMI support.</w:t>
+      </w:r>
+    </w:p>
+    <w:p>
+      <w:pPr>
+        <w:pStyle w:val="NormalWeb"/>
+        <w:numPr>
+          <w:ilvl w:val="0"/>
+          <w:numId w:val="1"/>
+        </w:numPr>
+        <w:rPr>
+          <w:highlight w:val="yellow"/>
+        </w:rPr>
+      </w:pPr>
+      <w:r>
+        <w:rPr>
+          <w:rStyle w:val="Textoennegrita"/>
+          <w:rFonts w:eastAsiaTheme="majorEastAsia"/>
+          <w:highlight w:val="yellow"/>
+        </w:rPr>
+        <w:t>Headphones:</w:t>
+      </w:r>
+      <w:r>
+        <w:rPr>
+          <w:highlight w:val="yellow"/>
+        </w:rPr>
+        <w:t xml:space="preserve"> An audio device that is worn over the ears. </w:t>
+      </w:r>
+    </w:p>
+    <w:p>
+      <w:pPr>
+        <w:pStyle w:val="NormalWeb"/>
+        <w:numPr>
+          <w:ilvl w:val="0"/>
+          <w:numId w:val="1"/>
+        </w:numPr>
+        <w:rPr>
+          <w:highlight w:val="yellow"/>
+        </w:rPr>
+      </w:pPr>
+      <w:r>
+        <w:rPr>
+          <w:rStyle w:val="Textoennegrita"/>
+          <w:rFonts w:eastAsiaTheme="majorEastAsia"/>
+          <w:highlight w:val="yellow"/>
+        </w:rPr>
+        <w:t>Highlight:</w:t>
+      </w:r>
+      <w:r>
+        <w:rPr>
+          <w:highlight w:val="yellow"/>
+        </w:rPr>
+        <w:t xml:space="preserve"> To emphasize or make something more visible. </w:t>
+      </w:r>
+    </w:p>
+    <w:p>
+      <w:pPr>
+        <w:pStyle w:val="NormalWeb"/>
+        <w:numPr>
+          <w:ilvl w:val="0"/>
+          <w:numId w:val="1"/>
+        </w:numPr>
+        <w:rPr>
+          <w:highlight w:val="yellow"/>
+        </w:rPr>
+      </w:pPr>
+      <w:r>
+        <w:rPr>
+          <w:rStyle w:val="Textoennegrita"/>
+          <w:rFonts w:eastAsiaTheme="majorEastAsia"/>
+          <w:highlight w:val="yellow"/>
+        </w:rPr>
+        <w:t>Hosting:</w:t>
+      </w:r>
+      <w:r>
+        <w:rPr>
+          <w:highlight w:val="yellow"/>
+        </w:rPr>
+        <w:t xml:space="preserve"> A service that provides space on a server to store web files. </w:t>
+      </w:r>
+    </w:p>
+    <w:p>
+      <w:pPr>
+        <w:pStyle w:val="NormalWeb"/>
+        <w:numPr>
+          <w:ilvl w:val="0"/>
+          <w:numId w:val="1"/>
+        </w:numPr>
+        <w:rPr>
+          <w:highlight w:val="yellow"/>
+        </w:rPr>
+      </w:pPr>
+      <w:r>
+        <w:rPr>
+          <w:rStyle w:val="Textoennegrita"/>
+          <w:rFonts w:eastAsiaTheme="majorEastAsia"/>
+          <w:highlight w:val="yellow"/>
+        </w:rPr>
+        <w:t>HTML:</w:t>
+      </w:r>
+      <w:r>
+        <w:rPr>
+          <w:highlight w:val="yellow"/>
+        </w:rPr>
+        <w:t xml:space="preserve"> </w:t>
+      </w:r>
+      <w:proofErr w:type="spellStart"/>
+      <w:r>
+        <w:rPr>
+          <w:highlight w:val="yellow"/>
+        </w:rPr>
+        <w:t>HyperText</w:t>
+      </w:r>
+      <w:proofErr w:type="spellEnd"/>
+      <w:r>
+        <w:rPr>
+          <w:highlight w:val="yellow"/>
+        </w:rPr>
+        <w:t xml:space="preserve"> Markup Language defines the structure and content of web pages. </w:t>
+      </w:r>
+    </w:p>
+    <w:p>
+      <w:pPr>
+        <w:pStyle w:val="NormalWeb"/>
+        <w:numPr>
+          <w:ilvl w:val="0"/>
+          <w:numId w:val="1"/>
+        </w:numPr>
+        <w:rPr>
+          <w:highlight w:val="yellow"/>
+        </w:rPr>
+      </w:pPr>
+      <w:r>
+        <w:rPr>
+          <w:rStyle w:val="Textoennegrita"/>
+          <w:rFonts w:eastAsiaTheme="majorEastAsia"/>
+          <w:highlight w:val="yellow"/>
+        </w:rPr>
+        <w:t>HTTP:</w:t>
+      </w:r>
+      <w:r>
+        <w:rPr>
+          <w:highlight w:val="yellow"/>
+        </w:rPr>
+        <w:t xml:space="preserve"> </w:t>
+      </w:r>
+      <w:proofErr w:type="spellStart"/>
+      <w:r>
+        <w:rPr>
+          <w:highlight w:val="yellow"/>
+        </w:rPr>
+        <w:t>HyperText</w:t>
+      </w:r>
+      <w:proofErr w:type="spellEnd"/>
+      <w:r>
+        <w:rPr>
+          <w:highlight w:val="yellow"/>
+        </w:rPr>
+        <w:t xml:space="preserve"> Transfer Protocol, the protocol for transferring data on the web. </w:t>
+      </w:r>
+    </w:p>
+    <w:p>
+      <w:pPr>
+        <w:pStyle w:val="NormalWeb"/>
+        <w:numPr>
+          <w:ilvl w:val="0"/>
+          <w:numId w:val="1"/>
+        </w:numPr>
+        <w:rPr>
+          <w:highlight w:val="yellow"/>
+        </w:rPr>
+      </w:pPr>
+      <w:r>
+        <w:rPr>
+          <w:rStyle w:val="Textoennegrita"/>
+          <w:rFonts w:eastAsiaTheme="majorEastAsia"/>
+          <w:highlight w:val="yellow"/>
+        </w:rPr>
+        <w:t>Hyperlink:</w:t>
+      </w:r>
+      <w:r>
+        <w:rPr>
+          <w:highlight w:val="yellow"/>
+        </w:rPr>
+        <w:t xml:space="preserve"> A link in an electronic document that takes you to another location. </w:t>
+      </w:r>
+    </w:p>
+    <w:p>
+      <w:pPr>
+        <w:pStyle w:val="NormalWeb"/>
+        <w:numPr>
+          <w:ilvl w:val="0"/>
+          <w:numId w:val="1"/>
+        </w:numPr>
+        <w:rPr>
+          <w:highlight w:val="yellow"/>
+        </w:rPr>
+      </w:pPr>
+      <w:r>
+        <w:rPr>
+          <w:rStyle w:val="Textoennegrita"/>
+          <w:rFonts w:eastAsiaTheme="majorEastAsia"/>
+          <w:highlight w:val="yellow"/>
+        </w:rPr>
+        <w:t>IaaS:</w:t>
+      </w:r>
+      <w:r>
+        <w:rPr>
+          <w:highlight w:val="yellow"/>
+        </w:rPr>
+        <w:t xml:space="preserve"> Infrastructure as a Service, a cloud computing model that provides infrastructure as a service. </w:t>
+      </w:r>
+    </w:p>
+    <w:p>
+      <w:pPr>
+        <w:pStyle w:val="NormalWeb"/>
+        <w:numPr>
+          <w:ilvl w:val="0"/>
+          <w:numId w:val="1"/>
+        </w:numPr>
+        <w:rPr>
+          <w:highlight w:val="yellow"/>
+        </w:rPr>
+      </w:pPr>
+      <w:r>
+        <w:rPr>
+          <w:rStyle w:val="Textoennegrita"/>
+          <w:rFonts w:eastAsiaTheme="majorEastAsia"/>
+          <w:highlight w:val="yellow"/>
+        </w:rPr>
+        <w:t>IDE:</w:t>
+      </w:r>
+      <w:r>
+        <w:rPr>
+          <w:highlight w:val="yellow"/>
+        </w:rPr>
+        <w:t xml:space="preserve"> Integrated Development Environment, an environment for creating software. </w:t>
+      </w:r>
+    </w:p>
+    <w:p>
+      <w:pPr>
+        <w:pStyle w:val="NormalWeb"/>
+        <w:numPr>
+          <w:ilvl w:val="0"/>
+          <w:numId w:val="1"/>
+        </w:numPr>
+        <w:rPr>
+          <w:highlight w:val="yellow"/>
+        </w:rPr>
+      </w:pPr>
+      <w:r>
+        <w:rPr>
+          <w:rStyle w:val="Textoennegrita"/>
+          <w:rFonts w:eastAsiaTheme="majorEastAsia"/>
+          <w:highlight w:val="yellow"/>
+        </w:rPr>
+        <w:t>Incident Management:</w:t>
+      </w:r>
+      <w:r>
+        <w:rPr>
+          <w:highlight w:val="yellow"/>
+        </w:rPr>
+        <w:t xml:space="preserve"> The process of identifying, responding to, and resolving incidents or issues in a system.</w:t>
+      </w:r>
+    </w:p>
+    <w:p>
+      <w:pPr>
+        <w:pStyle w:val="NormalWeb"/>
+        <w:numPr>
+          <w:ilvl w:val="0"/>
+          <w:numId w:val="1"/>
+        </w:numPr>
+        <w:rPr>
+          <w:highlight w:val="yellow"/>
+        </w:rPr>
+      </w:pPr>
+      <w:r>
+        <w:rPr>
+          <w:rStyle w:val="Textoennegrita"/>
+          <w:rFonts w:eastAsiaTheme="majorEastAsia"/>
+          <w:highlight w:val="yellow"/>
+        </w:rPr>
+        <w:t>Incident Response:</w:t>
+      </w:r>
+      <w:r>
+        <w:rPr>
+          <w:highlight w:val="yellow"/>
+        </w:rPr>
+        <w:t xml:space="preserve"> Coordinated actions taken in response to a security incident or breach.</w:t>
+      </w:r>
+    </w:p>
+    <w:p>
+      <w:pPr>
+        <w:pStyle w:val="NormalWeb"/>
+        <w:numPr>
+          <w:ilvl w:val="0"/>
+          <w:numId w:val="1"/>
+        </w:numPr>
+        <w:rPr>
+          <w:highlight w:val="yellow"/>
+        </w:rPr>
+      </w:pPr>
+      <w:r>
+        <w:rPr>
+          <w:rStyle w:val="Textoennegrita"/>
+          <w:rFonts w:eastAsiaTheme="majorEastAsia"/>
+          <w:highlight w:val="yellow"/>
+        </w:rPr>
+        <w:t>Infrastructure:</w:t>
+      </w:r>
+      <w:r>
+        <w:rPr>
+          <w:highlight w:val="yellow"/>
+        </w:rPr>
+        <w:t xml:space="preserve"> The physical and virtual components that form the basis of a computer system.</w:t>
+      </w:r>
+    </w:p>
+    <w:p>
+      <w:pPr>
+        <w:pStyle w:val="NormalWeb"/>
+        <w:numPr>
+          <w:ilvl w:val="0"/>
+          <w:numId w:val="1"/>
+        </w:numPr>
+        <w:rPr>
+          <w:highlight w:val="yellow"/>
+        </w:rPr>
+      </w:pPr>
+      <w:r>
+        <w:rPr>
+          <w:rStyle w:val="Textoennegrita"/>
+          <w:rFonts w:eastAsiaTheme="majorEastAsia"/>
+          <w:highlight w:val="yellow"/>
+        </w:rPr>
+        <w:t>Input device:</w:t>
+      </w:r>
+      <w:r>
+        <w:rPr>
+          <w:highlight w:val="yellow"/>
+        </w:rPr>
+        <w:t xml:space="preserve"> A device used to enter data into a computer system. </w:t>
+      </w:r>
+    </w:p>
+    <w:p>
+      <w:pPr>
+        <w:pStyle w:val="NormalWeb"/>
+        <w:numPr>
+          <w:ilvl w:val="0"/>
+          <w:numId w:val="1"/>
+        </w:numPr>
+        <w:rPr>
+          <w:highlight w:val="yellow"/>
+        </w:rPr>
+      </w:pPr>
+      <w:r>
+        <w:rPr>
+          <w:rStyle w:val="Textoennegrita"/>
+          <w:rFonts w:eastAsiaTheme="majorEastAsia"/>
+          <w:highlight w:val="yellow"/>
+        </w:rPr>
+        <w:t>Integration test:</w:t>
+      </w:r>
+      <w:r>
+        <w:rPr>
+          <w:highlight w:val="yellow"/>
+        </w:rPr>
+        <w:t xml:space="preserve"> A test that verifies how different components of a system interact. </w:t>
+      </w:r>
+    </w:p>
+    <w:p>
+      <w:pPr>
+        <w:pStyle w:val="NormalWeb"/>
+        <w:numPr>
+          <w:ilvl w:val="0"/>
+          <w:numId w:val="1"/>
+        </w:numPr>
+        <w:rPr>
+          <w:highlight w:val="yellow"/>
+        </w:rPr>
+      </w:pPr>
+      <w:r>
+        <w:rPr>
+          <w:rStyle w:val="Textoennegrita"/>
+          <w:rFonts w:eastAsiaTheme="majorEastAsia"/>
+          <w:highlight w:val="yellow"/>
+        </w:rPr>
+        <w:t>Internal storage:</w:t>
+      </w:r>
+      <w:r>
+        <w:rPr>
+          <w:highlight w:val="yellow"/>
+        </w:rPr>
+        <w:t xml:space="preserve"> The storage space on an electronic device. </w:t>
+      </w:r>
+    </w:p>
+    <w:p>
+      <w:pPr>
+        <w:pStyle w:val="NormalWeb"/>
+        <w:numPr>
+          <w:ilvl w:val="0"/>
+          <w:numId w:val="1"/>
+        </w:numPr>
+        <w:rPr>
+          <w:highlight w:val="yellow"/>
+        </w:rPr>
+      </w:pPr>
+      <w:r>
+        <w:rPr>
+          <w:rStyle w:val="Textoennegrita"/>
+          <w:rFonts w:eastAsiaTheme="majorEastAsia"/>
+          <w:highlight w:val="yellow"/>
+        </w:rPr>
+        <w:t>Intrusion Detection:</w:t>
+      </w:r>
+      <w:r>
+        <w:rPr>
+          <w:highlight w:val="yellow"/>
+        </w:rPr>
+        <w:t xml:space="preserve"> Detecting and responding to unauthorized access or security breaches.</w:t>
+      </w:r>
+    </w:p>
+    <w:p>
+      <w:pPr>
+        <w:pStyle w:val="NormalWeb"/>
+        <w:numPr>
+          <w:ilvl w:val="0"/>
+          <w:numId w:val="1"/>
+        </w:numPr>
+        <w:rPr>
+          <w:highlight w:val="yellow"/>
+        </w:rPr>
+      </w:pPr>
+      <w:r>
+        <w:rPr>
+          <w:rStyle w:val="Textoennegrita"/>
+          <w:rFonts w:eastAsiaTheme="majorEastAsia"/>
+          <w:highlight w:val="yellow"/>
+        </w:rPr>
+        <w:t>Involve:</w:t>
+      </w:r>
+      <w:r>
+        <w:rPr>
+          <w:highlight w:val="yellow"/>
+        </w:rPr>
+        <w:t xml:space="preserve"> To include or make someone participate in something. </w:t>
+      </w:r>
+    </w:p>
+    <w:p>
+      <w:pPr>
+        <w:pStyle w:val="NormalWeb"/>
+        <w:numPr>
+          <w:ilvl w:val="0"/>
+          <w:numId w:val="1"/>
+        </w:numPr>
+        <w:rPr>
+          <w:highlight w:val="yellow"/>
+        </w:rPr>
+      </w:pPr>
+      <w:r>
+        <w:rPr>
+          <w:rStyle w:val="Textoennegrita"/>
+          <w:rFonts w:eastAsiaTheme="majorEastAsia"/>
+          <w:highlight w:val="yellow"/>
+        </w:rPr>
+        <w:t>Java:</w:t>
+      </w:r>
+      <w:r>
+        <w:rPr>
+          <w:highlight w:val="yellow"/>
+        </w:rPr>
+        <w:t xml:space="preserve"> A general-purpose object-oriented programming language. </w:t>
+      </w:r>
+    </w:p>
+    <w:p>
+      <w:pPr>
+        <w:pStyle w:val="NormalWeb"/>
+        <w:numPr>
+          <w:ilvl w:val="0"/>
+          <w:numId w:val="1"/>
+        </w:numPr>
+        <w:rPr>
+          <w:highlight w:val="yellow"/>
+        </w:rPr>
+      </w:pPr>
+      <w:r>
+        <w:rPr>
+          <w:rStyle w:val="Textoennegrita"/>
+          <w:rFonts w:eastAsiaTheme="majorEastAsia"/>
+          <w:highlight w:val="yellow"/>
+        </w:rPr>
         <w:lastRenderedPageBreak/>
-        <w:t>Functional Programming:</w:t>
-      </w:r>
-      <w:r>
-        <w:rPr>
-          <w:highlight w:val="yellow"/>
-        </w:rPr>
-        <w:t xml:space="preserve"> A programming paradigm where computation is treated as the evaluation of mathematical functions, avoiding changing state and mutable data.</w:t>
+        <w:t>JavaScript:</w:t>
+      </w:r>
+      <w:r>
+        <w:rPr>
+          <w:highlight w:val="yellow"/>
+        </w:rPr>
+        <w:t xml:space="preserve"> A programming language that allows user interaction on web pages. </w:t>
+      </w:r>
+    </w:p>
+    <w:p>
+      <w:pPr>
+        <w:pStyle w:val="NormalWeb"/>
+        <w:numPr>
+          <w:ilvl w:val="0"/>
+          <w:numId w:val="1"/>
+        </w:numPr>
+        <w:rPr>
+          <w:highlight w:val="yellow"/>
+        </w:rPr>
+      </w:pPr>
+      <w:r>
+        <w:rPr>
+          <w:rStyle w:val="Textoennegrita"/>
+          <w:rFonts w:eastAsiaTheme="majorEastAsia"/>
+          <w:highlight w:val="yellow"/>
+        </w:rPr>
+        <w:t>JSON:</w:t>
+      </w:r>
+      <w:r>
+        <w:rPr>
+          <w:highlight w:val="yellow"/>
+        </w:rPr>
+        <w:t xml:space="preserve"> A lightweight data-interchange format used for easy data exchange between applications.</w:t>
+      </w:r>
+    </w:p>
+    <w:p>
+      <w:pPr>
+        <w:pStyle w:val="NormalWeb"/>
+        <w:numPr>
+          <w:ilvl w:val="0"/>
+          <w:numId w:val="1"/>
+        </w:numPr>
+        <w:rPr>
+          <w:highlight w:val="yellow"/>
+        </w:rPr>
+      </w:pPr>
+      <w:r>
+        <w:rPr>
+          <w:rStyle w:val="Textoennegrita"/>
+          <w:rFonts w:eastAsiaTheme="majorEastAsia"/>
+          <w:highlight w:val="yellow"/>
+        </w:rPr>
+        <w:t>Keyboard:</w:t>
+      </w:r>
+      <w:r>
+        <w:rPr>
+          <w:highlight w:val="yellow"/>
+        </w:rPr>
+        <w:t xml:space="preserve"> An input device that allows you to type letters, numbers, and symbols. </w:t>
+      </w:r>
+    </w:p>
+    <w:p>
+      <w:pPr>
+        <w:pStyle w:val="NormalWeb"/>
+        <w:numPr>
+          <w:ilvl w:val="0"/>
+          <w:numId w:val="1"/>
+        </w:numPr>
+        <w:rPr>
+          <w:highlight w:val="yellow"/>
+        </w:rPr>
+      </w:pPr>
+      <w:r>
+        <w:rPr>
+          <w:rStyle w:val="Textoennegrita"/>
+          <w:rFonts w:eastAsiaTheme="majorEastAsia"/>
+          <w:highlight w:val="yellow"/>
+        </w:rPr>
+        <w:t xml:space="preserve"> Library:</w:t>
+      </w:r>
+      <w:r>
+        <w:rPr>
+          <w:highlight w:val="yellow"/>
+        </w:rPr>
+        <w:t xml:space="preserve"> A collection of reusable code for performing specific tasks. </w:t>
+      </w:r>
+    </w:p>
+    <w:p>
+      <w:pPr>
+        <w:pStyle w:val="NormalWeb"/>
+        <w:numPr>
+          <w:ilvl w:val="0"/>
+          <w:numId w:val="1"/>
+        </w:numPr>
+        <w:rPr>
+          <w:highlight w:val="yellow"/>
+        </w:rPr>
+      </w:pPr>
+      <w:r>
+        <w:rPr>
+          <w:rStyle w:val="Textoennegrita"/>
+          <w:rFonts w:eastAsiaTheme="majorEastAsia"/>
+          <w:highlight w:val="yellow"/>
+        </w:rPr>
+        <w:t>Load Balancing:</w:t>
+      </w:r>
+      <w:r>
+        <w:rPr>
+          <w:highlight w:val="yellow"/>
+        </w:rPr>
+        <w:t xml:space="preserve"> Distributing network traffic evenly across multiple servers to ensure optimal performance.</w:t>
+      </w:r>
+    </w:p>
+    <w:p>
+      <w:pPr>
+        <w:pStyle w:val="NormalWeb"/>
+        <w:numPr>
+          <w:ilvl w:val="0"/>
+          <w:numId w:val="1"/>
+        </w:numPr>
+        <w:rPr>
+          <w:highlight w:val="yellow"/>
+        </w:rPr>
+      </w:pPr>
+      <w:r>
+        <w:rPr>
+          <w:rStyle w:val="Textoennegrita"/>
+          <w:rFonts w:eastAsiaTheme="majorEastAsia"/>
+          <w:highlight w:val="yellow"/>
+        </w:rPr>
+        <w:t>Load tests:</w:t>
+      </w:r>
+      <w:r>
+        <w:rPr>
+          <w:highlight w:val="yellow"/>
+        </w:rPr>
+        <w:t xml:space="preserve"> Tests that verify the performance of a system under load. </w:t>
+      </w:r>
+    </w:p>
+    <w:p>
+      <w:pPr>
+        <w:pStyle w:val="NormalWeb"/>
+        <w:numPr>
+          <w:ilvl w:val="0"/>
+          <w:numId w:val="1"/>
+        </w:numPr>
+        <w:rPr>
+          <w:highlight w:val="yellow"/>
+        </w:rPr>
+      </w:pPr>
+      <w:r>
+        <w:rPr>
+          <w:rStyle w:val="Textoennegrita"/>
+          <w:rFonts w:eastAsiaTheme="majorEastAsia"/>
+          <w:highlight w:val="yellow"/>
+        </w:rPr>
+        <w:t>Log:</w:t>
+      </w:r>
+      <w:r>
+        <w:rPr>
+          <w:highlight w:val="yellow"/>
+        </w:rPr>
+        <w:t xml:space="preserve"> A file that records events and activities in a system. </w:t>
+      </w:r>
+    </w:p>
+    <w:p>
+      <w:pPr>
+        <w:pStyle w:val="NormalWeb"/>
+        <w:numPr>
+          <w:ilvl w:val="0"/>
+          <w:numId w:val="1"/>
+        </w:numPr>
+        <w:rPr>
+          <w:highlight w:val="yellow"/>
+        </w:rPr>
+      </w:pPr>
+      <w:r>
+        <w:rPr>
+          <w:rStyle w:val="Textoennegrita"/>
+          <w:rFonts w:eastAsiaTheme="majorEastAsia"/>
+          <w:highlight w:val="yellow"/>
+        </w:rPr>
+        <w:t>Logging:</w:t>
+      </w:r>
+      <w:r>
+        <w:rPr>
+          <w:highlight w:val="yellow"/>
+        </w:rPr>
+        <w:t xml:space="preserve"> Recording events, activities, or errors in a system for analysis and troubleshooting.</w:t>
+      </w:r>
+    </w:p>
+    <w:p>
+      <w:pPr>
+        <w:pStyle w:val="NormalWeb"/>
+        <w:numPr>
+          <w:ilvl w:val="0"/>
+          <w:numId w:val="1"/>
+        </w:numPr>
+        <w:rPr>
+          <w:highlight w:val="yellow"/>
+        </w:rPr>
+      </w:pPr>
+      <w:r>
+        <w:rPr>
+          <w:rStyle w:val="Textoennegrita"/>
+          <w:rFonts w:eastAsiaTheme="majorEastAsia"/>
+          <w:highlight w:val="yellow"/>
+        </w:rPr>
+        <w:t>Loops:</w:t>
+      </w:r>
+      <w:r>
+        <w:rPr>
+          <w:highlight w:val="yellow"/>
+        </w:rPr>
+        <w:t xml:space="preserve"> Sections of code that execute repeatedly until a condition is met. </w:t>
+      </w:r>
+    </w:p>
+    <w:p>
+      <w:pPr>
+        <w:pStyle w:val="NormalWeb"/>
+        <w:numPr>
+          <w:ilvl w:val="0"/>
+          <w:numId w:val="1"/>
+        </w:numPr>
+        <w:rPr>
+          <w:highlight w:val="yellow"/>
+        </w:rPr>
+      </w:pPr>
+      <w:r>
+        <w:rPr>
+          <w:rStyle w:val="Textoennegrita"/>
+          <w:rFonts w:eastAsiaTheme="majorEastAsia"/>
+          <w:highlight w:val="yellow"/>
+        </w:rPr>
+        <w:t>Manual input:</w:t>
+      </w:r>
+      <w:r>
+        <w:rPr>
+          <w:highlight w:val="yellow"/>
+        </w:rPr>
+        <w:t xml:space="preserve"> The process of entering data into a computer system manually.</w:t>
       </w:r>
     </w:p>
     <w:p>
@@ -5030,13 +6039,123 @@
           <w:rFonts w:eastAsiaTheme="majorEastAsia"/>
           <w:highlight w:val="yellow"/>
         </w:rPr>
-        <w:t>Git:</w:t>
-      </w:r>
-      <w:r>
-        <w:rPr>
-          <w:highlight w:val="yellow"/>
-        </w:rPr>
-        <w:t xml:space="preserve"> A distributed version control system for tracking changes in code. </w:t>
+        <w:t>Manual operation:</w:t>
+      </w:r>
+      <w:r>
+        <w:rPr>
+          <w:highlight w:val="yellow"/>
+        </w:rPr>
+        <w:t xml:space="preserve"> The process of performing a task in a computer system manually. </w:t>
+      </w:r>
+    </w:p>
+    <w:p>
+      <w:pPr>
+        <w:pStyle w:val="NormalWeb"/>
+        <w:numPr>
+          <w:ilvl w:val="0"/>
+          <w:numId w:val="1"/>
+        </w:numPr>
+        <w:rPr>
+          <w:highlight w:val="yellow"/>
+        </w:rPr>
+      </w:pPr>
+      <w:r>
+        <w:rPr>
+          <w:rStyle w:val="Textoennegrita"/>
+          <w:rFonts w:eastAsiaTheme="majorEastAsia"/>
+          <w:highlight w:val="yellow"/>
+        </w:rPr>
+        <w:t xml:space="preserve"> Merge:</w:t>
+      </w:r>
+      <w:r>
+        <w:rPr>
+          <w:highlight w:val="yellow"/>
+        </w:rPr>
+        <w:t xml:space="preserve"> To integrate two or more things into one.</w:t>
+      </w:r>
+    </w:p>
+    <w:p>
+      <w:pPr>
+        <w:pStyle w:val="NormalWeb"/>
+        <w:numPr>
+          <w:ilvl w:val="0"/>
+          <w:numId w:val="1"/>
+        </w:numPr>
+        <w:rPr>
+          <w:highlight w:val="yellow"/>
+        </w:rPr>
+      </w:pPr>
+      <w:r>
+        <w:rPr>
+          <w:rStyle w:val="Textoennegrita"/>
+          <w:rFonts w:eastAsiaTheme="majorEastAsia"/>
+          <w:highlight w:val="yellow"/>
+        </w:rPr>
+        <w:t>Microphone:</w:t>
+      </w:r>
+      <w:r>
+        <w:rPr>
+          <w:highlight w:val="yellow"/>
+        </w:rPr>
+        <w:t xml:space="preserve"> A device that converts sound into an electrical signal.</w:t>
+      </w:r>
+    </w:p>
+    <w:p>
+      <w:pPr>
+        <w:pStyle w:val="NormalWeb"/>
+        <w:numPr>
+          <w:ilvl w:val="0"/>
+          <w:numId w:val="1"/>
+        </w:numPr>
+        <w:rPr>
+          <w:highlight w:val="yellow"/>
+        </w:rPr>
+      </w:pPr>
+      <w:r>
+        <w:rPr>
+          <w:highlight w:val="yellow"/>
+        </w:rPr>
+        <w:t xml:space="preserve"> </w:t>
+      </w:r>
+      <w:r>
+        <w:rPr>
+          <w:rStyle w:val="Textoennegrita"/>
+          <w:rFonts w:eastAsiaTheme="majorEastAsia"/>
+          <w:highlight w:val="yellow"/>
+        </w:rPr>
+        <w:t>Microservices:</w:t>
+      </w:r>
+      <w:r>
+        <w:rPr>
+          <w:highlight w:val="yellow"/>
+        </w:rPr>
+        <w:t xml:space="preserve"> An architectural style where an application is composed of small, independent services. </w:t>
+      </w:r>
+    </w:p>
+    <w:p>
+      <w:pPr>
+        <w:pStyle w:val="NormalWeb"/>
+        <w:numPr>
+          <w:ilvl w:val="0"/>
+          <w:numId w:val="1"/>
+        </w:numPr>
+        <w:rPr>
+          <w:highlight w:val="yellow"/>
+        </w:rPr>
+      </w:pPr>
+      <w:r>
+        <w:rPr>
+          <w:rStyle w:val="Textoennegrita"/>
+          <w:rFonts w:eastAsiaTheme="majorEastAsia"/>
+          <w:highlight w:val="yellow"/>
+        </w:rPr>
+        <w:t xml:space="preserve"> Middleware:</w:t>
+      </w:r>
+      <w:r>
+        <w:rPr>
+          <w:highlight w:val="yellow"/>
+        </w:rPr>
+        <w:t xml:space="preserve"> Software that acts as an intermediary between different software components. </w:t>
       </w:r>
     </w:p>
     <w:p>
@@ -5057,7 +6176,7 @@
           <w:rFonts w:eastAsiaTheme="majorEastAsia"/>
           <w:highlight w:val="yellow"/>
         </w:rPr>
-        <w:t>Github</w:t>
+        <w:t>Mixin</w:t>
       </w:r>
       <w:proofErr w:type="spellEnd"/>
       <w:r>
@@ -5072,777 +6191,449 @@
         <w:rPr>
           <w:highlight w:val="yellow"/>
         </w:rPr>
-        <w:t xml:space="preserve"> A hosting platform for Git projects. </w:t>
-      </w:r>
-    </w:p>
-    <w:p>
-      <w:pPr>
-        <w:pStyle w:val="NormalWeb"/>
-        <w:numPr>
-          <w:ilvl w:val="0"/>
-          <w:numId w:val="1"/>
-        </w:numPr>
-        <w:rPr>
-          <w:highlight w:val="yellow"/>
-        </w:rPr>
-      </w:pPr>
-      <w:r>
-        <w:rPr>
-          <w:rStyle w:val="Textoennegrita"/>
-          <w:rFonts w:eastAsiaTheme="majorEastAsia"/>
-          <w:highlight w:val="yellow"/>
-        </w:rPr>
-        <w:t>Gitlab:</w:t>
-      </w:r>
-      <w:r>
-        <w:rPr>
-          <w:highlight w:val="yellow"/>
-        </w:rPr>
-        <w:t xml:space="preserve"> Similar to </w:t>
-      </w:r>
-      <w:proofErr w:type="spellStart"/>
-      <w:r>
-        <w:rPr>
-          <w:highlight w:val="yellow"/>
-        </w:rPr>
-        <w:t>Github</w:t>
-      </w:r>
-      <w:proofErr w:type="spellEnd"/>
-      <w:r>
-        <w:rPr>
-          <w:highlight w:val="yellow"/>
-        </w:rPr>
-        <w:t xml:space="preserve">, a platform for hosting Git projects. </w:t>
-      </w:r>
-    </w:p>
-    <w:p>
-      <w:pPr>
-        <w:pStyle w:val="NormalWeb"/>
-        <w:numPr>
-          <w:ilvl w:val="0"/>
-          <w:numId w:val="1"/>
-        </w:numPr>
-        <w:rPr>
-          <w:highlight w:val="yellow"/>
-        </w:rPr>
-      </w:pPr>
-      <w:r>
-        <w:rPr>
-          <w:rStyle w:val="Textoennegrita"/>
-          <w:rFonts w:eastAsiaTheme="majorEastAsia"/>
-          <w:highlight w:val="yellow"/>
-        </w:rPr>
-        <w:t>Go:</w:t>
-      </w:r>
-      <w:r>
-        <w:rPr>
-          <w:highlight w:val="yellow"/>
-        </w:rPr>
-        <w:t xml:space="preserve"> A modern programming language developed by Google. </w:t>
-      </w:r>
-    </w:p>
-    <w:p>
-      <w:pPr>
-        <w:pStyle w:val="NormalWeb"/>
-        <w:numPr>
-          <w:ilvl w:val="0"/>
-          <w:numId w:val="1"/>
-        </w:numPr>
-        <w:rPr>
-          <w:highlight w:val="yellow"/>
-        </w:rPr>
-      </w:pPr>
-      <w:r>
-        <w:rPr>
-          <w:rStyle w:val="Textoennegrita"/>
-          <w:rFonts w:eastAsiaTheme="majorEastAsia"/>
-          <w:highlight w:val="yellow"/>
-        </w:rPr>
-        <w:t>Hacker:</w:t>
-      </w:r>
-      <w:r>
-        <w:rPr>
-          <w:highlight w:val="yellow"/>
-        </w:rPr>
-        <w:t xml:space="preserve"> A person with computer skills who uses them for unauthorized purposes. </w:t>
-      </w:r>
-    </w:p>
-    <w:p>
-      <w:pPr>
-        <w:pStyle w:val="NormalWeb"/>
-        <w:numPr>
-          <w:ilvl w:val="0"/>
-          <w:numId w:val="1"/>
-        </w:numPr>
-        <w:rPr>
-          <w:highlight w:val="yellow"/>
-        </w:rPr>
-      </w:pPr>
-      <w:r>
-        <w:rPr>
-          <w:rStyle w:val="Textoennegrita"/>
-          <w:rFonts w:eastAsiaTheme="majorEastAsia"/>
-          <w:highlight w:val="yellow"/>
-        </w:rPr>
-        <w:t>Hacking:</w:t>
-      </w:r>
-      <w:r>
-        <w:rPr>
-          <w:highlight w:val="yellow"/>
-        </w:rPr>
-        <w:t xml:space="preserve"> The attempt to gain unauthorized access to a computer system or network. </w:t>
-      </w:r>
-    </w:p>
-    <w:p>
-      <w:pPr>
-        <w:pStyle w:val="NormalWeb"/>
-        <w:numPr>
-          <w:ilvl w:val="0"/>
-          <w:numId w:val="1"/>
-        </w:numPr>
-        <w:rPr>
-          <w:highlight w:val="yellow"/>
-        </w:rPr>
-      </w:pPr>
-      <w:r>
-        <w:rPr>
-          <w:rStyle w:val="Textoennegrita"/>
-          <w:rFonts w:eastAsiaTheme="majorEastAsia"/>
-          <w:highlight w:val="yellow"/>
-        </w:rPr>
-        <w:t>Hard Drive:</w:t>
-      </w:r>
-      <w:r>
-        <w:rPr>
-          <w:highlight w:val="yellow"/>
-        </w:rPr>
-        <w:t xml:space="preserve"> A magnetic storage device that stores data on a spinning disk. </w:t>
-      </w:r>
-    </w:p>
-    <w:p>
-      <w:pPr>
-        <w:pStyle w:val="NormalWeb"/>
-        <w:numPr>
-          <w:ilvl w:val="0"/>
-          <w:numId w:val="1"/>
-        </w:numPr>
-        <w:rPr>
-          <w:highlight w:val="yellow"/>
-        </w:rPr>
-      </w:pPr>
-      <w:r>
-        <w:rPr>
-          <w:rStyle w:val="Textoennegrita"/>
-          <w:rFonts w:eastAsiaTheme="majorEastAsia"/>
-          <w:highlight w:val="yellow"/>
-        </w:rPr>
-        <w:t>Hardware:</w:t>
-      </w:r>
-      <w:r>
-        <w:rPr>
-          <w:highlight w:val="yellow"/>
-        </w:rPr>
-        <w:t xml:space="preserve"> The physical components of a computer system. </w:t>
-      </w:r>
-    </w:p>
-    <w:p>
-      <w:pPr>
-        <w:pStyle w:val="NormalWeb"/>
-        <w:numPr>
-          <w:ilvl w:val="0"/>
-          <w:numId w:val="1"/>
-        </w:numPr>
-        <w:rPr>
-          <w:highlight w:val="yellow"/>
-        </w:rPr>
-      </w:pPr>
-      <w:r>
-        <w:rPr>
-          <w:rStyle w:val="Textoennegrita"/>
-          <w:rFonts w:eastAsiaTheme="majorEastAsia"/>
-          <w:highlight w:val="yellow"/>
-        </w:rPr>
-        <w:t>HDMI:</w:t>
-      </w:r>
-      <w:r>
-        <w:rPr>
-          <w:highlight w:val="yellow"/>
-        </w:rPr>
-        <w:t xml:space="preserve"> High-Definition Multimedia Interface. It is a digital interface to transmit audio and video data on the same cable. Most HDTVs, DVDs, Blu-rays, cable boxes, and game consoles have HDMI support.</w:t>
-      </w:r>
-    </w:p>
-    <w:p>
-      <w:pPr>
-        <w:pStyle w:val="NormalWeb"/>
-        <w:numPr>
-          <w:ilvl w:val="0"/>
-          <w:numId w:val="1"/>
-        </w:numPr>
-        <w:rPr>
-          <w:highlight w:val="yellow"/>
-        </w:rPr>
-      </w:pPr>
-      <w:r>
-        <w:rPr>
-          <w:rStyle w:val="Textoennegrita"/>
-          <w:rFonts w:eastAsiaTheme="majorEastAsia"/>
-          <w:highlight w:val="yellow"/>
-        </w:rPr>
-        <w:t>Headphones:</w:t>
-      </w:r>
-      <w:r>
-        <w:rPr>
-          <w:highlight w:val="yellow"/>
-        </w:rPr>
-        <w:t xml:space="preserve"> An audio device that is worn over the ears. </w:t>
-      </w:r>
-    </w:p>
-    <w:p>
-      <w:pPr>
-        <w:pStyle w:val="NormalWeb"/>
-        <w:numPr>
-          <w:ilvl w:val="0"/>
-          <w:numId w:val="1"/>
-        </w:numPr>
-        <w:rPr>
-          <w:highlight w:val="yellow"/>
-        </w:rPr>
-      </w:pPr>
-      <w:r>
-        <w:rPr>
-          <w:rStyle w:val="Textoennegrita"/>
-          <w:rFonts w:eastAsiaTheme="majorEastAsia"/>
-          <w:highlight w:val="yellow"/>
-        </w:rPr>
-        <w:t>Highlight:</w:t>
-      </w:r>
-      <w:r>
-        <w:rPr>
-          <w:highlight w:val="yellow"/>
-        </w:rPr>
-        <w:t xml:space="preserve"> To emphasize or make something more visible. </w:t>
-      </w:r>
-    </w:p>
-    <w:p>
-      <w:pPr>
-        <w:pStyle w:val="NormalWeb"/>
-        <w:numPr>
-          <w:ilvl w:val="0"/>
-          <w:numId w:val="1"/>
-        </w:numPr>
-        <w:rPr>
-          <w:highlight w:val="yellow"/>
-        </w:rPr>
-      </w:pPr>
-      <w:r>
-        <w:rPr>
-          <w:rStyle w:val="Textoennegrita"/>
-          <w:rFonts w:eastAsiaTheme="majorEastAsia"/>
-          <w:highlight w:val="yellow"/>
-        </w:rPr>
-        <w:t>Hosting:</w:t>
-      </w:r>
-      <w:r>
-        <w:rPr>
-          <w:highlight w:val="yellow"/>
-        </w:rPr>
-        <w:t xml:space="preserve"> A service that provides space on a server to store web files. </w:t>
-      </w:r>
-    </w:p>
-    <w:p>
-      <w:pPr>
-        <w:pStyle w:val="NormalWeb"/>
-        <w:numPr>
-          <w:ilvl w:val="0"/>
-          <w:numId w:val="1"/>
-        </w:numPr>
-        <w:rPr>
-          <w:highlight w:val="yellow"/>
-        </w:rPr>
-      </w:pPr>
-      <w:r>
-        <w:rPr>
-          <w:rStyle w:val="Textoennegrita"/>
-          <w:rFonts w:eastAsiaTheme="majorEastAsia"/>
-          <w:highlight w:val="yellow"/>
-        </w:rPr>
-        <w:t>HTML:</w:t>
-      </w:r>
-      <w:r>
-        <w:rPr>
-          <w:highlight w:val="yellow"/>
-        </w:rPr>
-        <w:t xml:space="preserve"> </w:t>
-      </w:r>
-      <w:proofErr w:type="spellStart"/>
-      <w:r>
-        <w:rPr>
-          <w:highlight w:val="yellow"/>
-        </w:rPr>
-        <w:t>HyperText</w:t>
-      </w:r>
-      <w:proofErr w:type="spellEnd"/>
-      <w:r>
-        <w:rPr>
-          <w:highlight w:val="yellow"/>
-        </w:rPr>
-        <w:t xml:space="preserve"> Markup Language defines the structure and content of web pages. </w:t>
-      </w:r>
-    </w:p>
-    <w:p>
-      <w:pPr>
-        <w:pStyle w:val="NormalWeb"/>
-        <w:numPr>
-          <w:ilvl w:val="0"/>
-          <w:numId w:val="1"/>
-        </w:numPr>
-        <w:rPr>
-          <w:highlight w:val="yellow"/>
-        </w:rPr>
-      </w:pPr>
-      <w:r>
-        <w:rPr>
-          <w:rStyle w:val="Textoennegrita"/>
-          <w:rFonts w:eastAsiaTheme="majorEastAsia"/>
-          <w:highlight w:val="yellow"/>
-        </w:rPr>
-        <w:t>HTTP:</w:t>
-      </w:r>
-      <w:r>
-        <w:rPr>
-          <w:highlight w:val="yellow"/>
-        </w:rPr>
-        <w:t xml:space="preserve"> </w:t>
-      </w:r>
-      <w:proofErr w:type="spellStart"/>
-      <w:r>
-        <w:rPr>
-          <w:highlight w:val="yellow"/>
-        </w:rPr>
-        <w:t>HyperText</w:t>
-      </w:r>
-      <w:proofErr w:type="spellEnd"/>
-      <w:r>
-        <w:rPr>
-          <w:highlight w:val="yellow"/>
-        </w:rPr>
-        <w:t xml:space="preserve"> Transfer Protocol, the protocol for transferring data on the web. </w:t>
-      </w:r>
-    </w:p>
-    <w:p>
-      <w:pPr>
-        <w:pStyle w:val="NormalWeb"/>
-        <w:numPr>
-          <w:ilvl w:val="0"/>
-          <w:numId w:val="1"/>
-        </w:numPr>
-        <w:rPr>
-          <w:highlight w:val="yellow"/>
-        </w:rPr>
-      </w:pPr>
-      <w:r>
-        <w:rPr>
-          <w:rStyle w:val="Textoennegrita"/>
-          <w:rFonts w:eastAsiaTheme="majorEastAsia"/>
-          <w:highlight w:val="yellow"/>
-        </w:rPr>
-        <w:t>Hyperlink:</w:t>
-      </w:r>
-      <w:r>
-        <w:rPr>
-          <w:highlight w:val="yellow"/>
-        </w:rPr>
-        <w:t xml:space="preserve"> A link in an electronic document that takes you to another location. </w:t>
-      </w:r>
-    </w:p>
-    <w:p>
-      <w:pPr>
-        <w:pStyle w:val="NormalWeb"/>
-        <w:numPr>
-          <w:ilvl w:val="0"/>
-          <w:numId w:val="1"/>
-        </w:numPr>
-        <w:rPr>
-          <w:highlight w:val="yellow"/>
-        </w:rPr>
-      </w:pPr>
-      <w:r>
-        <w:rPr>
-          <w:rStyle w:val="Textoennegrita"/>
-          <w:rFonts w:eastAsiaTheme="majorEastAsia"/>
-          <w:highlight w:val="yellow"/>
-        </w:rPr>
-        <w:t>IaaS:</w:t>
-      </w:r>
-      <w:r>
-        <w:rPr>
-          <w:highlight w:val="yellow"/>
-        </w:rPr>
-        <w:t xml:space="preserve"> Infrastructure as a Service, a cloud computing model that provides infrastructure as a service. </w:t>
-      </w:r>
-    </w:p>
-    <w:p>
-      <w:pPr>
-        <w:pStyle w:val="NormalWeb"/>
-        <w:numPr>
-          <w:ilvl w:val="0"/>
-          <w:numId w:val="1"/>
-        </w:numPr>
-        <w:rPr>
-          <w:highlight w:val="yellow"/>
-        </w:rPr>
-      </w:pPr>
-      <w:r>
-        <w:rPr>
-          <w:rStyle w:val="Textoennegrita"/>
-          <w:rFonts w:eastAsiaTheme="majorEastAsia"/>
-          <w:highlight w:val="yellow"/>
-        </w:rPr>
-        <w:t>IDE:</w:t>
-      </w:r>
-      <w:r>
-        <w:rPr>
-          <w:highlight w:val="yellow"/>
-        </w:rPr>
-        <w:t xml:space="preserve"> Integrated Development Environment, an environment for creating software. </w:t>
-      </w:r>
-    </w:p>
-    <w:p>
-      <w:pPr>
-        <w:pStyle w:val="NormalWeb"/>
-        <w:numPr>
-          <w:ilvl w:val="0"/>
-          <w:numId w:val="1"/>
-        </w:numPr>
-        <w:rPr>
-          <w:highlight w:val="yellow"/>
-        </w:rPr>
-      </w:pPr>
-      <w:r>
-        <w:rPr>
-          <w:rStyle w:val="Textoennegrita"/>
-          <w:rFonts w:eastAsiaTheme="majorEastAsia"/>
-          <w:highlight w:val="yellow"/>
-        </w:rPr>
-        <w:t>Incident Management:</w:t>
-      </w:r>
-      <w:r>
-        <w:rPr>
-          <w:highlight w:val="yellow"/>
-        </w:rPr>
-        <w:t xml:space="preserve"> The process of identifying, responding to, and resolving incidents or issues in a system.</w:t>
-      </w:r>
-    </w:p>
-    <w:p>
-      <w:pPr>
-        <w:pStyle w:val="NormalWeb"/>
-        <w:numPr>
-          <w:ilvl w:val="0"/>
-          <w:numId w:val="1"/>
-        </w:numPr>
-        <w:rPr>
-          <w:highlight w:val="yellow"/>
-        </w:rPr>
-      </w:pPr>
-      <w:r>
-        <w:rPr>
-          <w:rStyle w:val="Textoennegrita"/>
-          <w:rFonts w:eastAsiaTheme="majorEastAsia"/>
-          <w:highlight w:val="yellow"/>
-        </w:rPr>
-        <w:t>Incident Response:</w:t>
-      </w:r>
-      <w:r>
-        <w:rPr>
-          <w:highlight w:val="yellow"/>
-        </w:rPr>
-        <w:t xml:space="preserve"> Coordinated actions taken in response to a security incident or breach.</w:t>
-      </w:r>
-    </w:p>
-    <w:p>
-      <w:pPr>
-        <w:pStyle w:val="NormalWeb"/>
-        <w:numPr>
-          <w:ilvl w:val="0"/>
-          <w:numId w:val="1"/>
-        </w:numPr>
-        <w:rPr>
-          <w:highlight w:val="yellow"/>
-        </w:rPr>
-      </w:pPr>
-      <w:r>
-        <w:rPr>
-          <w:rStyle w:val="Textoennegrita"/>
-          <w:rFonts w:eastAsiaTheme="majorEastAsia"/>
-          <w:highlight w:val="yellow"/>
-        </w:rPr>
-        <w:t>Infrastructure:</w:t>
-      </w:r>
-      <w:r>
-        <w:rPr>
-          <w:highlight w:val="yellow"/>
-        </w:rPr>
-        <w:t xml:space="preserve"> The physical and virtual components that form the basis of a computer system.</w:t>
-      </w:r>
-    </w:p>
-    <w:p>
-      <w:pPr>
-        <w:pStyle w:val="NormalWeb"/>
-        <w:numPr>
-          <w:ilvl w:val="0"/>
-          <w:numId w:val="1"/>
-        </w:numPr>
-        <w:rPr>
-          <w:highlight w:val="yellow"/>
-        </w:rPr>
-      </w:pPr>
-      <w:r>
-        <w:rPr>
-          <w:rStyle w:val="Textoennegrita"/>
-          <w:rFonts w:eastAsiaTheme="majorEastAsia"/>
-          <w:highlight w:val="yellow"/>
-        </w:rPr>
-        <w:t>Input device:</w:t>
-      </w:r>
-      <w:r>
-        <w:rPr>
-          <w:highlight w:val="yellow"/>
-        </w:rPr>
-        <w:t xml:space="preserve"> A device used to enter data into a computer system. </w:t>
-      </w:r>
-    </w:p>
-    <w:p>
-      <w:pPr>
-        <w:pStyle w:val="NormalWeb"/>
-        <w:numPr>
-          <w:ilvl w:val="0"/>
-          <w:numId w:val="1"/>
-        </w:numPr>
-        <w:rPr>
-          <w:highlight w:val="yellow"/>
-        </w:rPr>
-      </w:pPr>
-      <w:r>
-        <w:rPr>
-          <w:rStyle w:val="Textoennegrita"/>
-          <w:rFonts w:eastAsiaTheme="majorEastAsia"/>
-          <w:highlight w:val="yellow"/>
-        </w:rPr>
-        <w:t>Integration test:</w:t>
-      </w:r>
-      <w:r>
-        <w:rPr>
-          <w:highlight w:val="yellow"/>
-        </w:rPr>
-        <w:t xml:space="preserve"> A test that verifies how different components of a system interact. </w:t>
-      </w:r>
-    </w:p>
-    <w:p>
-      <w:pPr>
-        <w:pStyle w:val="NormalWeb"/>
-        <w:numPr>
-          <w:ilvl w:val="0"/>
-          <w:numId w:val="1"/>
-        </w:numPr>
-        <w:rPr>
-          <w:highlight w:val="yellow"/>
-        </w:rPr>
-      </w:pPr>
-      <w:r>
-        <w:rPr>
-          <w:rStyle w:val="Textoennegrita"/>
-          <w:rFonts w:eastAsiaTheme="majorEastAsia"/>
-          <w:highlight w:val="yellow"/>
-        </w:rPr>
-        <w:t>Internal storage:</w:t>
-      </w:r>
-      <w:r>
-        <w:rPr>
-          <w:highlight w:val="yellow"/>
-        </w:rPr>
-        <w:t xml:space="preserve"> The storage space on an electronic device. </w:t>
-      </w:r>
-    </w:p>
-    <w:p>
-      <w:pPr>
-        <w:pStyle w:val="NormalWeb"/>
-        <w:numPr>
-          <w:ilvl w:val="0"/>
-          <w:numId w:val="1"/>
-        </w:numPr>
-        <w:rPr>
-          <w:highlight w:val="yellow"/>
-        </w:rPr>
-      </w:pPr>
-      <w:r>
-        <w:rPr>
-          <w:rStyle w:val="Textoennegrita"/>
-          <w:rFonts w:eastAsiaTheme="majorEastAsia"/>
-          <w:highlight w:val="yellow"/>
-        </w:rPr>
-        <w:t>Intrusion Detection:</w:t>
-      </w:r>
-      <w:r>
-        <w:rPr>
-          <w:highlight w:val="yellow"/>
-        </w:rPr>
-        <w:t xml:space="preserve"> Detecting and responding to unauthorized access or security breaches.</w:t>
-      </w:r>
-    </w:p>
-    <w:p>
-      <w:pPr>
-        <w:pStyle w:val="NormalWeb"/>
-        <w:numPr>
-          <w:ilvl w:val="0"/>
-          <w:numId w:val="1"/>
-        </w:numPr>
-        <w:rPr>
-          <w:highlight w:val="yellow"/>
-        </w:rPr>
-      </w:pPr>
-      <w:r>
-        <w:rPr>
-          <w:rStyle w:val="Textoennegrita"/>
-          <w:rFonts w:eastAsiaTheme="majorEastAsia"/>
-          <w:highlight w:val="yellow"/>
-        </w:rPr>
-        <w:t>Involve:</w:t>
-      </w:r>
-      <w:r>
-        <w:rPr>
-          <w:highlight w:val="yellow"/>
-        </w:rPr>
-        <w:t xml:space="preserve"> To include or make someone participate in something. </w:t>
-      </w:r>
-    </w:p>
-    <w:p>
-      <w:pPr>
-        <w:pStyle w:val="NormalWeb"/>
-        <w:numPr>
-          <w:ilvl w:val="0"/>
-          <w:numId w:val="1"/>
-        </w:numPr>
-        <w:rPr>
-          <w:highlight w:val="yellow"/>
-        </w:rPr>
-      </w:pPr>
-      <w:r>
-        <w:rPr>
-          <w:rStyle w:val="Textoennegrita"/>
-          <w:rFonts w:eastAsiaTheme="majorEastAsia"/>
-          <w:highlight w:val="yellow"/>
-        </w:rPr>
-        <w:t>Java:</w:t>
-      </w:r>
-      <w:r>
-        <w:rPr>
-          <w:highlight w:val="yellow"/>
-        </w:rPr>
-        <w:t xml:space="preserve"> A general-purpose object-oriented programming language. </w:t>
-      </w:r>
-    </w:p>
-    <w:p>
-      <w:pPr>
-        <w:pStyle w:val="NormalWeb"/>
-        <w:numPr>
-          <w:ilvl w:val="0"/>
-          <w:numId w:val="1"/>
-        </w:numPr>
-        <w:rPr>
-          <w:highlight w:val="yellow"/>
-        </w:rPr>
-      </w:pPr>
-      <w:r>
-        <w:rPr>
-          <w:rStyle w:val="Textoennegrita"/>
-          <w:rFonts w:eastAsiaTheme="majorEastAsia"/>
-          <w:highlight w:val="yellow"/>
-        </w:rPr>
-        <w:t>JavaScript:</w:t>
-      </w:r>
-      <w:r>
-        <w:rPr>
-          <w:highlight w:val="yellow"/>
-        </w:rPr>
-        <w:t xml:space="preserve"> A programming language that allows user interaction on web pages. </w:t>
-      </w:r>
-    </w:p>
-    <w:p>
-      <w:pPr>
-        <w:pStyle w:val="NormalWeb"/>
-        <w:numPr>
-          <w:ilvl w:val="0"/>
-          <w:numId w:val="1"/>
-        </w:numPr>
-        <w:rPr>
-          <w:highlight w:val="yellow"/>
-        </w:rPr>
-      </w:pPr>
-      <w:r>
-        <w:rPr>
-          <w:rStyle w:val="Textoennegrita"/>
-          <w:rFonts w:eastAsiaTheme="majorEastAsia"/>
-          <w:highlight w:val="yellow"/>
-        </w:rPr>
-        <w:t>JSON:</w:t>
-      </w:r>
-      <w:r>
-        <w:rPr>
-          <w:highlight w:val="yellow"/>
-        </w:rPr>
-        <w:t xml:space="preserve"> A lightweight data-interchange format used for easy data exchange between applications.</w:t>
-      </w:r>
-    </w:p>
-    <w:p>
-      <w:pPr>
-        <w:pStyle w:val="NormalWeb"/>
-        <w:numPr>
-          <w:ilvl w:val="0"/>
-          <w:numId w:val="1"/>
-        </w:numPr>
-        <w:rPr>
-          <w:highlight w:val="yellow"/>
-        </w:rPr>
-      </w:pPr>
-      <w:r>
-        <w:rPr>
-          <w:rStyle w:val="Textoennegrita"/>
-          <w:rFonts w:eastAsiaTheme="majorEastAsia"/>
-          <w:highlight w:val="yellow"/>
-        </w:rPr>
-        <w:t>Keyboard:</w:t>
-      </w:r>
-      <w:r>
-        <w:rPr>
-          <w:highlight w:val="yellow"/>
-        </w:rPr>
-        <w:t xml:space="preserve"> An input device that allows you to type letters, numbers, and symbols. </w:t>
-      </w:r>
-    </w:p>
-    <w:p>
-      <w:pPr>
-        <w:pStyle w:val="NormalWeb"/>
-        <w:numPr>
-          <w:ilvl w:val="0"/>
-          <w:numId w:val="1"/>
-        </w:numPr>
-        <w:rPr>
-          <w:highlight w:val="yellow"/>
-        </w:rPr>
-      </w:pPr>
-      <w:r>
-        <w:rPr>
-          <w:rStyle w:val="Textoennegrita"/>
-          <w:rFonts w:eastAsiaTheme="majorEastAsia"/>
-          <w:highlight w:val="yellow"/>
-        </w:rPr>
-        <w:t xml:space="preserve"> Library:</w:t>
-      </w:r>
-      <w:r>
-        <w:rPr>
-          <w:highlight w:val="yellow"/>
-        </w:rPr>
-        <w:t xml:space="preserve"> A collection of reusable code for performing specific tasks. </w:t>
+        <w:t xml:space="preserve"> A reusable piece of code that can be included in other classes.</w:t>
+      </w:r>
+    </w:p>
+    <w:p>
+      <w:pPr>
+        <w:pStyle w:val="NormalWeb"/>
+        <w:numPr>
+          <w:ilvl w:val="0"/>
+          <w:numId w:val="1"/>
+        </w:numPr>
+        <w:rPr>
+          <w:highlight w:val="yellow"/>
+        </w:rPr>
+      </w:pPr>
+      <w:r>
+        <w:rPr>
+          <w:rStyle w:val="Textoennegrita"/>
+          <w:rFonts w:eastAsiaTheme="majorEastAsia"/>
+          <w:highlight w:val="yellow"/>
+        </w:rPr>
+        <w:t>Mobile Applications:</w:t>
+      </w:r>
+      <w:r>
+        <w:rPr>
+          <w:highlight w:val="yellow"/>
+        </w:rPr>
+        <w:t xml:space="preserve"> Software designed to operate on mobile devices such as smartphones and tablets.</w:t>
+      </w:r>
+    </w:p>
+    <w:p>
+      <w:pPr>
+        <w:pStyle w:val="NormalWeb"/>
+        <w:numPr>
+          <w:ilvl w:val="0"/>
+          <w:numId w:val="1"/>
+        </w:numPr>
+        <w:rPr>
+          <w:highlight w:val="yellow"/>
+        </w:rPr>
+      </w:pPr>
+      <w:r>
+        <w:rPr>
+          <w:rStyle w:val="Textoennegrita"/>
+          <w:rFonts w:eastAsiaTheme="majorEastAsia"/>
+          <w:highlight w:val="yellow"/>
+        </w:rPr>
+        <w:t>Mobile development:</w:t>
+      </w:r>
+      <w:r>
+        <w:rPr>
+          <w:highlight w:val="yellow"/>
+        </w:rPr>
+        <w:t xml:space="preserve"> Creating apps for smartphones, tablets, and wearables.</w:t>
+      </w:r>
+    </w:p>
+    <w:p>
+      <w:pPr>
+        <w:pStyle w:val="NormalWeb"/>
+        <w:numPr>
+          <w:ilvl w:val="0"/>
+          <w:numId w:val="1"/>
+        </w:numPr>
+        <w:rPr>
+          <w:highlight w:val="yellow"/>
+        </w:rPr>
+      </w:pPr>
+      <w:r>
+        <w:rPr>
+          <w:rStyle w:val="Textoennegrita"/>
+          <w:rFonts w:eastAsiaTheme="majorEastAsia"/>
+          <w:highlight w:val="yellow"/>
+        </w:rPr>
+        <w:t>Mobile OS:</w:t>
+      </w:r>
+      <w:r>
+        <w:rPr>
+          <w:highlight w:val="yellow"/>
+        </w:rPr>
+        <w:t xml:space="preserve"> Operating system designed for mobile devices, e.g., Android.</w:t>
+      </w:r>
+    </w:p>
+    <w:p>
+      <w:pPr>
+        <w:pStyle w:val="NormalWeb"/>
+        <w:numPr>
+          <w:ilvl w:val="0"/>
+          <w:numId w:val="1"/>
+        </w:numPr>
+        <w:rPr>
+          <w:highlight w:val="yellow"/>
+        </w:rPr>
+      </w:pPr>
+      <w:r>
+        <w:rPr>
+          <w:rStyle w:val="Textoennegrita"/>
+          <w:rFonts w:eastAsiaTheme="majorEastAsia"/>
+          <w:highlight w:val="yellow"/>
+        </w:rPr>
+        <w:t>Modem:</w:t>
+      </w:r>
+      <w:r>
+        <w:rPr>
+          <w:highlight w:val="yellow"/>
+        </w:rPr>
+        <w:t xml:space="preserve"> Modulates/demodulates signals for communication.</w:t>
+      </w:r>
+    </w:p>
+    <w:p>
+      <w:pPr>
+        <w:pStyle w:val="NormalWeb"/>
+        <w:numPr>
+          <w:ilvl w:val="0"/>
+          <w:numId w:val="1"/>
+        </w:numPr>
+        <w:rPr>
+          <w:highlight w:val="yellow"/>
+        </w:rPr>
+      </w:pPr>
+      <w:r>
+        <w:rPr>
+          <w:rStyle w:val="Textoennegrita"/>
+          <w:rFonts w:eastAsiaTheme="majorEastAsia"/>
+          <w:highlight w:val="yellow"/>
+        </w:rPr>
+        <w:t>Monitor:</w:t>
+      </w:r>
+      <w:r>
+        <w:rPr>
+          <w:highlight w:val="yellow"/>
+        </w:rPr>
+        <w:t xml:space="preserve"> Display to visualize computer output.</w:t>
+      </w:r>
+    </w:p>
+    <w:p>
+      <w:pPr>
+        <w:pStyle w:val="NormalWeb"/>
+        <w:numPr>
+          <w:ilvl w:val="0"/>
+          <w:numId w:val="1"/>
+        </w:numPr>
+        <w:rPr>
+          <w:highlight w:val="yellow"/>
+        </w:rPr>
+      </w:pPr>
+      <w:r>
+        <w:rPr>
+          <w:rStyle w:val="Textoennegrita"/>
+          <w:rFonts w:eastAsiaTheme="majorEastAsia"/>
+          <w:highlight w:val="yellow"/>
+        </w:rPr>
+        <w:t>Monitoring:</w:t>
+      </w:r>
+      <w:r>
+        <w:rPr>
+          <w:highlight w:val="yellow"/>
+        </w:rPr>
+        <w:t xml:space="preserve"> Continuously observing and measuring the performance and behavior of a system.</w:t>
+      </w:r>
+    </w:p>
+    <w:p>
+      <w:pPr>
+        <w:pStyle w:val="NormalWeb"/>
+        <w:numPr>
+          <w:ilvl w:val="0"/>
+          <w:numId w:val="1"/>
+        </w:numPr>
+        <w:rPr>
+          <w:highlight w:val="yellow"/>
+        </w:rPr>
+      </w:pPr>
+      <w:r>
+        <w:rPr>
+          <w:rStyle w:val="Textoennegrita"/>
+          <w:rFonts w:eastAsiaTheme="majorEastAsia"/>
+          <w:highlight w:val="yellow"/>
+        </w:rPr>
+        <w:t>Monolith:</w:t>
+      </w:r>
+      <w:r>
+        <w:rPr>
+          <w:highlight w:val="yellow"/>
+        </w:rPr>
+        <w:t xml:space="preserve"> Large application with all functionalities.</w:t>
+      </w:r>
+    </w:p>
+    <w:p>
+      <w:pPr>
+        <w:pStyle w:val="NormalWeb"/>
+        <w:numPr>
+          <w:ilvl w:val="0"/>
+          <w:numId w:val="1"/>
+        </w:numPr>
+        <w:rPr>
+          <w:highlight w:val="yellow"/>
+        </w:rPr>
+      </w:pPr>
+      <w:r>
+        <w:rPr>
+          <w:rStyle w:val="Textoennegrita"/>
+          <w:rFonts w:eastAsiaTheme="majorEastAsia"/>
+          <w:highlight w:val="yellow"/>
+        </w:rPr>
+        <w:t>Mouse:</w:t>
+      </w:r>
+      <w:r>
+        <w:rPr>
+          <w:highlight w:val="yellow"/>
+        </w:rPr>
+        <w:t xml:space="preserve"> Device to control the cursor on the screen.</w:t>
+      </w:r>
+    </w:p>
+    <w:p>
+      <w:pPr>
+        <w:pStyle w:val="NormalWeb"/>
+        <w:numPr>
+          <w:ilvl w:val="0"/>
+          <w:numId w:val="1"/>
+        </w:numPr>
+        <w:rPr>
+          <w:highlight w:val="yellow"/>
+        </w:rPr>
+      </w:pPr>
+      <w:r>
+        <w:rPr>
+          <w:rStyle w:val="Textoennegrita"/>
+          <w:rFonts w:eastAsiaTheme="majorEastAsia"/>
+          <w:highlight w:val="yellow"/>
+        </w:rPr>
+        <w:t>MVP:</w:t>
+      </w:r>
+      <w:r>
+        <w:rPr>
+          <w:highlight w:val="yellow"/>
+        </w:rPr>
+        <w:t xml:space="preserve"> Minimum viable product to validate an idea.</w:t>
+      </w:r>
+    </w:p>
+    <w:p>
+      <w:pPr>
+        <w:pStyle w:val="NormalWeb"/>
+        <w:numPr>
+          <w:ilvl w:val="0"/>
+          <w:numId w:val="1"/>
+        </w:numPr>
+        <w:rPr>
+          <w:highlight w:val="yellow"/>
+        </w:rPr>
+      </w:pPr>
+      <w:r>
+        <w:rPr>
+          <w:rStyle w:val="Textoennegrita"/>
+          <w:rFonts w:eastAsiaTheme="majorEastAsia"/>
+          <w:highlight w:val="yellow"/>
+        </w:rPr>
+        <w:t>Network bandwidth:</w:t>
+      </w:r>
+      <w:r>
+        <w:rPr>
+          <w:highlight w:val="yellow"/>
+        </w:rPr>
+        <w:t xml:space="preserve"> The amount of data that can be transmitted in a given time.</w:t>
+      </w:r>
+    </w:p>
+    <w:p>
+      <w:pPr>
+        <w:pStyle w:val="NormalWeb"/>
+        <w:numPr>
+          <w:ilvl w:val="0"/>
+          <w:numId w:val="1"/>
+        </w:numPr>
+        <w:rPr>
+          <w:highlight w:val="yellow"/>
+        </w:rPr>
+      </w:pPr>
+      <w:r>
+        <w:rPr>
+          <w:rStyle w:val="Textoennegrita"/>
+          <w:rFonts w:eastAsiaTheme="majorEastAsia"/>
+          <w:highlight w:val="yellow"/>
+        </w:rPr>
+        <w:t>Network Security:</w:t>
+      </w:r>
+      <w:r>
+        <w:rPr>
+          <w:highlight w:val="yellow"/>
+        </w:rPr>
+        <w:t xml:space="preserve"> Protecting a computer network infrastructure against unauthorized access and attacks.</w:t>
+      </w:r>
+    </w:p>
+    <w:p>
+      <w:pPr>
+        <w:pStyle w:val="NormalWeb"/>
+        <w:numPr>
+          <w:ilvl w:val="0"/>
+          <w:numId w:val="1"/>
+        </w:numPr>
+        <w:rPr>
+          <w:highlight w:val="yellow"/>
+        </w:rPr>
+      </w:pPr>
+      <w:r>
+        <w:rPr>
+          <w:rStyle w:val="Textoennegrita"/>
+          <w:rFonts w:eastAsiaTheme="majorEastAsia"/>
+          <w:highlight w:val="yellow"/>
+        </w:rPr>
+        <w:t>NoSQL database:</w:t>
+      </w:r>
+      <w:r>
+        <w:rPr>
+          <w:highlight w:val="yellow"/>
+        </w:rPr>
+        <w:t xml:space="preserve"> Stores data in a flexible format.</w:t>
+      </w:r>
+    </w:p>
+    <w:p>
+      <w:pPr>
+        <w:pStyle w:val="NormalWeb"/>
+        <w:numPr>
+          <w:ilvl w:val="0"/>
+          <w:numId w:val="1"/>
+        </w:numPr>
+        <w:rPr>
+          <w:highlight w:val="yellow"/>
+        </w:rPr>
+      </w:pPr>
+      <w:r>
+        <w:rPr>
+          <w:rStyle w:val="Textoennegrita"/>
+          <w:rFonts w:eastAsiaTheme="majorEastAsia"/>
+          <w:highlight w:val="yellow"/>
+        </w:rPr>
+        <w:t>Objective-C:</w:t>
+      </w:r>
+      <w:r>
+        <w:rPr>
+          <w:highlight w:val="yellow"/>
+        </w:rPr>
+        <w:t xml:space="preserve"> Programming language for iOS and macOS.</w:t>
+      </w:r>
+    </w:p>
+    <w:p>
+      <w:pPr>
+        <w:pStyle w:val="NormalWeb"/>
+        <w:numPr>
+          <w:ilvl w:val="0"/>
+          <w:numId w:val="1"/>
+        </w:numPr>
+        <w:rPr>
+          <w:highlight w:val="yellow"/>
+        </w:rPr>
+      </w:pPr>
+      <w:r>
+        <w:rPr>
+          <w:rStyle w:val="Textoennegrita"/>
+          <w:rFonts w:eastAsiaTheme="majorEastAsia"/>
+          <w:highlight w:val="yellow"/>
+        </w:rPr>
+        <w:t>Object-Oriented Programming (OOP):</w:t>
+      </w:r>
+      <w:r>
+        <w:rPr>
+          <w:highlight w:val="yellow"/>
+        </w:rPr>
+        <w:t xml:space="preserve"> A programming paradigm that uses objects, which encapsulate data and behavior, for software development.</w:t>
+      </w:r>
+    </w:p>
+    <w:p>
+      <w:pPr>
+        <w:pStyle w:val="NormalWeb"/>
+        <w:numPr>
+          <w:ilvl w:val="0"/>
+          <w:numId w:val="1"/>
+        </w:numPr>
+        <w:rPr>
+          <w:highlight w:val="yellow"/>
+        </w:rPr>
+      </w:pPr>
+      <w:r>
+        <w:rPr>
+          <w:rStyle w:val="Textoennegrita"/>
+          <w:rFonts w:eastAsiaTheme="majorEastAsia"/>
+          <w:highlight w:val="yellow"/>
+        </w:rPr>
+        <w:t>OEM:</w:t>
+      </w:r>
+      <w:r>
+        <w:rPr>
+          <w:highlight w:val="yellow"/>
+        </w:rPr>
+        <w:t xml:space="preserve"> Original Equipment Manufacturer, it refers to companies that manufacture and package products for others, and also to companies that acquire a product or component and reuse it or incorporate it into another new product with their own brand.</w:t>
+      </w:r>
+    </w:p>
+    <w:p>
+      <w:pPr>
+        <w:pStyle w:val="NormalWeb"/>
+        <w:numPr>
+          <w:ilvl w:val="0"/>
+          <w:numId w:val="1"/>
+        </w:numPr>
+        <w:rPr>
+          <w:highlight w:val="yellow"/>
+        </w:rPr>
+      </w:pPr>
+      <w:r>
+        <w:rPr>
+          <w:rStyle w:val="Textoennegrita"/>
+          <w:rFonts w:eastAsiaTheme="majorEastAsia"/>
+          <w:highlight w:val="yellow"/>
+        </w:rPr>
+        <w:t>Open source:</w:t>
+      </w:r>
+      <w:r>
+        <w:rPr>
+          <w:highlight w:val="yellow"/>
+        </w:rPr>
+        <w:t xml:space="preserve"> Accessible and modifiable source code.</w:t>
+      </w:r>
+    </w:p>
+    <w:p>
+      <w:pPr>
+        <w:pStyle w:val="NormalWeb"/>
+        <w:numPr>
+          <w:ilvl w:val="0"/>
+          <w:numId w:val="1"/>
+        </w:numPr>
+        <w:rPr>
+          <w:highlight w:val="yellow"/>
+        </w:rPr>
+      </w:pPr>
+      <w:r>
+        <w:rPr>
+          <w:rStyle w:val="Textoennegrita"/>
+          <w:rFonts w:eastAsiaTheme="majorEastAsia"/>
+          <w:highlight w:val="yellow"/>
+        </w:rPr>
+        <w:t>Operators:</w:t>
+      </w:r>
+      <w:r>
+        <w:rPr>
+          <w:highlight w:val="yellow"/>
+        </w:rPr>
+        <w:t xml:space="preserve"> Companies that provide telecommunications services.</w:t>
       </w:r>
     </w:p>
     <w:p>
@@ -5863,782 +6654,6 @@
           <w:highlight w:val="yellow"/>
         </w:rPr>
         <w:lastRenderedPageBreak/>
-        <w:t>Load Balancing:</w:t>
-      </w:r>
-      <w:r>
-        <w:rPr>
-          <w:highlight w:val="yellow"/>
-        </w:rPr>
-        <w:t xml:space="preserve"> Distributing network traffic evenly across multiple servers to ensure optimal performance.</w:t>
-      </w:r>
-    </w:p>
-    <w:p>
-      <w:pPr>
-        <w:pStyle w:val="NormalWeb"/>
-        <w:numPr>
-          <w:ilvl w:val="0"/>
-          <w:numId w:val="1"/>
-        </w:numPr>
-        <w:rPr>
-          <w:highlight w:val="yellow"/>
-        </w:rPr>
-      </w:pPr>
-      <w:r>
-        <w:rPr>
-          <w:rStyle w:val="Textoennegrita"/>
-          <w:rFonts w:eastAsiaTheme="majorEastAsia"/>
-          <w:highlight w:val="yellow"/>
-        </w:rPr>
-        <w:t>Load tests:</w:t>
-      </w:r>
-      <w:r>
-        <w:rPr>
-          <w:highlight w:val="yellow"/>
-        </w:rPr>
-        <w:t xml:space="preserve"> Tests that verify the performance of a system under load. </w:t>
-      </w:r>
-    </w:p>
-    <w:p>
-      <w:pPr>
-        <w:pStyle w:val="NormalWeb"/>
-        <w:numPr>
-          <w:ilvl w:val="0"/>
-          <w:numId w:val="1"/>
-        </w:numPr>
-        <w:rPr>
-          <w:highlight w:val="yellow"/>
-        </w:rPr>
-      </w:pPr>
-      <w:r>
-        <w:rPr>
-          <w:rStyle w:val="Textoennegrita"/>
-          <w:rFonts w:eastAsiaTheme="majorEastAsia"/>
-          <w:highlight w:val="yellow"/>
-        </w:rPr>
-        <w:t>Log:</w:t>
-      </w:r>
-      <w:r>
-        <w:rPr>
-          <w:highlight w:val="yellow"/>
-        </w:rPr>
-        <w:t xml:space="preserve"> A file that records events and activities in a system. </w:t>
-      </w:r>
-    </w:p>
-    <w:p>
-      <w:pPr>
-        <w:pStyle w:val="NormalWeb"/>
-        <w:numPr>
-          <w:ilvl w:val="0"/>
-          <w:numId w:val="1"/>
-        </w:numPr>
-        <w:rPr>
-          <w:highlight w:val="yellow"/>
-        </w:rPr>
-      </w:pPr>
-      <w:r>
-        <w:rPr>
-          <w:rStyle w:val="Textoennegrita"/>
-          <w:rFonts w:eastAsiaTheme="majorEastAsia"/>
-          <w:highlight w:val="yellow"/>
-        </w:rPr>
-        <w:t>Logging:</w:t>
-      </w:r>
-      <w:r>
-        <w:rPr>
-          <w:highlight w:val="yellow"/>
-        </w:rPr>
-        <w:t xml:space="preserve"> Recording events, activities, or errors in a system for analysis and troubleshooting.</w:t>
-      </w:r>
-    </w:p>
-    <w:p>
-      <w:pPr>
-        <w:pStyle w:val="NormalWeb"/>
-        <w:numPr>
-          <w:ilvl w:val="0"/>
-          <w:numId w:val="1"/>
-        </w:numPr>
-        <w:rPr>
-          <w:highlight w:val="yellow"/>
-        </w:rPr>
-      </w:pPr>
-      <w:r>
-        <w:rPr>
-          <w:rStyle w:val="Textoennegrita"/>
-          <w:rFonts w:eastAsiaTheme="majorEastAsia"/>
-          <w:highlight w:val="yellow"/>
-        </w:rPr>
-        <w:t>Loops:</w:t>
-      </w:r>
-      <w:r>
-        <w:rPr>
-          <w:highlight w:val="yellow"/>
-        </w:rPr>
-        <w:t xml:space="preserve"> Sections of code that execute repeatedly until a condition is met. </w:t>
-      </w:r>
-    </w:p>
-    <w:p>
-      <w:pPr>
-        <w:pStyle w:val="NormalWeb"/>
-        <w:numPr>
-          <w:ilvl w:val="0"/>
-          <w:numId w:val="1"/>
-        </w:numPr>
-        <w:rPr>
-          <w:highlight w:val="yellow"/>
-        </w:rPr>
-      </w:pPr>
-      <w:r>
-        <w:rPr>
-          <w:rStyle w:val="Textoennegrita"/>
-          <w:rFonts w:eastAsiaTheme="majorEastAsia"/>
-          <w:highlight w:val="yellow"/>
-        </w:rPr>
-        <w:t>Manual input:</w:t>
-      </w:r>
-      <w:r>
-        <w:rPr>
-          <w:highlight w:val="yellow"/>
-        </w:rPr>
-        <w:t xml:space="preserve"> The process of entering data into a computer system manually.</w:t>
-      </w:r>
-    </w:p>
-    <w:p>
-      <w:pPr>
-        <w:pStyle w:val="NormalWeb"/>
-        <w:numPr>
-          <w:ilvl w:val="0"/>
-          <w:numId w:val="1"/>
-        </w:numPr>
-        <w:rPr>
-          <w:highlight w:val="yellow"/>
-        </w:rPr>
-      </w:pPr>
-      <w:r>
-        <w:rPr>
-          <w:highlight w:val="yellow"/>
-        </w:rPr>
-        <w:t xml:space="preserve"> </w:t>
-      </w:r>
-      <w:r>
-        <w:rPr>
-          <w:rStyle w:val="Textoennegrita"/>
-          <w:rFonts w:eastAsiaTheme="majorEastAsia"/>
-          <w:highlight w:val="yellow"/>
-        </w:rPr>
-        <w:t>Manual operation:</w:t>
-      </w:r>
-      <w:r>
-        <w:rPr>
-          <w:highlight w:val="yellow"/>
-        </w:rPr>
-        <w:t xml:space="preserve"> The process of performing a task in a computer system manually. </w:t>
-      </w:r>
-    </w:p>
-    <w:p>
-      <w:pPr>
-        <w:pStyle w:val="NormalWeb"/>
-        <w:numPr>
-          <w:ilvl w:val="0"/>
-          <w:numId w:val="1"/>
-        </w:numPr>
-        <w:rPr>
-          <w:highlight w:val="yellow"/>
-        </w:rPr>
-      </w:pPr>
-      <w:r>
-        <w:rPr>
-          <w:rStyle w:val="Textoennegrita"/>
-          <w:rFonts w:eastAsiaTheme="majorEastAsia"/>
-          <w:highlight w:val="yellow"/>
-        </w:rPr>
-        <w:t xml:space="preserve"> Merge:</w:t>
-      </w:r>
-      <w:r>
-        <w:rPr>
-          <w:highlight w:val="yellow"/>
-        </w:rPr>
-        <w:t xml:space="preserve"> To integrate two or more things into one.</w:t>
-      </w:r>
-    </w:p>
-    <w:p>
-      <w:pPr>
-        <w:pStyle w:val="NormalWeb"/>
-        <w:numPr>
-          <w:ilvl w:val="0"/>
-          <w:numId w:val="1"/>
-        </w:numPr>
-        <w:rPr>
-          <w:highlight w:val="yellow"/>
-        </w:rPr>
-      </w:pPr>
-      <w:r>
-        <w:rPr>
-          <w:rStyle w:val="Textoennegrita"/>
-          <w:rFonts w:eastAsiaTheme="majorEastAsia"/>
-          <w:highlight w:val="yellow"/>
-        </w:rPr>
-        <w:t>Microphone:</w:t>
-      </w:r>
-      <w:r>
-        <w:rPr>
-          <w:highlight w:val="yellow"/>
-        </w:rPr>
-        <w:t xml:space="preserve"> A device that converts sound into an electrical signal.</w:t>
-      </w:r>
-    </w:p>
-    <w:p>
-      <w:pPr>
-        <w:pStyle w:val="NormalWeb"/>
-        <w:numPr>
-          <w:ilvl w:val="0"/>
-          <w:numId w:val="1"/>
-        </w:numPr>
-        <w:rPr>
-          <w:highlight w:val="yellow"/>
-        </w:rPr>
-      </w:pPr>
-      <w:r>
-        <w:rPr>
-          <w:highlight w:val="yellow"/>
-        </w:rPr>
-        <w:t xml:space="preserve"> </w:t>
-      </w:r>
-      <w:r>
-        <w:rPr>
-          <w:rStyle w:val="Textoennegrita"/>
-          <w:rFonts w:eastAsiaTheme="majorEastAsia"/>
-          <w:highlight w:val="yellow"/>
-        </w:rPr>
-        <w:t>Microservices:</w:t>
-      </w:r>
-      <w:r>
-        <w:rPr>
-          <w:highlight w:val="yellow"/>
-        </w:rPr>
-        <w:t xml:space="preserve"> An architectural style where an application is composed of small, independent services. </w:t>
-      </w:r>
-    </w:p>
-    <w:p>
-      <w:pPr>
-        <w:pStyle w:val="NormalWeb"/>
-        <w:numPr>
-          <w:ilvl w:val="0"/>
-          <w:numId w:val="1"/>
-        </w:numPr>
-        <w:rPr>
-          <w:highlight w:val="yellow"/>
-        </w:rPr>
-      </w:pPr>
-      <w:r>
-        <w:rPr>
-          <w:rStyle w:val="Textoennegrita"/>
-          <w:rFonts w:eastAsiaTheme="majorEastAsia"/>
-          <w:highlight w:val="yellow"/>
-        </w:rPr>
-        <w:t xml:space="preserve"> Middleware:</w:t>
-      </w:r>
-      <w:r>
-        <w:rPr>
-          <w:highlight w:val="yellow"/>
-        </w:rPr>
-        <w:t xml:space="preserve"> Software that acts as an intermediary between different software components. </w:t>
-      </w:r>
-    </w:p>
-    <w:p>
-      <w:pPr>
-        <w:pStyle w:val="NormalWeb"/>
-        <w:numPr>
-          <w:ilvl w:val="0"/>
-          <w:numId w:val="1"/>
-        </w:numPr>
-        <w:rPr>
-          <w:highlight w:val="yellow"/>
-        </w:rPr>
-      </w:pPr>
-      <w:proofErr w:type="spellStart"/>
-      <w:r>
-        <w:rPr>
-          <w:rStyle w:val="Textoennegrita"/>
-          <w:rFonts w:eastAsiaTheme="majorEastAsia"/>
-          <w:highlight w:val="yellow"/>
-        </w:rPr>
-        <w:t>Mixin</w:t>
-      </w:r>
-      <w:proofErr w:type="spellEnd"/>
-      <w:r>
-        <w:rPr>
-          <w:rStyle w:val="Textoennegrita"/>
-          <w:rFonts w:eastAsiaTheme="majorEastAsia"/>
-          <w:highlight w:val="yellow"/>
-        </w:rPr>
-        <w:t>:</w:t>
-      </w:r>
-      <w:r>
-        <w:rPr>
-          <w:highlight w:val="yellow"/>
-        </w:rPr>
-        <w:t xml:space="preserve"> A reusable piece of code that can be included in other classes.</w:t>
-      </w:r>
-    </w:p>
-    <w:p>
-      <w:pPr>
-        <w:pStyle w:val="NormalWeb"/>
-        <w:numPr>
-          <w:ilvl w:val="0"/>
-          <w:numId w:val="1"/>
-        </w:numPr>
-        <w:rPr>
-          <w:highlight w:val="yellow"/>
-        </w:rPr>
-      </w:pPr>
-      <w:r>
-        <w:rPr>
-          <w:rStyle w:val="Textoennegrita"/>
-          <w:rFonts w:eastAsiaTheme="majorEastAsia"/>
-          <w:highlight w:val="yellow"/>
-        </w:rPr>
-        <w:t>Mobile Applications:</w:t>
-      </w:r>
-      <w:r>
-        <w:rPr>
-          <w:highlight w:val="yellow"/>
-        </w:rPr>
-        <w:t xml:space="preserve"> Software designed to operate on mobile devices such as smartphones and tablets.</w:t>
-      </w:r>
-    </w:p>
-    <w:p>
-      <w:pPr>
-        <w:pStyle w:val="NormalWeb"/>
-        <w:numPr>
-          <w:ilvl w:val="0"/>
-          <w:numId w:val="1"/>
-        </w:numPr>
-        <w:rPr>
-          <w:highlight w:val="yellow"/>
-        </w:rPr>
-      </w:pPr>
-      <w:r>
-        <w:rPr>
-          <w:rStyle w:val="Textoennegrita"/>
-          <w:rFonts w:eastAsiaTheme="majorEastAsia"/>
-          <w:highlight w:val="yellow"/>
-        </w:rPr>
-        <w:t>Mobile development:</w:t>
-      </w:r>
-      <w:r>
-        <w:rPr>
-          <w:highlight w:val="yellow"/>
-        </w:rPr>
-        <w:t xml:space="preserve"> Creating apps for smartphones, tablets, and wearables.</w:t>
-      </w:r>
-    </w:p>
-    <w:p>
-      <w:pPr>
-        <w:pStyle w:val="NormalWeb"/>
-        <w:numPr>
-          <w:ilvl w:val="0"/>
-          <w:numId w:val="1"/>
-        </w:numPr>
-        <w:rPr>
-          <w:highlight w:val="yellow"/>
-        </w:rPr>
-      </w:pPr>
-      <w:r>
-        <w:rPr>
-          <w:rStyle w:val="Textoennegrita"/>
-          <w:rFonts w:eastAsiaTheme="majorEastAsia"/>
-          <w:highlight w:val="yellow"/>
-        </w:rPr>
-        <w:t>Mobile OS:</w:t>
-      </w:r>
-      <w:r>
-        <w:rPr>
-          <w:highlight w:val="yellow"/>
-        </w:rPr>
-        <w:t xml:space="preserve"> Operating system designed for mobile devices, e.g., Android.</w:t>
-      </w:r>
-    </w:p>
-    <w:p>
-      <w:pPr>
-        <w:pStyle w:val="NormalWeb"/>
-        <w:numPr>
-          <w:ilvl w:val="0"/>
-          <w:numId w:val="1"/>
-        </w:numPr>
-        <w:rPr>
-          <w:highlight w:val="yellow"/>
-        </w:rPr>
-      </w:pPr>
-      <w:r>
-        <w:rPr>
-          <w:rStyle w:val="Textoennegrita"/>
-          <w:rFonts w:eastAsiaTheme="majorEastAsia"/>
-          <w:highlight w:val="yellow"/>
-        </w:rPr>
-        <w:t>Modem:</w:t>
-      </w:r>
-      <w:r>
-        <w:rPr>
-          <w:highlight w:val="yellow"/>
-        </w:rPr>
-        <w:t xml:space="preserve"> Modulates/demodulates signals for communication.</w:t>
-      </w:r>
-    </w:p>
-    <w:p>
-      <w:pPr>
-        <w:pStyle w:val="NormalWeb"/>
-        <w:numPr>
-          <w:ilvl w:val="0"/>
-          <w:numId w:val="1"/>
-        </w:numPr>
-        <w:rPr>
-          <w:highlight w:val="yellow"/>
-        </w:rPr>
-      </w:pPr>
-      <w:r>
-        <w:rPr>
-          <w:rStyle w:val="Textoennegrita"/>
-          <w:rFonts w:eastAsiaTheme="majorEastAsia"/>
-          <w:highlight w:val="yellow"/>
-        </w:rPr>
-        <w:t>Monitor:</w:t>
-      </w:r>
-      <w:r>
-        <w:rPr>
-          <w:highlight w:val="yellow"/>
-        </w:rPr>
-        <w:t xml:space="preserve"> Display to visualize computer output.</w:t>
-      </w:r>
-    </w:p>
-    <w:p>
-      <w:pPr>
-        <w:pStyle w:val="NormalWeb"/>
-        <w:numPr>
-          <w:ilvl w:val="0"/>
-          <w:numId w:val="1"/>
-        </w:numPr>
-        <w:rPr>
-          <w:highlight w:val="yellow"/>
-        </w:rPr>
-      </w:pPr>
-      <w:r>
-        <w:rPr>
-          <w:rStyle w:val="Textoennegrita"/>
-          <w:rFonts w:eastAsiaTheme="majorEastAsia"/>
-          <w:highlight w:val="yellow"/>
-        </w:rPr>
-        <w:t>Monitoring:</w:t>
-      </w:r>
-      <w:r>
-        <w:rPr>
-          <w:highlight w:val="yellow"/>
-        </w:rPr>
-        <w:t xml:space="preserve"> Continuously observing and measuring the performance and behavior of a system.</w:t>
-      </w:r>
-    </w:p>
-    <w:p>
-      <w:pPr>
-        <w:pStyle w:val="NormalWeb"/>
-        <w:numPr>
-          <w:ilvl w:val="0"/>
-          <w:numId w:val="1"/>
-        </w:numPr>
-        <w:rPr>
-          <w:highlight w:val="yellow"/>
-        </w:rPr>
-      </w:pPr>
-      <w:r>
-        <w:rPr>
-          <w:rStyle w:val="Textoennegrita"/>
-          <w:rFonts w:eastAsiaTheme="majorEastAsia"/>
-          <w:highlight w:val="yellow"/>
-        </w:rPr>
-        <w:t>Monolith:</w:t>
-      </w:r>
-      <w:r>
-        <w:rPr>
-          <w:highlight w:val="yellow"/>
-        </w:rPr>
-        <w:t xml:space="preserve"> Large application with all functionalities.</w:t>
-      </w:r>
-    </w:p>
-    <w:p>
-      <w:pPr>
-        <w:pStyle w:val="NormalWeb"/>
-        <w:numPr>
-          <w:ilvl w:val="0"/>
-          <w:numId w:val="1"/>
-        </w:numPr>
-        <w:rPr>
-          <w:highlight w:val="yellow"/>
-        </w:rPr>
-      </w:pPr>
-      <w:r>
-        <w:rPr>
-          <w:rStyle w:val="Textoennegrita"/>
-          <w:rFonts w:eastAsiaTheme="majorEastAsia"/>
-          <w:highlight w:val="yellow"/>
-        </w:rPr>
-        <w:t>Mouse:</w:t>
-      </w:r>
-      <w:r>
-        <w:rPr>
-          <w:highlight w:val="yellow"/>
-        </w:rPr>
-        <w:t xml:space="preserve"> Device to control the cursor on the screen.</w:t>
-      </w:r>
-    </w:p>
-    <w:p>
-      <w:pPr>
-        <w:pStyle w:val="NormalWeb"/>
-        <w:numPr>
-          <w:ilvl w:val="0"/>
-          <w:numId w:val="1"/>
-        </w:numPr>
-        <w:rPr>
-          <w:highlight w:val="yellow"/>
-        </w:rPr>
-      </w:pPr>
-      <w:r>
-        <w:rPr>
-          <w:rStyle w:val="Textoennegrita"/>
-          <w:rFonts w:eastAsiaTheme="majorEastAsia"/>
-          <w:highlight w:val="yellow"/>
-        </w:rPr>
-        <w:t>MVP:</w:t>
-      </w:r>
-      <w:r>
-        <w:rPr>
-          <w:highlight w:val="yellow"/>
-        </w:rPr>
-        <w:t xml:space="preserve"> Minimum viable product to validate an idea.</w:t>
-      </w:r>
-    </w:p>
-    <w:p>
-      <w:pPr>
-        <w:pStyle w:val="NormalWeb"/>
-        <w:numPr>
-          <w:ilvl w:val="0"/>
-          <w:numId w:val="1"/>
-        </w:numPr>
-        <w:rPr>
-          <w:highlight w:val="yellow"/>
-        </w:rPr>
-      </w:pPr>
-      <w:r>
-        <w:rPr>
-          <w:rStyle w:val="Textoennegrita"/>
-          <w:rFonts w:eastAsiaTheme="majorEastAsia"/>
-          <w:highlight w:val="yellow"/>
-        </w:rPr>
-        <w:t>Network bandwidth:</w:t>
-      </w:r>
-      <w:r>
-        <w:rPr>
-          <w:highlight w:val="yellow"/>
-        </w:rPr>
-        <w:t xml:space="preserve"> The amount of data that can be transmitted in a given time.</w:t>
-      </w:r>
-    </w:p>
-    <w:p>
-      <w:pPr>
-        <w:pStyle w:val="NormalWeb"/>
-        <w:numPr>
-          <w:ilvl w:val="0"/>
-          <w:numId w:val="1"/>
-        </w:numPr>
-        <w:rPr>
-          <w:highlight w:val="yellow"/>
-        </w:rPr>
-      </w:pPr>
-      <w:r>
-        <w:rPr>
-          <w:rStyle w:val="Textoennegrita"/>
-          <w:rFonts w:eastAsiaTheme="majorEastAsia"/>
-          <w:highlight w:val="yellow"/>
-        </w:rPr>
-        <w:t>Network Security:</w:t>
-      </w:r>
-      <w:r>
-        <w:rPr>
-          <w:highlight w:val="yellow"/>
-        </w:rPr>
-        <w:t xml:space="preserve"> Protecting a computer network infrastructure against unauthorized access and attacks.</w:t>
-      </w:r>
-    </w:p>
-    <w:p>
-      <w:pPr>
-        <w:pStyle w:val="NormalWeb"/>
-        <w:numPr>
-          <w:ilvl w:val="0"/>
-          <w:numId w:val="1"/>
-        </w:numPr>
-        <w:rPr>
-          <w:highlight w:val="yellow"/>
-        </w:rPr>
-      </w:pPr>
-      <w:r>
-        <w:rPr>
-          <w:rStyle w:val="Textoennegrita"/>
-          <w:rFonts w:eastAsiaTheme="majorEastAsia"/>
-          <w:highlight w:val="yellow"/>
-        </w:rPr>
-        <w:t>NoSQL database:</w:t>
-      </w:r>
-      <w:r>
-        <w:rPr>
-          <w:highlight w:val="yellow"/>
-        </w:rPr>
-        <w:t xml:space="preserve"> Stores data in a flexible format.</w:t>
-      </w:r>
-    </w:p>
-    <w:p>
-      <w:pPr>
-        <w:pStyle w:val="NormalWeb"/>
-        <w:numPr>
-          <w:ilvl w:val="0"/>
-          <w:numId w:val="1"/>
-        </w:numPr>
-        <w:rPr>
-          <w:highlight w:val="yellow"/>
-        </w:rPr>
-      </w:pPr>
-      <w:r>
-        <w:rPr>
-          <w:rStyle w:val="Textoennegrita"/>
-          <w:rFonts w:eastAsiaTheme="majorEastAsia"/>
-          <w:highlight w:val="yellow"/>
-        </w:rPr>
-        <w:t>Objective-C:</w:t>
-      </w:r>
-      <w:r>
-        <w:rPr>
-          <w:highlight w:val="yellow"/>
-        </w:rPr>
-        <w:t xml:space="preserve"> Programming language for iOS and macOS.</w:t>
-      </w:r>
-    </w:p>
-    <w:p>
-      <w:pPr>
-        <w:pStyle w:val="NormalWeb"/>
-        <w:numPr>
-          <w:ilvl w:val="0"/>
-          <w:numId w:val="1"/>
-        </w:numPr>
-        <w:rPr>
-          <w:highlight w:val="yellow"/>
-        </w:rPr>
-      </w:pPr>
-      <w:r>
-        <w:rPr>
-          <w:rStyle w:val="Textoennegrita"/>
-          <w:rFonts w:eastAsiaTheme="majorEastAsia"/>
-          <w:highlight w:val="yellow"/>
-        </w:rPr>
-        <w:t>Object-Oriented Programming (OOP):</w:t>
-      </w:r>
-      <w:r>
-        <w:rPr>
-          <w:highlight w:val="yellow"/>
-        </w:rPr>
-        <w:t xml:space="preserve"> A programming paradigm that uses objects, which encapsulate data and behavior, for software development.</w:t>
-      </w:r>
-    </w:p>
-    <w:p>
-      <w:pPr>
-        <w:pStyle w:val="NormalWeb"/>
-        <w:numPr>
-          <w:ilvl w:val="0"/>
-          <w:numId w:val="1"/>
-        </w:numPr>
-        <w:rPr>
-          <w:highlight w:val="yellow"/>
-        </w:rPr>
-      </w:pPr>
-      <w:r>
-        <w:rPr>
-          <w:rStyle w:val="Textoennegrita"/>
-          <w:rFonts w:eastAsiaTheme="majorEastAsia"/>
-          <w:highlight w:val="yellow"/>
-        </w:rPr>
-        <w:t>OEM:</w:t>
-      </w:r>
-      <w:r>
-        <w:rPr>
-          <w:highlight w:val="yellow"/>
-        </w:rPr>
-        <w:t xml:space="preserve"> Original Equipment Manufacturer, it refers to companies that manufacture and package products for others, and also to companies that acquire a product or component and reuse it or incorporate it into another new product with their own brand.</w:t>
-      </w:r>
-    </w:p>
-    <w:p>
-      <w:pPr>
-        <w:pStyle w:val="NormalWeb"/>
-        <w:numPr>
-          <w:ilvl w:val="0"/>
-          <w:numId w:val="1"/>
-        </w:numPr>
-        <w:rPr>
-          <w:highlight w:val="yellow"/>
-        </w:rPr>
-      </w:pPr>
-      <w:r>
-        <w:rPr>
-          <w:rStyle w:val="Textoennegrita"/>
-          <w:rFonts w:eastAsiaTheme="majorEastAsia"/>
-          <w:highlight w:val="yellow"/>
-        </w:rPr>
-        <w:t>Open source:</w:t>
-      </w:r>
-      <w:r>
-        <w:rPr>
-          <w:highlight w:val="yellow"/>
-        </w:rPr>
-        <w:t xml:space="preserve"> Accessible and modifiable source code.</w:t>
-      </w:r>
-    </w:p>
-    <w:p>
-      <w:pPr>
-        <w:pStyle w:val="NormalWeb"/>
-        <w:numPr>
-          <w:ilvl w:val="0"/>
-          <w:numId w:val="1"/>
-        </w:numPr>
-        <w:rPr>
-          <w:highlight w:val="yellow"/>
-        </w:rPr>
-      </w:pPr>
-      <w:r>
-        <w:rPr>
-          <w:rStyle w:val="Textoennegrita"/>
-          <w:rFonts w:eastAsiaTheme="majorEastAsia"/>
-          <w:highlight w:val="yellow"/>
-        </w:rPr>
-        <w:t>Operators:</w:t>
-      </w:r>
-      <w:r>
-        <w:rPr>
-          <w:highlight w:val="yellow"/>
-        </w:rPr>
-        <w:t xml:space="preserve"> Companies that provide telecommunications services.</w:t>
-      </w:r>
-    </w:p>
-    <w:p>
-      <w:pPr>
-        <w:pStyle w:val="NormalWeb"/>
-        <w:numPr>
-          <w:ilvl w:val="0"/>
-          <w:numId w:val="1"/>
-        </w:numPr>
-        <w:rPr>
-          <w:highlight w:val="yellow"/>
-        </w:rPr>
-      </w:pPr>
-      <w:r>
-        <w:rPr>
-          <w:rStyle w:val="Textoennegrita"/>
-          <w:rFonts w:eastAsiaTheme="majorEastAsia"/>
-          <w:highlight w:val="yellow"/>
-        </w:rPr>
         <w:t>Organization chart:</w:t>
       </w:r>
       <w:r>
@@ -6743,7 +6758,6 @@
           <w:rFonts w:eastAsiaTheme="majorEastAsia"/>
           <w:highlight w:val="yellow"/>
         </w:rPr>
-        <w:lastRenderedPageBreak/>
         <w:t>Penetration Testing:</w:t>
       </w:r>
       <w:r>
@@ -7124,15 +7138,22 @@
           <w:ilvl w:val="0"/>
           <w:numId w:val="1"/>
         </w:numPr>
-      </w:pPr>
-      <w:r>
-        <w:rPr>
-          <w:rStyle w:val="Textoennegrita"/>
-          <w:rFonts w:eastAsiaTheme="majorEastAsia"/>
+        <w:rPr>
+          <w:highlight w:val="yellow"/>
+        </w:rPr>
+      </w:pPr>
+      <w:r>
+        <w:rPr>
+          <w:rStyle w:val="Textoennegrita"/>
+          <w:rFonts w:eastAsiaTheme="majorEastAsia"/>
+          <w:highlight w:val="yellow"/>
         </w:rPr>
         <w:t>Process:</w:t>
       </w:r>
       <w:r>
+        <w:rPr>
+          <w:highlight w:val="yellow"/>
+        </w:rPr>
         <w:t xml:space="preserve"> A series of actions or steps taken to achieve a specific outcome.</w:t>
       </w:r>
     </w:p>
@@ -7143,15 +7164,22 @@
           <w:ilvl w:val="0"/>
           <w:numId w:val="1"/>
         </w:numPr>
-      </w:pPr>
-      <w:r>
-        <w:rPr>
-          <w:rStyle w:val="Textoennegrita"/>
-          <w:rFonts w:eastAsiaTheme="majorEastAsia"/>
+        <w:rPr>
+          <w:highlight w:val="yellow"/>
+        </w:rPr>
+      </w:pPr>
+      <w:r>
+        <w:rPr>
+          <w:rStyle w:val="Textoennegrita"/>
+          <w:rFonts w:eastAsiaTheme="majorEastAsia"/>
+          <w:highlight w:val="yellow"/>
         </w:rPr>
         <w:t>Program:</w:t>
       </w:r>
       <w:r>
+        <w:rPr>
+          <w:highlight w:val="yellow"/>
+        </w:rPr>
         <w:t xml:space="preserve"> A set of instructions that tells a computer how to perform a specific task.</w:t>
       </w:r>
     </w:p>
@@ -7162,72 +7190,22 @@
           <w:ilvl w:val="0"/>
           <w:numId w:val="1"/>
         </w:numPr>
-      </w:pPr>
-      <w:r>
-        <w:rPr>
-          <w:rStyle w:val="Textoennegrita"/>
-          <w:rFonts w:eastAsiaTheme="majorEastAsia"/>
-        </w:rPr>
-        <w:t>Programming language (C#):</w:t>
-      </w:r>
-      <w:r>
-        <w:t xml:space="preserve"> Object-oriented programming language developed by Microsoft.</w:t>
-      </w:r>
-    </w:p>
-    <w:p>
-      <w:pPr>
-        <w:pStyle w:val="NormalWeb"/>
-        <w:numPr>
-          <w:ilvl w:val="0"/>
-          <w:numId w:val="1"/>
-        </w:numPr>
-      </w:pPr>
-      <w:r>
-        <w:rPr>
-          <w:rStyle w:val="Textoennegrita"/>
-          <w:rFonts w:eastAsiaTheme="majorEastAsia"/>
-        </w:rPr>
-        <w:t>Programming language (C):</w:t>
-      </w:r>
-      <w:r>
-        <w:t xml:space="preserve"> A general-purpose programming language.</w:t>
-      </w:r>
-    </w:p>
-    <w:p>
-      <w:pPr>
-        <w:pStyle w:val="NormalWeb"/>
-        <w:numPr>
-          <w:ilvl w:val="0"/>
-          <w:numId w:val="1"/>
-        </w:numPr>
-      </w:pPr>
-      <w:r>
-        <w:rPr>
-          <w:rStyle w:val="Textoennegrita"/>
-          <w:rFonts w:eastAsiaTheme="majorEastAsia"/>
-        </w:rPr>
-        <w:t>Programming language (C++):</w:t>
-      </w:r>
-      <w:r>
-        <w:t xml:space="preserve"> General-purpose programming language based on C.</w:t>
-      </w:r>
-    </w:p>
-    <w:p>
-      <w:pPr>
-        <w:pStyle w:val="NormalWeb"/>
-        <w:numPr>
-          <w:ilvl w:val="0"/>
-          <w:numId w:val="1"/>
-        </w:numPr>
-      </w:pPr>
-      <w:r>
-        <w:rPr>
-          <w:rStyle w:val="Textoennegrita"/>
-          <w:rFonts w:eastAsiaTheme="majorEastAsia"/>
+        <w:rPr>
+          <w:highlight w:val="yellow"/>
+        </w:rPr>
+      </w:pPr>
+      <w:r>
+        <w:rPr>
+          <w:rStyle w:val="Textoennegrita"/>
+          <w:rFonts w:eastAsiaTheme="majorEastAsia"/>
+          <w:highlight w:val="yellow"/>
         </w:rPr>
         <w:t>Programming language:</w:t>
       </w:r>
       <w:r>
+        <w:rPr>
+          <w:highlight w:val="yellow"/>
+        </w:rPr>
         <w:t xml:space="preserve"> A system of communication used to write programs for computers.</w:t>
       </w:r>
     </w:p>
@@ -7238,15 +7216,22 @@
           <w:ilvl w:val="0"/>
           <w:numId w:val="1"/>
         </w:numPr>
-      </w:pPr>
-      <w:r>
-        <w:rPr>
-          <w:rStyle w:val="Textoennegrita"/>
-          <w:rFonts w:eastAsiaTheme="majorEastAsia"/>
+        <w:rPr>
+          <w:highlight w:val="yellow"/>
+        </w:rPr>
+      </w:pPr>
+      <w:r>
+        <w:rPr>
+          <w:rStyle w:val="Textoennegrita"/>
+          <w:rFonts w:eastAsiaTheme="majorEastAsia"/>
+          <w:highlight w:val="yellow"/>
         </w:rPr>
         <w:t>Programming paradigm:</w:t>
       </w:r>
       <w:r>
+        <w:rPr>
+          <w:highlight w:val="yellow"/>
+        </w:rPr>
         <w:t xml:space="preserve"> A fundamental approach to software development, such as object-oriented or functional programming.</w:t>
       </w:r>
     </w:p>
@@ -7257,15 +7242,22 @@
           <w:ilvl w:val="0"/>
           <w:numId w:val="1"/>
         </w:numPr>
-      </w:pPr>
-      <w:r>
-        <w:rPr>
-          <w:rStyle w:val="Textoennegrita"/>
-          <w:rFonts w:eastAsiaTheme="majorEastAsia"/>
+        <w:rPr>
+          <w:highlight w:val="yellow"/>
+        </w:rPr>
+      </w:pPr>
+      <w:r>
+        <w:rPr>
+          <w:rStyle w:val="Textoennegrita"/>
+          <w:rFonts w:eastAsiaTheme="majorEastAsia"/>
+          <w:highlight w:val="yellow"/>
         </w:rPr>
         <w:t>Programming:</w:t>
       </w:r>
       <w:r>
+        <w:rPr>
+          <w:highlight w:val="yellow"/>
+        </w:rPr>
         <w:t xml:space="preserve"> The process of creating programs using programming languages.</w:t>
       </w:r>
     </w:p>
@@ -7276,15 +7268,22 @@
           <w:ilvl w:val="0"/>
           <w:numId w:val="1"/>
         </w:numPr>
-      </w:pPr>
-      <w:r>
-        <w:rPr>
-          <w:rStyle w:val="Textoennegrita"/>
-          <w:rFonts w:eastAsiaTheme="majorEastAsia"/>
+        <w:rPr>
+          <w:highlight w:val="yellow"/>
+        </w:rPr>
+      </w:pPr>
+      <w:r>
+        <w:rPr>
+          <w:rStyle w:val="Textoennegrita"/>
+          <w:rFonts w:eastAsiaTheme="majorEastAsia"/>
+          <w:highlight w:val="yellow"/>
         </w:rPr>
         <w:t>Progressive Web App (PWA):</w:t>
       </w:r>
       <w:r>
+        <w:rPr>
+          <w:highlight w:val="yellow"/>
+        </w:rPr>
         <w:t xml:space="preserve"> A website that offers app-like features and functionality, accessible even offline.</w:t>
       </w:r>
     </w:p>
@@ -7295,15 +7294,22 @@
           <w:ilvl w:val="0"/>
           <w:numId w:val="1"/>
         </w:numPr>
-      </w:pPr>
-      <w:r>
-        <w:rPr>
-          <w:rStyle w:val="Textoennegrita"/>
-          <w:rFonts w:eastAsiaTheme="majorEastAsia"/>
+        <w:rPr>
+          <w:highlight w:val="yellow"/>
+        </w:rPr>
+      </w:pPr>
+      <w:r>
+        <w:rPr>
+          <w:rStyle w:val="Textoennegrita"/>
+          <w:rFonts w:eastAsiaTheme="majorEastAsia"/>
+          <w:highlight w:val="yellow"/>
         </w:rPr>
         <w:t>Project Manager:</w:t>
       </w:r>
       <w:r>
+        <w:rPr>
+          <w:highlight w:val="yellow"/>
+        </w:rPr>
         <w:t xml:space="preserve"> A person responsible for planning, coordinating, and executing projects to achieve specific goals.</w:t>
       </w:r>
     </w:p>
@@ -7314,15 +7320,22 @@
           <w:ilvl w:val="0"/>
           <w:numId w:val="1"/>
         </w:numPr>
-      </w:pPr>
-      <w:r>
-        <w:rPr>
-          <w:rStyle w:val="Textoennegrita"/>
-          <w:rFonts w:eastAsiaTheme="majorEastAsia"/>
+        <w:rPr>
+          <w:highlight w:val="yellow"/>
+        </w:rPr>
+      </w:pPr>
+      <w:r>
+        <w:rPr>
+          <w:rStyle w:val="Textoennegrita"/>
+          <w:rFonts w:eastAsiaTheme="majorEastAsia"/>
+          <w:highlight w:val="yellow"/>
         </w:rPr>
         <w:t>Pseudocode:</w:t>
       </w:r>
       <w:r>
+        <w:rPr>
+          <w:highlight w:val="yellow"/>
+        </w:rPr>
         <w:t xml:space="preserve"> An informal, human-readable description of an algorithm, used for planning and understanding before writing actual code.</w:t>
       </w:r>
     </w:p>
@@ -7333,15 +7346,22 @@
           <w:ilvl w:val="0"/>
           <w:numId w:val="1"/>
         </w:numPr>
-      </w:pPr>
-      <w:r>
-        <w:rPr>
-          <w:rStyle w:val="Textoennegrita"/>
-          <w:rFonts w:eastAsiaTheme="majorEastAsia"/>
+        <w:rPr>
+          <w:highlight w:val="yellow"/>
+        </w:rPr>
+      </w:pPr>
+      <w:r>
+        <w:rPr>
+          <w:rStyle w:val="Textoennegrita"/>
+          <w:rFonts w:eastAsiaTheme="majorEastAsia"/>
+          <w:highlight w:val="yellow"/>
         </w:rPr>
         <w:t>Python:</w:t>
       </w:r>
       <w:r>
+        <w:rPr>
+          <w:highlight w:val="yellow"/>
+        </w:rPr>
         <w:t xml:space="preserve"> A general-purpose, interpreted programming language known for its readability and versatility.</w:t>
       </w:r>
     </w:p>
@@ -7352,15 +7372,22 @@
           <w:ilvl w:val="0"/>
           <w:numId w:val="1"/>
         </w:numPr>
-      </w:pPr>
-      <w:r>
-        <w:rPr>
-          <w:rStyle w:val="Textoennegrita"/>
-          <w:rFonts w:eastAsiaTheme="majorEastAsia"/>
+        <w:rPr>
+          <w:highlight w:val="yellow"/>
+        </w:rPr>
+      </w:pPr>
+      <w:r>
+        <w:rPr>
+          <w:rStyle w:val="Textoennegrita"/>
+          <w:rFonts w:eastAsiaTheme="majorEastAsia"/>
+          <w:highlight w:val="yellow"/>
         </w:rPr>
         <w:t>Quality Assurance:</w:t>
       </w:r>
       <w:r>
+        <w:rPr>
+          <w:highlight w:val="yellow"/>
+        </w:rPr>
         <w:t xml:space="preserve"> The systematic process of ensuring that a product or system meets specified requirements and quality standards.</w:t>
       </w:r>
     </w:p>
@@ -7371,16 +7398,23 @@
           <w:ilvl w:val="0"/>
           <w:numId w:val="1"/>
         </w:numPr>
-      </w:pPr>
-      <w:r>
-        <w:rPr>
-          <w:rStyle w:val="Textoennegrita"/>
-          <w:rFonts w:eastAsiaTheme="majorEastAsia"/>
+        <w:rPr>
+          <w:highlight w:val="yellow"/>
+        </w:rPr>
+      </w:pPr>
+      <w:r>
+        <w:rPr>
+          <w:rStyle w:val="Textoennegrita"/>
+          <w:rFonts w:eastAsiaTheme="majorEastAsia"/>
+          <w:highlight w:val="yellow"/>
         </w:rPr>
         <w:lastRenderedPageBreak/>
         <w:t>R:</w:t>
       </w:r>
       <w:r>
+        <w:rPr>
+          <w:highlight w:val="yellow"/>
+        </w:rPr>
         <w:t xml:space="preserve"> A programming language and software environment for statistical computing and graphics.</w:t>
       </w:r>
     </w:p>
@@ -7391,15 +7425,22 @@
           <w:ilvl w:val="0"/>
           <w:numId w:val="1"/>
         </w:numPr>
-      </w:pPr>
-      <w:r>
-        <w:rPr>
-          <w:rStyle w:val="Textoennegrita"/>
-          <w:rFonts w:eastAsiaTheme="majorEastAsia"/>
+        <w:rPr>
+          <w:highlight w:val="yellow"/>
+        </w:rPr>
+      </w:pPr>
+      <w:r>
+        <w:rPr>
+          <w:rStyle w:val="Textoennegrita"/>
+          <w:rFonts w:eastAsiaTheme="majorEastAsia"/>
+          <w:highlight w:val="yellow"/>
         </w:rPr>
         <w:t>Recursion:</w:t>
       </w:r>
       <w:r>
+        <w:rPr>
+          <w:highlight w:val="yellow"/>
+        </w:rPr>
         <w:t xml:space="preserve"> A programming technique where a function calls itself within its own body.</w:t>
       </w:r>
     </w:p>
@@ -7410,15 +7451,22 @@
           <w:ilvl w:val="0"/>
           <w:numId w:val="1"/>
         </w:numPr>
-      </w:pPr>
-      <w:r>
-        <w:rPr>
-          <w:rStyle w:val="Textoennegrita"/>
-          <w:rFonts w:eastAsiaTheme="majorEastAsia"/>
+        <w:rPr>
+          <w:highlight w:val="yellow"/>
+        </w:rPr>
+      </w:pPr>
+      <w:r>
+        <w:rPr>
+          <w:rStyle w:val="Textoennegrita"/>
+          <w:rFonts w:eastAsiaTheme="majorEastAsia"/>
+          <w:highlight w:val="yellow"/>
         </w:rPr>
         <w:t>Refactoring Techniques:</w:t>
       </w:r>
       <w:r>
+        <w:rPr>
+          <w:highlight w:val="yellow"/>
+        </w:rPr>
         <w:t xml:space="preserve"> Methods for restructuring code to enhance its design and maintainability.</w:t>
       </w:r>
     </w:p>
@@ -7429,15 +7477,22 @@
           <w:ilvl w:val="0"/>
           <w:numId w:val="1"/>
         </w:numPr>
-      </w:pPr>
-      <w:r>
-        <w:rPr>
-          <w:rStyle w:val="Textoennegrita"/>
-          <w:rFonts w:eastAsiaTheme="majorEastAsia"/>
+        <w:rPr>
+          <w:highlight w:val="yellow"/>
+        </w:rPr>
+      </w:pPr>
+      <w:r>
+        <w:rPr>
+          <w:rStyle w:val="Textoennegrita"/>
+          <w:rFonts w:eastAsiaTheme="majorEastAsia"/>
+          <w:highlight w:val="yellow"/>
         </w:rPr>
         <w:t>Refactoring:</w:t>
       </w:r>
       <w:r>
+        <w:rPr>
+          <w:highlight w:val="yellow"/>
+        </w:rPr>
         <w:t xml:space="preserve"> The process of improving the structure and design of existing code without changing its functionality.</w:t>
       </w:r>
     </w:p>
@@ -7448,15 +7503,22 @@
           <w:ilvl w:val="0"/>
           <w:numId w:val="1"/>
         </w:numPr>
-      </w:pPr>
-      <w:r>
-        <w:rPr>
-          <w:rStyle w:val="Textoennegrita"/>
-          <w:rFonts w:eastAsiaTheme="majorEastAsia"/>
+        <w:rPr>
+          <w:highlight w:val="yellow"/>
+        </w:rPr>
+      </w:pPr>
+      <w:r>
+        <w:rPr>
+          <w:rStyle w:val="Textoennegrita"/>
+          <w:rFonts w:eastAsiaTheme="majorEastAsia"/>
+          <w:highlight w:val="yellow"/>
         </w:rPr>
         <w:t>Regression Testing:</w:t>
       </w:r>
       <w:r>
+        <w:rPr>
+          <w:highlight w:val="yellow"/>
+        </w:rPr>
         <w:t xml:space="preserve"> The process of retesting previously working code after changes are made to ensure it still functions correctly.</w:t>
       </w:r>
     </w:p>
@@ -7467,15 +7529,22 @@
           <w:ilvl w:val="0"/>
           <w:numId w:val="1"/>
         </w:numPr>
-      </w:pPr>
-      <w:r>
-        <w:rPr>
-          <w:rStyle w:val="Textoennegrita"/>
-          <w:rFonts w:eastAsiaTheme="majorEastAsia"/>
+        <w:rPr>
+          <w:highlight w:val="yellow"/>
+        </w:rPr>
+      </w:pPr>
+      <w:r>
+        <w:rPr>
+          <w:rStyle w:val="Textoennegrita"/>
+          <w:rFonts w:eastAsiaTheme="majorEastAsia"/>
+          <w:highlight w:val="yellow"/>
         </w:rPr>
         <w:t>Regulations:</w:t>
       </w:r>
       <w:r>
+        <w:rPr>
+          <w:highlight w:val="yellow"/>
+        </w:rPr>
         <w:t xml:space="preserve"> Official rules or directives governing the development and use of software.</w:t>
       </w:r>
     </w:p>
@@ -7486,15 +7555,22 @@
           <w:ilvl w:val="0"/>
           <w:numId w:val="1"/>
         </w:numPr>
-      </w:pPr>
-      <w:r>
-        <w:rPr>
-          <w:rStyle w:val="Textoennegrita"/>
-          <w:rFonts w:eastAsiaTheme="majorEastAsia"/>
+        <w:rPr>
+          <w:highlight w:val="yellow"/>
+        </w:rPr>
+      </w:pPr>
+      <w:r>
+        <w:rPr>
+          <w:rStyle w:val="Textoennegrita"/>
+          <w:rFonts w:eastAsiaTheme="majorEastAsia"/>
+          <w:highlight w:val="yellow"/>
         </w:rPr>
         <w:t>Regulatory Compliance:</w:t>
       </w:r>
       <w:r>
+        <w:rPr>
+          <w:highlight w:val="yellow"/>
+        </w:rPr>
         <w:t xml:space="preserve"> Ensuring that software development and operations comply with relevant laws and regulations.</w:t>
       </w:r>
     </w:p>
@@ -7505,15 +7581,22 @@
           <w:ilvl w:val="0"/>
           <w:numId w:val="1"/>
         </w:numPr>
-      </w:pPr>
-      <w:r>
-        <w:rPr>
-          <w:rStyle w:val="Textoennegrita"/>
-          <w:rFonts w:eastAsiaTheme="majorEastAsia"/>
+        <w:rPr>
+          <w:highlight w:val="yellow"/>
+        </w:rPr>
+      </w:pPr>
+      <w:r>
+        <w:rPr>
+          <w:rStyle w:val="Textoennegrita"/>
+          <w:rFonts w:eastAsiaTheme="majorEastAsia"/>
+          <w:highlight w:val="yellow"/>
         </w:rPr>
         <w:t>Relational database:</w:t>
       </w:r>
       <w:r>
+        <w:rPr>
+          <w:highlight w:val="yellow"/>
+        </w:rPr>
         <w:t xml:space="preserve"> A type of database that organizes data in tables with rows and columns, where rows represent records and columns represent attributes of those records.</w:t>
       </w:r>
     </w:p>
@@ -7524,15 +7607,22 @@
           <w:ilvl w:val="0"/>
           <w:numId w:val="1"/>
         </w:numPr>
-      </w:pPr>
-      <w:r>
-        <w:rPr>
-          <w:rStyle w:val="Textoennegrita"/>
-          <w:rFonts w:eastAsiaTheme="majorEastAsia"/>
+        <w:rPr>
+          <w:highlight w:val="yellow"/>
+        </w:rPr>
+      </w:pPr>
+      <w:r>
+        <w:rPr>
+          <w:rStyle w:val="Textoennegrita"/>
+          <w:rFonts w:eastAsiaTheme="majorEastAsia"/>
+          <w:highlight w:val="yellow"/>
         </w:rPr>
         <w:t>Repeat:</w:t>
       </w:r>
       <w:r>
+        <w:rPr>
+          <w:highlight w:val="yellow"/>
+        </w:rPr>
         <w:t xml:space="preserve"> The act of performing an action multiple times, either a specific number of times or until a certain condition is met.</w:t>
       </w:r>
     </w:p>
@@ -7543,15 +7633,22 @@
           <w:ilvl w:val="0"/>
           <w:numId w:val="1"/>
         </w:numPr>
-      </w:pPr>
-      <w:r>
-        <w:rPr>
-          <w:rStyle w:val="Textoennegrita"/>
-          <w:rFonts w:eastAsiaTheme="majorEastAsia"/>
+        <w:rPr>
+          <w:highlight w:val="yellow"/>
+        </w:rPr>
+      </w:pPr>
+      <w:r>
+        <w:rPr>
+          <w:rStyle w:val="Textoennegrita"/>
+          <w:rFonts w:eastAsiaTheme="majorEastAsia"/>
+          <w:highlight w:val="yellow"/>
         </w:rPr>
         <w:t>Repository:</w:t>
       </w:r>
       <w:r>
+        <w:rPr>
+          <w:highlight w:val="yellow"/>
+        </w:rPr>
         <w:t xml:space="preserve"> A storage location for version-controlled code and related assets.</w:t>
       </w:r>
     </w:p>
@@ -7562,15 +7659,22 @@
           <w:ilvl w:val="0"/>
           <w:numId w:val="1"/>
         </w:numPr>
-      </w:pPr>
-      <w:r>
-        <w:rPr>
-          <w:rStyle w:val="Textoennegrita"/>
-          <w:rFonts w:eastAsiaTheme="majorEastAsia"/>
+        <w:rPr>
+          <w:highlight w:val="yellow"/>
+        </w:rPr>
+      </w:pPr>
+      <w:r>
+        <w:rPr>
+          <w:rStyle w:val="Textoennegrita"/>
+          <w:rFonts w:eastAsiaTheme="majorEastAsia"/>
+          <w:highlight w:val="yellow"/>
         </w:rPr>
         <w:t>Responsive Design:</w:t>
       </w:r>
       <w:r>
+        <w:rPr>
+          <w:highlight w:val="yellow"/>
+        </w:rPr>
         <w:t xml:space="preserve"> Designing applications or websites that adapt to different screen sizes and devices.</w:t>
       </w:r>
     </w:p>
@@ -7581,15 +7685,22 @@
           <w:ilvl w:val="0"/>
           <w:numId w:val="1"/>
         </w:numPr>
-      </w:pPr>
-      <w:r>
-        <w:rPr>
-          <w:rStyle w:val="Textoennegrita"/>
-          <w:rFonts w:eastAsiaTheme="majorEastAsia"/>
+        <w:rPr>
+          <w:highlight w:val="yellow"/>
+        </w:rPr>
+      </w:pPr>
+      <w:r>
+        <w:rPr>
+          <w:rStyle w:val="Textoennegrita"/>
+          <w:rFonts w:eastAsiaTheme="majorEastAsia"/>
+          <w:highlight w:val="yellow"/>
         </w:rPr>
         <w:t>Responsive design:</w:t>
       </w:r>
       <w:r>
+        <w:rPr>
+          <w:highlight w:val="yellow"/>
+        </w:rPr>
         <w:t xml:space="preserve"> Designing websites to adapt and display properly on various screen sizes.</w:t>
       </w:r>
     </w:p>
@@ -7600,15 +7711,22 @@
           <w:ilvl w:val="0"/>
           <w:numId w:val="1"/>
         </w:numPr>
-      </w:pPr>
-      <w:r>
-        <w:rPr>
-          <w:rStyle w:val="Textoennegrita"/>
-          <w:rFonts w:eastAsiaTheme="majorEastAsia"/>
+        <w:rPr>
+          <w:highlight w:val="yellow"/>
+        </w:rPr>
+      </w:pPr>
+      <w:r>
+        <w:rPr>
+          <w:rStyle w:val="Textoennegrita"/>
+          <w:rFonts w:eastAsiaTheme="majorEastAsia"/>
+          <w:highlight w:val="yellow"/>
         </w:rPr>
         <w:t>Responsive design:</w:t>
       </w:r>
       <w:r>
+        <w:rPr>
+          <w:highlight w:val="yellow"/>
+        </w:rPr>
         <w:t xml:space="preserve"> Websites that adapt their layout and content to different screen sizes and devices.</w:t>
       </w:r>
     </w:p>
@@ -7619,15 +7737,22 @@
           <w:ilvl w:val="0"/>
           <w:numId w:val="1"/>
         </w:numPr>
-      </w:pPr>
-      <w:r>
-        <w:rPr>
-          <w:rStyle w:val="Textoennegrita"/>
-          <w:rFonts w:eastAsiaTheme="majorEastAsia"/>
+        <w:rPr>
+          <w:highlight w:val="yellow"/>
+        </w:rPr>
+      </w:pPr>
+      <w:r>
+        <w:rPr>
+          <w:rStyle w:val="Textoennegrita"/>
+          <w:rFonts w:eastAsiaTheme="majorEastAsia"/>
+          <w:highlight w:val="yellow"/>
         </w:rPr>
         <w:t>REST:</w:t>
       </w:r>
       <w:r>
+        <w:rPr>
+          <w:highlight w:val="yellow"/>
+        </w:rPr>
         <w:t xml:space="preserve"> An architectural style for web APIs based on HTTP requests and responses.</w:t>
       </w:r>
     </w:p>
@@ -7638,15 +7763,22 @@
           <w:ilvl w:val="0"/>
           <w:numId w:val="1"/>
         </w:numPr>
-      </w:pPr>
-      <w:r>
-        <w:rPr>
-          <w:rStyle w:val="Textoennegrita"/>
-          <w:rFonts w:eastAsiaTheme="majorEastAsia"/>
+        <w:rPr>
+          <w:highlight w:val="yellow"/>
+        </w:rPr>
+      </w:pPr>
+      <w:r>
+        <w:rPr>
+          <w:rStyle w:val="Textoennegrita"/>
+          <w:rFonts w:eastAsiaTheme="majorEastAsia"/>
+          <w:highlight w:val="yellow"/>
         </w:rPr>
         <w:t>Risk Assessment:</w:t>
       </w:r>
       <w:r>
+        <w:rPr>
+          <w:highlight w:val="yellow"/>
+        </w:rPr>
         <w:t xml:space="preserve"> Evaluating potential risks and vulnerabilities to determine their impact.</w:t>
       </w:r>
     </w:p>
@@ -7657,15 +7789,22 @@
           <w:ilvl w:val="0"/>
           <w:numId w:val="1"/>
         </w:numPr>
-      </w:pPr>
-      <w:r>
-        <w:rPr>
-          <w:rStyle w:val="Textoennegrita"/>
-          <w:rFonts w:eastAsiaTheme="majorEastAsia"/>
+        <w:rPr>
+          <w:highlight w:val="yellow"/>
+        </w:rPr>
+      </w:pPr>
+      <w:r>
+        <w:rPr>
+          <w:rStyle w:val="Textoennegrita"/>
+          <w:rFonts w:eastAsiaTheme="majorEastAsia"/>
+          <w:highlight w:val="yellow"/>
         </w:rPr>
         <w:t>Risk Management:</w:t>
       </w:r>
       <w:r>
+        <w:rPr>
+          <w:highlight w:val="yellow"/>
+        </w:rPr>
         <w:t xml:space="preserve"> Developing strategies to mitigate and control risks within an organization.</w:t>
       </w:r>
     </w:p>
@@ -7676,15 +7815,22 @@
           <w:ilvl w:val="0"/>
           <w:numId w:val="1"/>
         </w:numPr>
-      </w:pPr>
-      <w:r>
-        <w:rPr>
-          <w:rStyle w:val="Textoennegrita"/>
-          <w:rFonts w:eastAsiaTheme="majorEastAsia"/>
+        <w:rPr>
+          <w:highlight w:val="yellow"/>
+        </w:rPr>
+      </w:pPr>
+      <w:r>
+        <w:rPr>
+          <w:rStyle w:val="Textoennegrita"/>
+          <w:rFonts w:eastAsiaTheme="majorEastAsia"/>
+          <w:highlight w:val="yellow"/>
         </w:rPr>
         <w:t>Ruby:</w:t>
       </w:r>
       <w:r>
+        <w:rPr>
+          <w:highlight w:val="yellow"/>
+        </w:rPr>
         <w:t xml:space="preserve"> A general-purpose, interpreted programming language known for its elegance and readability.</w:t>
       </w:r>
     </w:p>
@@ -7695,15 +7841,22 @@
           <w:ilvl w:val="0"/>
           <w:numId w:val="1"/>
         </w:numPr>
-      </w:pPr>
-      <w:r>
-        <w:rPr>
-          <w:rStyle w:val="Textoennegrita"/>
-          <w:rFonts w:eastAsiaTheme="majorEastAsia"/>
+        <w:rPr>
+          <w:highlight w:val="yellow"/>
+        </w:rPr>
+      </w:pPr>
+      <w:r>
+        <w:rPr>
+          <w:rStyle w:val="Textoennegrita"/>
+          <w:rFonts w:eastAsiaTheme="majorEastAsia"/>
+          <w:highlight w:val="yellow"/>
         </w:rPr>
         <w:t>SaaS (Software as a Service):</w:t>
       </w:r>
       <w:r>
+        <w:rPr>
+          <w:highlight w:val="yellow"/>
+        </w:rPr>
         <w:t xml:space="preserve"> A cloud-based software delivery model where users access applications over the internet instead of installing them locally.</w:t>
       </w:r>
     </w:p>
@@ -7714,15 +7867,22 @@
           <w:ilvl w:val="0"/>
           <w:numId w:val="1"/>
         </w:numPr>
-      </w:pPr>
-      <w:r>
-        <w:rPr>
-          <w:rStyle w:val="Textoennegrita"/>
-          <w:rFonts w:eastAsiaTheme="majorEastAsia"/>
+        <w:rPr>
+          <w:highlight w:val="yellow"/>
+        </w:rPr>
+      </w:pPr>
+      <w:r>
+        <w:rPr>
+          <w:rStyle w:val="Textoennegrita"/>
+          <w:rFonts w:eastAsiaTheme="majorEastAsia"/>
+          <w:highlight w:val="yellow"/>
         </w:rPr>
         <w:t>SASS:</w:t>
       </w:r>
       <w:r>
+        <w:rPr>
+          <w:highlight w:val="yellow"/>
+        </w:rPr>
         <w:t xml:space="preserve"> A preprocessor for writing CSS stylesheets, making them more maintainable and readable.</w:t>
       </w:r>
     </w:p>
@@ -7733,15 +7893,22 @@
           <w:ilvl w:val="0"/>
           <w:numId w:val="1"/>
         </w:numPr>
-      </w:pPr>
-      <w:r>
-        <w:rPr>
-          <w:rStyle w:val="Textoennegrita"/>
-          <w:rFonts w:eastAsiaTheme="majorEastAsia"/>
+        <w:rPr>
+          <w:highlight w:val="yellow"/>
+        </w:rPr>
+      </w:pPr>
+      <w:r>
+        <w:rPr>
+          <w:rStyle w:val="Textoennegrita"/>
+          <w:rFonts w:eastAsiaTheme="majorEastAsia"/>
+          <w:highlight w:val="yellow"/>
         </w:rPr>
         <w:t xml:space="preserve"> Scala:</w:t>
       </w:r>
       <w:r>
+        <w:rPr>
+          <w:highlight w:val="yellow"/>
+        </w:rPr>
         <w:t xml:space="preserve"> A general-purpose, object-functional programming language known for its scalability and expressiveness.</w:t>
       </w:r>
     </w:p>
@@ -7752,15 +7919,22 @@
           <w:ilvl w:val="0"/>
           <w:numId w:val="1"/>
         </w:numPr>
-      </w:pPr>
-      <w:r>
-        <w:rPr>
-          <w:rStyle w:val="Textoennegrita"/>
-          <w:rFonts w:eastAsiaTheme="majorEastAsia"/>
+        <w:rPr>
+          <w:highlight w:val="yellow"/>
+        </w:rPr>
+      </w:pPr>
+      <w:r>
+        <w:rPr>
+          <w:rStyle w:val="Textoennegrita"/>
+          <w:rFonts w:eastAsiaTheme="majorEastAsia"/>
+          <w:highlight w:val="yellow"/>
         </w:rPr>
         <w:t>Scalability:</w:t>
       </w:r>
       <w:r>
+        <w:rPr>
+          <w:highlight w:val="yellow"/>
+        </w:rPr>
         <w:t xml:space="preserve"> The ability of a system or application to handle increased load or demand.</w:t>
       </w:r>
     </w:p>
@@ -7771,15 +7945,22 @@
           <w:ilvl w:val="0"/>
           <w:numId w:val="1"/>
         </w:numPr>
-      </w:pPr>
-      <w:r>
-        <w:rPr>
-          <w:rStyle w:val="Textoennegrita"/>
-          <w:rFonts w:eastAsiaTheme="majorEastAsia"/>
+        <w:rPr>
+          <w:highlight w:val="yellow"/>
+        </w:rPr>
+      </w:pPr>
+      <w:r>
+        <w:rPr>
+          <w:rStyle w:val="Textoennegrita"/>
+          <w:rFonts w:eastAsiaTheme="majorEastAsia"/>
+          <w:highlight w:val="yellow"/>
         </w:rPr>
         <w:t>Scanner:</w:t>
       </w:r>
       <w:r>
+        <w:rPr>
+          <w:highlight w:val="yellow"/>
+        </w:rPr>
         <w:t xml:space="preserve"> A device that captures images or data electronically, often used for documents or barcodes.</w:t>
       </w:r>
     </w:p>
@@ -7790,15 +7971,22 @@
           <w:ilvl w:val="0"/>
           <w:numId w:val="1"/>
         </w:numPr>
-      </w:pPr>
-      <w:r>
-        <w:rPr>
-          <w:rStyle w:val="Textoennegrita"/>
-          <w:rFonts w:eastAsiaTheme="majorEastAsia"/>
+        <w:rPr>
+          <w:highlight w:val="yellow"/>
+        </w:rPr>
+      </w:pPr>
+      <w:r>
+        <w:rPr>
+          <w:rStyle w:val="Textoennegrita"/>
+          <w:rFonts w:eastAsiaTheme="majorEastAsia"/>
+          <w:highlight w:val="yellow"/>
         </w:rPr>
         <w:t>Scripting:</w:t>
       </w:r>
       <w:r>
+        <w:rPr>
+          <w:highlight w:val="yellow"/>
+        </w:rPr>
         <w:t xml:space="preserve"> Writing code to automate tasks or processes in a script or program.</w:t>
       </w:r>
     </w:p>
@@ -7809,16 +7997,23 @@
           <w:ilvl w:val="0"/>
           <w:numId w:val="1"/>
         </w:numPr>
-      </w:pPr>
-      <w:r>
-        <w:rPr>
-          <w:rStyle w:val="Textoennegrita"/>
-          <w:rFonts w:eastAsiaTheme="majorEastAsia"/>
+        <w:rPr>
+          <w:highlight w:val="yellow"/>
+        </w:rPr>
+      </w:pPr>
+      <w:r>
+        <w:rPr>
+          <w:rStyle w:val="Textoennegrita"/>
+          <w:rFonts w:eastAsiaTheme="majorEastAsia"/>
+          <w:highlight w:val="yellow"/>
         </w:rPr>
         <w:lastRenderedPageBreak/>
         <w:t>Scroll:</w:t>
       </w:r>
       <w:r>
+        <w:rPr>
+          <w:highlight w:val="yellow"/>
+        </w:rPr>
         <w:t xml:space="preserve"> The act of moving vertically or horizontally within a window or on a screen.</w:t>
       </w:r>
     </w:p>
@@ -7829,15 +8024,22 @@
           <w:ilvl w:val="0"/>
           <w:numId w:val="1"/>
         </w:numPr>
-      </w:pPr>
-      <w:r>
-        <w:rPr>
-          <w:rStyle w:val="Textoennegrita"/>
-          <w:rFonts w:eastAsiaTheme="majorEastAsia"/>
+        <w:rPr>
+          <w:highlight w:val="yellow"/>
+        </w:rPr>
+      </w:pPr>
+      <w:r>
+        <w:rPr>
+          <w:rStyle w:val="Textoennegrita"/>
+          <w:rFonts w:eastAsiaTheme="majorEastAsia"/>
+          <w:highlight w:val="yellow"/>
         </w:rPr>
         <w:t>Scrum Master:</w:t>
       </w:r>
       <w:r>
+        <w:rPr>
+          <w:highlight w:val="yellow"/>
+        </w:rPr>
         <w:t xml:space="preserve"> A person who facilitates and guides a Scrum team, ensuring they follow the process effectively.</w:t>
       </w:r>
     </w:p>
@@ -7848,15 +8050,22 @@
           <w:ilvl w:val="0"/>
           <w:numId w:val="1"/>
         </w:numPr>
-      </w:pPr>
-      <w:r>
-        <w:rPr>
-          <w:rStyle w:val="Textoennegrita"/>
-          <w:rFonts w:eastAsiaTheme="majorEastAsia"/>
+        <w:rPr>
+          <w:highlight w:val="yellow"/>
+        </w:rPr>
+      </w:pPr>
+      <w:r>
+        <w:rPr>
+          <w:rStyle w:val="Textoennegrita"/>
+          <w:rFonts w:eastAsiaTheme="majorEastAsia"/>
+          <w:highlight w:val="yellow"/>
         </w:rPr>
         <w:t>Scrum:</w:t>
       </w:r>
       <w:r>
+        <w:rPr>
+          <w:highlight w:val="yellow"/>
+        </w:rPr>
         <w:t xml:space="preserve"> An agile project management framework that uses short sprints, daily stand-ups, and retrospectives.</w:t>
       </w:r>
     </w:p>
@@ -7867,15 +8076,22 @@
           <w:ilvl w:val="0"/>
           <w:numId w:val="1"/>
         </w:numPr>
-      </w:pPr>
-      <w:r>
-        <w:rPr>
-          <w:rStyle w:val="Textoennegrita"/>
-          <w:rFonts w:eastAsiaTheme="majorEastAsia"/>
+        <w:rPr>
+          <w:highlight w:val="yellow"/>
+        </w:rPr>
+      </w:pPr>
+      <w:r>
+        <w:rPr>
+          <w:rStyle w:val="Textoennegrita"/>
+          <w:rFonts w:eastAsiaTheme="majorEastAsia"/>
+          <w:highlight w:val="yellow"/>
         </w:rPr>
         <w:t>SD card (Secure Digital card):</w:t>
       </w:r>
       <w:r>
+        <w:rPr>
+          <w:highlight w:val="yellow"/>
+        </w:rPr>
         <w:t xml:space="preserve"> A removable flash memory card used for storing data in devices like cameras and smartphones.</w:t>
       </w:r>
     </w:p>
@@ -7886,15 +8102,22 @@
           <w:ilvl w:val="0"/>
           <w:numId w:val="1"/>
         </w:numPr>
-      </w:pPr>
-      <w:r>
-        <w:rPr>
-          <w:rStyle w:val="Textoennegrita"/>
-          <w:rFonts w:eastAsiaTheme="majorEastAsia"/>
+        <w:rPr>
+          <w:highlight w:val="yellow"/>
+        </w:rPr>
+      </w:pPr>
+      <w:r>
+        <w:rPr>
+          <w:rStyle w:val="Textoennegrita"/>
+          <w:rFonts w:eastAsiaTheme="majorEastAsia"/>
+          <w:highlight w:val="yellow"/>
         </w:rPr>
         <w:t>Secure Coding Practices:</w:t>
       </w:r>
       <w:r>
+        <w:rPr>
+          <w:highlight w:val="yellow"/>
+        </w:rPr>
         <w:t xml:space="preserve"> Adhering to coding practices that prioritize security and reduce vulnerabilities.</w:t>
       </w:r>
     </w:p>
@@ -7905,15 +8128,22 @@
           <w:ilvl w:val="0"/>
           <w:numId w:val="1"/>
         </w:numPr>
-      </w:pPr>
-      <w:r>
-        <w:rPr>
-          <w:rStyle w:val="Textoennegrita"/>
-          <w:rFonts w:eastAsiaTheme="majorEastAsia"/>
+        <w:rPr>
+          <w:highlight w:val="yellow"/>
+        </w:rPr>
+      </w:pPr>
+      <w:r>
+        <w:rPr>
+          <w:rStyle w:val="Textoennegrita"/>
+          <w:rFonts w:eastAsiaTheme="majorEastAsia"/>
+          <w:highlight w:val="yellow"/>
         </w:rPr>
         <w:t>Secure Coding:</w:t>
       </w:r>
       <w:r>
+        <w:rPr>
+          <w:highlight w:val="yellow"/>
+        </w:rPr>
         <w:t xml:space="preserve"> Writing code with security considerations to prevent vulnerabilities.</w:t>
       </w:r>
     </w:p>
@@ -7924,15 +8154,22 @@
           <w:ilvl w:val="0"/>
           <w:numId w:val="1"/>
         </w:numPr>
-      </w:pPr>
-      <w:r>
-        <w:rPr>
-          <w:rStyle w:val="Textoennegrita"/>
-          <w:rFonts w:eastAsiaTheme="majorEastAsia"/>
+        <w:rPr>
+          <w:highlight w:val="yellow"/>
+        </w:rPr>
+      </w:pPr>
+      <w:r>
+        <w:rPr>
+          <w:rStyle w:val="Textoennegrita"/>
+          <w:rFonts w:eastAsiaTheme="majorEastAsia"/>
+          <w:highlight w:val="yellow"/>
         </w:rPr>
         <w:t>Secure Communication:</w:t>
       </w:r>
       <w:r>
+        <w:rPr>
+          <w:highlight w:val="yellow"/>
+        </w:rPr>
         <w:t xml:space="preserve"> Ensuring that data transmission between systems is confidential and tamper-proof.</w:t>
       </w:r>
     </w:p>
@@ -7943,15 +8180,22 @@
           <w:ilvl w:val="0"/>
           <w:numId w:val="1"/>
         </w:numPr>
-      </w:pPr>
-      <w:r>
-        <w:rPr>
-          <w:rStyle w:val="Textoennegrita"/>
-          <w:rFonts w:eastAsiaTheme="majorEastAsia"/>
+        <w:rPr>
+          <w:highlight w:val="yellow"/>
+        </w:rPr>
+      </w:pPr>
+      <w:r>
+        <w:rPr>
+          <w:rStyle w:val="Textoennegrita"/>
+          <w:rFonts w:eastAsiaTheme="majorEastAsia"/>
+          <w:highlight w:val="yellow"/>
         </w:rPr>
         <w:t>Secure Configuration Management:</w:t>
       </w:r>
       <w:r>
+        <w:rPr>
+          <w:highlight w:val="yellow"/>
+        </w:rPr>
         <w:t xml:space="preserve"> Ensuring that systems and software are configured securely to minimize risks.</w:t>
       </w:r>
     </w:p>
@@ -7962,15 +8206,22 @@
           <w:ilvl w:val="0"/>
           <w:numId w:val="1"/>
         </w:numPr>
-      </w:pPr>
-      <w:r>
-        <w:rPr>
-          <w:rStyle w:val="Textoennegrita"/>
-          <w:rFonts w:eastAsiaTheme="majorEastAsia"/>
+        <w:rPr>
+          <w:highlight w:val="yellow"/>
+        </w:rPr>
+      </w:pPr>
+      <w:r>
+        <w:rPr>
+          <w:rStyle w:val="Textoennegrita"/>
+          <w:rFonts w:eastAsiaTheme="majorEastAsia"/>
+          <w:highlight w:val="yellow"/>
         </w:rPr>
         <w:t>Secure Deployment:</w:t>
       </w:r>
       <w:r>
+        <w:rPr>
+          <w:highlight w:val="yellow"/>
+        </w:rPr>
         <w:t xml:space="preserve"> Implementing security measures when deploying software to production.</w:t>
       </w:r>
     </w:p>
@@ -7981,15 +8232,22 @@
           <w:ilvl w:val="0"/>
           <w:numId w:val="1"/>
         </w:numPr>
-      </w:pPr>
-      <w:r>
-        <w:rPr>
-          <w:rStyle w:val="Textoennegrita"/>
-          <w:rFonts w:eastAsiaTheme="majorEastAsia"/>
+        <w:rPr>
+          <w:highlight w:val="yellow"/>
+        </w:rPr>
+      </w:pPr>
+      <w:r>
+        <w:rPr>
+          <w:rStyle w:val="Textoennegrita"/>
+          <w:rFonts w:eastAsiaTheme="majorEastAsia"/>
+          <w:highlight w:val="yellow"/>
         </w:rPr>
         <w:t>Secure Design Principles:</w:t>
       </w:r>
       <w:r>
+        <w:rPr>
+          <w:highlight w:val="yellow"/>
+        </w:rPr>
         <w:t xml:space="preserve"> Fundamental principles for designing secure software applications.</w:t>
       </w:r>
     </w:p>
@@ -8000,15 +8258,22 @@
           <w:ilvl w:val="0"/>
           <w:numId w:val="1"/>
         </w:numPr>
-      </w:pPr>
-      <w:r>
-        <w:rPr>
-          <w:rStyle w:val="Textoennegrita"/>
-          <w:rFonts w:eastAsiaTheme="majorEastAsia"/>
+        <w:rPr>
+          <w:highlight w:val="yellow"/>
+        </w:rPr>
+      </w:pPr>
+      <w:r>
+        <w:rPr>
+          <w:rStyle w:val="Textoennegrita"/>
+          <w:rFonts w:eastAsiaTheme="majorEastAsia"/>
+          <w:highlight w:val="yellow"/>
         </w:rPr>
         <w:t>Secure Development Frameworks:</w:t>
       </w:r>
       <w:r>
+        <w:rPr>
+          <w:highlight w:val="yellow"/>
+        </w:rPr>
         <w:t xml:space="preserve"> Established structures and tools that prioritize security in software development.</w:t>
       </w:r>
     </w:p>
@@ -8019,15 +8284,22 @@
           <w:ilvl w:val="0"/>
           <w:numId w:val="1"/>
         </w:numPr>
-      </w:pPr>
-      <w:r>
-        <w:rPr>
-          <w:rStyle w:val="Textoennegrita"/>
-          <w:rFonts w:eastAsiaTheme="majorEastAsia"/>
+        <w:rPr>
+          <w:highlight w:val="yellow"/>
+        </w:rPr>
+      </w:pPr>
+      <w:r>
+        <w:rPr>
+          <w:rStyle w:val="Textoennegrita"/>
+          <w:rFonts w:eastAsiaTheme="majorEastAsia"/>
+          <w:highlight w:val="yellow"/>
         </w:rPr>
         <w:t>Secure DevOps:</w:t>
       </w:r>
       <w:r>
+        <w:rPr>
+          <w:highlight w:val="yellow"/>
+        </w:rPr>
         <w:t xml:space="preserve"> Integrating security practices into the DevOps process to create a secure software development pipeline.</w:t>
       </w:r>
     </w:p>
@@ -8038,15 +8310,22 @@
           <w:ilvl w:val="0"/>
           <w:numId w:val="1"/>
         </w:numPr>
-      </w:pPr>
-      <w:r>
-        <w:rPr>
-          <w:rStyle w:val="Textoennegrita"/>
-          <w:rFonts w:eastAsiaTheme="majorEastAsia"/>
+        <w:rPr>
+          <w:highlight w:val="yellow"/>
+        </w:rPr>
+      </w:pPr>
+      <w:r>
+        <w:rPr>
+          <w:rStyle w:val="Textoennegrita"/>
+          <w:rFonts w:eastAsiaTheme="majorEastAsia"/>
+          <w:highlight w:val="yellow"/>
         </w:rPr>
         <w:t>Secure Software Development Lifecycle (SDLC):</w:t>
       </w:r>
       <w:r>
+        <w:rPr>
+          <w:highlight w:val="yellow"/>
+        </w:rPr>
         <w:t xml:space="preserve"> Integrating security into every phase of the software development process.</w:t>
       </w:r>
     </w:p>
@@ -8057,15 +8336,22 @@
           <w:ilvl w:val="0"/>
           <w:numId w:val="1"/>
         </w:numPr>
-      </w:pPr>
-      <w:r>
-        <w:rPr>
-          <w:rStyle w:val="Textoennegrita"/>
-          <w:rFonts w:eastAsiaTheme="majorEastAsia"/>
+        <w:rPr>
+          <w:highlight w:val="yellow"/>
+        </w:rPr>
+      </w:pPr>
+      <w:r>
+        <w:rPr>
+          <w:rStyle w:val="Textoennegrita"/>
+          <w:rFonts w:eastAsiaTheme="majorEastAsia"/>
+          <w:highlight w:val="yellow"/>
         </w:rPr>
         <w:t>Security Measures:</w:t>
       </w:r>
       <w:r>
+        <w:rPr>
+          <w:highlight w:val="yellow"/>
+        </w:rPr>
         <w:t xml:space="preserve"> Strategies and implementations to safeguard software and data from unauthorized access and threats.</w:t>
       </w:r>
     </w:p>
@@ -8076,15 +8362,22 @@
           <w:ilvl w:val="0"/>
           <w:numId w:val="1"/>
         </w:numPr>
-      </w:pPr>
-      <w:r>
-        <w:rPr>
-          <w:rStyle w:val="Textoennegrita"/>
-          <w:rFonts w:eastAsiaTheme="majorEastAsia"/>
+        <w:rPr>
+          <w:highlight w:val="yellow"/>
+        </w:rPr>
+      </w:pPr>
+      <w:r>
+        <w:rPr>
+          <w:rStyle w:val="Textoennegrita"/>
+          <w:rFonts w:eastAsiaTheme="majorEastAsia"/>
+          <w:highlight w:val="yellow"/>
         </w:rPr>
         <w:t>Security Operations Center (SOC):</w:t>
       </w:r>
       <w:r>
+        <w:rPr>
+          <w:highlight w:val="yellow"/>
+        </w:rPr>
         <w:t xml:space="preserve"> A centralized unit responsible for monitoring and managing security incidents.</w:t>
       </w:r>
     </w:p>
@@ -8095,15 +8388,22 @@
           <w:ilvl w:val="0"/>
           <w:numId w:val="1"/>
         </w:numPr>
-      </w:pPr>
-      <w:r>
-        <w:rPr>
-          <w:rStyle w:val="Textoennegrita"/>
-          <w:rFonts w:eastAsiaTheme="majorEastAsia"/>
+        <w:rPr>
+          <w:highlight w:val="yellow"/>
+        </w:rPr>
+      </w:pPr>
+      <w:r>
+        <w:rPr>
+          <w:rStyle w:val="Textoennegrita"/>
+          <w:rFonts w:eastAsiaTheme="majorEastAsia"/>
+          <w:highlight w:val="yellow"/>
         </w:rPr>
         <w:t>Security Policies:</w:t>
       </w:r>
       <w:r>
+        <w:rPr>
+          <w:highlight w:val="yellow"/>
+        </w:rPr>
         <w:t xml:space="preserve"> Guidelines and rules defining the organization's approach to information security.</w:t>
       </w:r>
     </w:p>
@@ -8114,15 +8414,22 @@
           <w:ilvl w:val="0"/>
           <w:numId w:val="1"/>
         </w:numPr>
-      </w:pPr>
-      <w:r>
-        <w:rPr>
-          <w:rStyle w:val="Textoennegrita"/>
-          <w:rFonts w:eastAsiaTheme="majorEastAsia"/>
+        <w:rPr>
+          <w:highlight w:val="yellow"/>
+        </w:rPr>
+      </w:pPr>
+      <w:r>
+        <w:rPr>
+          <w:rStyle w:val="Textoennegrita"/>
+          <w:rFonts w:eastAsiaTheme="majorEastAsia"/>
+          <w:highlight w:val="yellow"/>
         </w:rPr>
         <w:t>Security Standards:</w:t>
       </w:r>
       <w:r>
+        <w:rPr>
+          <w:highlight w:val="yellow"/>
+        </w:rPr>
         <w:t xml:space="preserve"> Established criteria and benchmarks for maintaining security in software and systems.</w:t>
       </w:r>
     </w:p>
@@ -8133,15 +8440,22 @@
           <w:ilvl w:val="0"/>
           <w:numId w:val="1"/>
         </w:numPr>
-      </w:pPr>
-      <w:r>
-        <w:rPr>
-          <w:rStyle w:val="Textoennegrita"/>
-          <w:rFonts w:eastAsiaTheme="majorEastAsia"/>
+        <w:rPr>
+          <w:highlight w:val="yellow"/>
+        </w:rPr>
+      </w:pPr>
+      <w:r>
+        <w:rPr>
+          <w:rStyle w:val="Textoennegrita"/>
+          <w:rFonts w:eastAsiaTheme="majorEastAsia"/>
+          <w:highlight w:val="yellow"/>
         </w:rPr>
         <w:t>Security Testing:</w:t>
       </w:r>
       <w:r>
+        <w:rPr>
+          <w:highlight w:val="yellow"/>
+        </w:rPr>
         <w:t xml:space="preserve"> Assessing the security aspects of a system to identify vulnerabilities and weaknesses.</w:t>
       </w:r>
     </w:p>
@@ -8152,15 +8466,22 @@
           <w:ilvl w:val="0"/>
           <w:numId w:val="1"/>
         </w:numPr>
-      </w:pPr>
-      <w:r>
-        <w:rPr>
-          <w:rStyle w:val="Textoennegrita"/>
-          <w:rFonts w:eastAsiaTheme="majorEastAsia"/>
+        <w:rPr>
+          <w:highlight w:val="yellow"/>
+        </w:rPr>
+      </w:pPr>
+      <w:r>
+        <w:rPr>
+          <w:rStyle w:val="Textoennegrita"/>
+          <w:rFonts w:eastAsiaTheme="majorEastAsia"/>
+          <w:highlight w:val="yellow"/>
         </w:rPr>
         <w:t>Sequencing:</w:t>
       </w:r>
       <w:r>
+        <w:rPr>
+          <w:highlight w:val="yellow"/>
+        </w:rPr>
         <w:t xml:space="preserve"> The act of arranging things in a specific order or sequence.</w:t>
       </w:r>
     </w:p>
@@ -8171,15 +8492,22 @@
           <w:ilvl w:val="0"/>
           <w:numId w:val="1"/>
         </w:numPr>
-      </w:pPr>
-      <w:r>
-        <w:rPr>
-          <w:rStyle w:val="Textoennegrita"/>
-          <w:rFonts w:eastAsiaTheme="majorEastAsia"/>
+        <w:rPr>
+          <w:highlight w:val="yellow"/>
+        </w:rPr>
+      </w:pPr>
+      <w:r>
+        <w:rPr>
+          <w:rStyle w:val="Textoennegrita"/>
+          <w:rFonts w:eastAsiaTheme="majorEastAsia"/>
+          <w:highlight w:val="yellow"/>
         </w:rPr>
         <w:t>Server:</w:t>
       </w:r>
       <w:r>
+        <w:rPr>
+          <w:highlight w:val="yellow"/>
+        </w:rPr>
         <w:t xml:space="preserve"> A computer that provides services to other computers over a network, such as websites, emails, and files.</w:t>
       </w:r>
     </w:p>
@@ -8190,15 +8518,22 @@
           <w:ilvl w:val="0"/>
           <w:numId w:val="1"/>
         </w:numPr>
-      </w:pPr>
-      <w:r>
-        <w:rPr>
-          <w:rStyle w:val="Textoennegrita"/>
-          <w:rFonts w:eastAsiaTheme="majorEastAsia"/>
+        <w:rPr>
+          <w:highlight w:val="yellow"/>
+        </w:rPr>
+      </w:pPr>
+      <w:r>
+        <w:rPr>
+          <w:rStyle w:val="Textoennegrita"/>
+          <w:rFonts w:eastAsiaTheme="majorEastAsia"/>
+          <w:highlight w:val="yellow"/>
         </w:rPr>
         <w:t>Server-Side Scripting:</w:t>
       </w:r>
       <w:r>
+        <w:rPr>
+          <w:highlight w:val="yellow"/>
+        </w:rPr>
         <w:t xml:space="preserve"> Executing scripts on the server to generate dynamic web content.</w:t>
       </w:r>
     </w:p>
@@ -8209,15 +8544,22 @@
           <w:ilvl w:val="0"/>
           <w:numId w:val="1"/>
         </w:numPr>
-      </w:pPr>
-      <w:r>
-        <w:rPr>
-          <w:rStyle w:val="Textoennegrita"/>
-          <w:rFonts w:eastAsiaTheme="majorEastAsia"/>
+        <w:rPr>
+          <w:highlight w:val="yellow"/>
+        </w:rPr>
+      </w:pPr>
+      <w:r>
+        <w:rPr>
+          <w:rStyle w:val="Textoennegrita"/>
+          <w:rFonts w:eastAsiaTheme="majorEastAsia"/>
+          <w:highlight w:val="yellow"/>
         </w:rPr>
         <w:t>Setting up:</w:t>
       </w:r>
       <w:r>
+        <w:rPr>
+          <w:highlight w:val="yellow"/>
+        </w:rPr>
         <w:t xml:space="preserve"> The process of configuring or preparing something for use.</w:t>
       </w:r>
     </w:p>
@@ -8228,15 +8570,22 @@
           <w:ilvl w:val="0"/>
           <w:numId w:val="1"/>
         </w:numPr>
-      </w:pPr>
-      <w:r>
-        <w:rPr>
-          <w:rStyle w:val="Textoennegrita"/>
-          <w:rFonts w:eastAsiaTheme="majorEastAsia"/>
+        <w:rPr>
+          <w:highlight w:val="yellow"/>
+        </w:rPr>
+      </w:pPr>
+      <w:r>
+        <w:rPr>
+          <w:rStyle w:val="Textoennegrita"/>
+          <w:rFonts w:eastAsiaTheme="majorEastAsia"/>
+          <w:highlight w:val="yellow"/>
         </w:rPr>
         <w:t>Shell:</w:t>
       </w:r>
       <w:r>
+        <w:rPr>
+          <w:highlight w:val="yellow"/>
+        </w:rPr>
         <w:t xml:space="preserve"> A command-line interface for interacting with a computer operating system.</w:t>
       </w:r>
     </w:p>
@@ -8247,15 +8596,22 @@
           <w:ilvl w:val="0"/>
           <w:numId w:val="1"/>
         </w:numPr>
-      </w:pPr>
-      <w:r>
-        <w:rPr>
-          <w:rStyle w:val="Textoennegrita"/>
-          <w:rFonts w:eastAsiaTheme="majorEastAsia"/>
+        <w:rPr>
+          <w:highlight w:val="yellow"/>
+        </w:rPr>
+      </w:pPr>
+      <w:r>
+        <w:rPr>
+          <w:rStyle w:val="Textoennegrita"/>
+          <w:rFonts w:eastAsiaTheme="majorEastAsia"/>
+          <w:highlight w:val="yellow"/>
         </w:rPr>
         <w:t>Smoke test:</w:t>
       </w:r>
       <w:r>
+        <w:rPr>
+          <w:highlight w:val="yellow"/>
+        </w:rPr>
         <w:t xml:space="preserve"> A basic test to quickly verify if a system or application is functioning at a minimum level.</w:t>
       </w:r>
     </w:p>
@@ -8266,16 +8622,23 @@
           <w:ilvl w:val="0"/>
           <w:numId w:val="1"/>
         </w:numPr>
-      </w:pPr>
-      <w:r>
-        <w:rPr>
-          <w:rStyle w:val="Textoennegrita"/>
-          <w:rFonts w:eastAsiaTheme="majorEastAsia"/>
+        <w:rPr>
+          <w:highlight w:val="yellow"/>
+        </w:rPr>
+      </w:pPr>
+      <w:r>
+        <w:rPr>
+          <w:rStyle w:val="Textoennegrita"/>
+          <w:rFonts w:eastAsiaTheme="majorEastAsia"/>
+          <w:highlight w:val="yellow"/>
         </w:rPr>
         <w:lastRenderedPageBreak/>
         <w:t>SOAP (Simple Object Access Protocol):</w:t>
       </w:r>
       <w:r>
+        <w:rPr>
+          <w:highlight w:val="yellow"/>
+        </w:rPr>
         <w:t xml:space="preserve"> A protocol for exchanging information between applications using XML and web services.</w:t>
       </w:r>
     </w:p>
@@ -8286,15 +8649,22 @@
           <w:ilvl w:val="0"/>
           <w:numId w:val="1"/>
         </w:numPr>
-      </w:pPr>
-      <w:r>
-        <w:rPr>
-          <w:rStyle w:val="Textoennegrita"/>
-          <w:rFonts w:eastAsiaTheme="majorEastAsia"/>
+        <w:rPr>
+          <w:highlight w:val="cyan"/>
+        </w:rPr>
+      </w:pPr>
+      <w:r>
+        <w:rPr>
+          <w:rStyle w:val="Textoennegrita"/>
+          <w:rFonts w:eastAsiaTheme="majorEastAsia"/>
+          <w:highlight w:val="cyan"/>
         </w:rPr>
         <w:t>Software bug:</w:t>
       </w:r>
       <w:r>
+        <w:rPr>
+          <w:highlight w:val="cyan"/>
+        </w:rPr>
         <w:t xml:space="preserve"> An error in software code causing issues.</w:t>
       </w:r>
     </w:p>
@@ -8305,15 +8675,22 @@
           <w:ilvl w:val="0"/>
           <w:numId w:val="1"/>
         </w:numPr>
-      </w:pPr>
-      <w:r>
-        <w:rPr>
-          <w:rStyle w:val="Textoennegrita"/>
-          <w:rFonts w:eastAsiaTheme="majorEastAsia"/>
+        <w:rPr>
+          <w:highlight w:val="cyan"/>
+        </w:rPr>
+      </w:pPr>
+      <w:r>
+        <w:rPr>
+          <w:rStyle w:val="Textoennegrita"/>
+          <w:rFonts w:eastAsiaTheme="majorEastAsia"/>
+          <w:highlight w:val="cyan"/>
         </w:rPr>
         <w:t>Software containers:</w:t>
       </w:r>
       <w:r>
+        <w:rPr>
+          <w:highlight w:val="cyan"/>
+        </w:rPr>
         <w:t xml:space="preserve"> Packaging software with all dependencies for easy deployment.</w:t>
       </w:r>
     </w:p>
@@ -8324,15 +8701,22 @@
           <w:ilvl w:val="0"/>
           <w:numId w:val="1"/>
         </w:numPr>
-      </w:pPr>
-      <w:r>
-        <w:rPr>
-          <w:rStyle w:val="Textoennegrita"/>
-          <w:rFonts w:eastAsiaTheme="majorEastAsia"/>
+        <w:rPr>
+          <w:highlight w:val="cyan"/>
+        </w:rPr>
+      </w:pPr>
+      <w:r>
+        <w:rPr>
+          <w:rStyle w:val="Textoennegrita"/>
+          <w:rFonts w:eastAsiaTheme="majorEastAsia"/>
+          <w:highlight w:val="cyan"/>
         </w:rPr>
         <w:t>Software Engineering:</w:t>
       </w:r>
       <w:r>
+        <w:rPr>
+          <w:highlight w:val="cyan"/>
+        </w:rPr>
         <w:t xml:space="preserve"> The systematic application of engineering principles to the design, development, testing, and maintenance of software.</w:t>
       </w:r>
     </w:p>
@@ -8343,15 +8727,22 @@
           <w:ilvl w:val="0"/>
           <w:numId w:val="1"/>
         </w:numPr>
-      </w:pPr>
-      <w:r>
-        <w:rPr>
-          <w:rStyle w:val="Textoennegrita"/>
-          <w:rFonts w:eastAsiaTheme="majorEastAsia"/>
+        <w:rPr>
+          <w:highlight w:val="cyan"/>
+        </w:rPr>
+      </w:pPr>
+      <w:r>
+        <w:rPr>
+          <w:rStyle w:val="Textoennegrita"/>
+          <w:rFonts w:eastAsiaTheme="majorEastAsia"/>
+          <w:highlight w:val="cyan"/>
         </w:rPr>
         <w:t>Software testing:</w:t>
       </w:r>
       <w:r>
+        <w:rPr>
+          <w:highlight w:val="cyan"/>
+        </w:rPr>
         <w:t xml:space="preserve"> The process of evaluating and validating software to ensure it meets requirements and operates as expected.</w:t>
       </w:r>
     </w:p>
@@ -8362,15 +8753,22 @@
           <w:ilvl w:val="0"/>
           <w:numId w:val="1"/>
         </w:numPr>
-      </w:pPr>
-      <w:r>
-        <w:rPr>
-          <w:rStyle w:val="Textoennegrita"/>
-          <w:rFonts w:eastAsiaTheme="majorEastAsia"/>
+        <w:rPr>
+          <w:highlight w:val="cyan"/>
+        </w:rPr>
+      </w:pPr>
+      <w:r>
+        <w:rPr>
+          <w:rStyle w:val="Textoennegrita"/>
+          <w:rFonts w:eastAsiaTheme="majorEastAsia"/>
+          <w:highlight w:val="cyan"/>
         </w:rPr>
         <w:t>Software:</w:t>
       </w:r>
       <w:r>
+        <w:rPr>
+          <w:highlight w:val="cyan"/>
+        </w:rPr>
         <w:t xml:space="preserve"> A collection of instructions that tell a computer how to perform specific tasks.</w:t>
       </w:r>
     </w:p>
@@ -8381,15 +8779,22 @@
           <w:ilvl w:val="0"/>
           <w:numId w:val="1"/>
         </w:numPr>
-      </w:pPr>
-      <w:r>
-        <w:rPr>
-          <w:rStyle w:val="Textoennegrita"/>
-          <w:rFonts w:eastAsiaTheme="majorEastAsia"/>
+        <w:rPr>
+          <w:highlight w:val="cyan"/>
+        </w:rPr>
+      </w:pPr>
+      <w:r>
+        <w:rPr>
+          <w:rStyle w:val="Textoennegrita"/>
+          <w:rFonts w:eastAsiaTheme="majorEastAsia"/>
+          <w:highlight w:val="cyan"/>
         </w:rPr>
         <w:t>SOLID principles:</w:t>
       </w:r>
       <w:r>
+        <w:rPr>
+          <w:highlight w:val="cyan"/>
+        </w:rPr>
         <w:t xml:space="preserve"> A set of object-oriented design principles for creating maintainable and flexible software.</w:t>
       </w:r>
     </w:p>
@@ -8400,15 +8805,22 @@
           <w:ilvl w:val="0"/>
           <w:numId w:val="1"/>
         </w:numPr>
-      </w:pPr>
-      <w:r>
-        <w:rPr>
-          <w:rStyle w:val="Textoennegrita"/>
-          <w:rFonts w:eastAsiaTheme="majorEastAsia"/>
+        <w:rPr>
+          <w:highlight w:val="cyan"/>
+        </w:rPr>
+      </w:pPr>
+      <w:r>
+        <w:rPr>
+          <w:rStyle w:val="Textoennegrita"/>
+          <w:rFonts w:eastAsiaTheme="majorEastAsia"/>
+          <w:highlight w:val="cyan"/>
         </w:rPr>
         <w:t>Sort:</w:t>
       </w:r>
       <w:r>
+        <w:rPr>
+          <w:highlight w:val="cyan"/>
+        </w:rPr>
         <w:t xml:space="preserve"> The process of arranging items in a specific order, such as numerically or alphabetically.</w:t>
       </w:r>
     </w:p>
@@ -8419,15 +8831,22 @@
           <w:ilvl w:val="0"/>
           <w:numId w:val="1"/>
         </w:numPr>
-      </w:pPr>
-      <w:r>
-        <w:rPr>
-          <w:rStyle w:val="Textoennegrita"/>
-          <w:rFonts w:eastAsiaTheme="majorEastAsia"/>
+        <w:rPr>
+          <w:highlight w:val="cyan"/>
+        </w:rPr>
+      </w:pPr>
+      <w:r>
+        <w:rPr>
+          <w:rStyle w:val="Textoennegrita"/>
+          <w:rFonts w:eastAsiaTheme="majorEastAsia"/>
+          <w:highlight w:val="cyan"/>
         </w:rPr>
         <w:t>Source code:</w:t>
       </w:r>
       <w:r>
+        <w:rPr>
+          <w:highlight w:val="cyan"/>
+        </w:rPr>
         <w:t xml:space="preserve"> Human-readable instructions written by a programmer.</w:t>
       </w:r>
     </w:p>
@@ -8438,15 +8857,22 @@
           <w:ilvl w:val="0"/>
           <w:numId w:val="1"/>
         </w:numPr>
-      </w:pPr>
-      <w:r>
-        <w:rPr>
-          <w:rStyle w:val="Textoennegrita"/>
-          <w:rFonts w:eastAsiaTheme="majorEastAsia"/>
+        <w:rPr>
+          <w:highlight w:val="cyan"/>
+        </w:rPr>
+      </w:pPr>
+      <w:r>
+        <w:rPr>
+          <w:rStyle w:val="Textoennegrita"/>
+          <w:rFonts w:eastAsiaTheme="majorEastAsia"/>
+          <w:highlight w:val="cyan"/>
         </w:rPr>
         <w:t>Source:</w:t>
       </w:r>
       <w:r>
+        <w:rPr>
+          <w:highlight w:val="cyan"/>
+        </w:rPr>
         <w:t xml:space="preserve"> The origin of something, such as data, code, or information.</w:t>
       </w:r>
     </w:p>
@@ -8457,15 +8883,22 @@
           <w:ilvl w:val="0"/>
           <w:numId w:val="1"/>
         </w:numPr>
-      </w:pPr>
-      <w:r>
-        <w:rPr>
-          <w:rStyle w:val="Textoennegrita"/>
-          <w:rFonts w:eastAsiaTheme="majorEastAsia"/>
+        <w:rPr>
+          <w:highlight w:val="cyan"/>
+        </w:rPr>
+      </w:pPr>
+      <w:r>
+        <w:rPr>
+          <w:rStyle w:val="Textoennegrita"/>
+          <w:rFonts w:eastAsiaTheme="majorEastAsia"/>
+          <w:highlight w:val="cyan"/>
         </w:rPr>
         <w:t>Speakers:</w:t>
       </w:r>
       <w:r>
+        <w:rPr>
+          <w:highlight w:val="cyan"/>
+        </w:rPr>
         <w:t xml:space="preserve"> Devices that produce sound, often used for listening to music, movies, or other audio content.</w:t>
       </w:r>
     </w:p>
@@ -8476,15 +8909,22 @@
           <w:ilvl w:val="0"/>
           <w:numId w:val="1"/>
         </w:numPr>
-      </w:pPr>
-      <w:r>
-        <w:rPr>
-          <w:rStyle w:val="Textoennegrita"/>
-          <w:rFonts w:eastAsiaTheme="majorEastAsia"/>
+        <w:rPr>
+          <w:highlight w:val="cyan"/>
+        </w:rPr>
+      </w:pPr>
+      <w:r>
+        <w:rPr>
+          <w:rStyle w:val="Textoennegrita"/>
+          <w:rFonts w:eastAsiaTheme="majorEastAsia"/>
+          <w:highlight w:val="cyan"/>
         </w:rPr>
         <w:t>SQL (Structured Query Language):</w:t>
       </w:r>
       <w:r>
+        <w:rPr>
+          <w:highlight w:val="cyan"/>
+        </w:rPr>
         <w:t xml:space="preserve"> A language for interacting with relational databases.</w:t>
       </w:r>
     </w:p>
@@ -8495,15 +8935,22 @@
           <w:ilvl w:val="0"/>
           <w:numId w:val="1"/>
         </w:numPr>
-      </w:pPr>
-      <w:r>
-        <w:rPr>
-          <w:rStyle w:val="Textoennegrita"/>
-          <w:rFonts w:eastAsiaTheme="majorEastAsia"/>
+        <w:rPr>
+          <w:highlight w:val="cyan"/>
+        </w:rPr>
+      </w:pPr>
+      <w:r>
+        <w:rPr>
+          <w:rStyle w:val="Textoennegrita"/>
+          <w:rFonts w:eastAsiaTheme="majorEastAsia"/>
+          <w:highlight w:val="cyan"/>
         </w:rPr>
         <w:t>SSL (Secure Sockets Layer):</w:t>
       </w:r>
       <w:r>
+        <w:rPr>
+          <w:highlight w:val="cyan"/>
+        </w:rPr>
         <w:t xml:space="preserve"> A security protocol that encrypts data transmitted over the internet, protecting it from eavesdropping and tampering.</w:t>
       </w:r>
     </w:p>
@@ -8514,15 +8961,22 @@
           <w:ilvl w:val="0"/>
           <w:numId w:val="1"/>
         </w:numPr>
-      </w:pPr>
-      <w:r>
-        <w:rPr>
-          <w:rStyle w:val="Textoennegrita"/>
-          <w:rFonts w:eastAsiaTheme="majorEastAsia"/>
+        <w:rPr>
+          <w:highlight w:val="cyan"/>
+        </w:rPr>
+      </w:pPr>
+      <w:r>
+        <w:rPr>
+          <w:rStyle w:val="Textoennegrita"/>
+          <w:rFonts w:eastAsiaTheme="majorEastAsia"/>
+          <w:highlight w:val="cyan"/>
         </w:rPr>
         <w:t>Steps:</w:t>
       </w:r>
       <w:r>
+        <w:rPr>
+          <w:highlight w:val="cyan"/>
+        </w:rPr>
         <w:t xml:space="preserve"> A sequence of actions taken to achieve a goal.</w:t>
       </w:r>
     </w:p>
@@ -8533,15 +8987,22 @@
           <w:ilvl w:val="0"/>
           <w:numId w:val="1"/>
         </w:numPr>
-      </w:pPr>
-      <w:r>
-        <w:rPr>
-          <w:rStyle w:val="Textoennegrita"/>
-          <w:rFonts w:eastAsiaTheme="majorEastAsia"/>
+        <w:rPr>
+          <w:highlight w:val="cyan"/>
+        </w:rPr>
+      </w:pPr>
+      <w:r>
+        <w:rPr>
+          <w:rStyle w:val="Textoennegrita"/>
+          <w:rFonts w:eastAsiaTheme="majorEastAsia"/>
+          <w:highlight w:val="cyan"/>
         </w:rPr>
         <w:t>Storage device:</w:t>
       </w:r>
       <w:r>
+        <w:rPr>
+          <w:highlight w:val="cyan"/>
+        </w:rPr>
         <w:t xml:space="preserve"> A device used to store data, such as a hard drive, SSD, or USB drive.</w:t>
       </w:r>
     </w:p>
@@ -8552,15 +9013,22 @@
           <w:ilvl w:val="0"/>
           <w:numId w:val="1"/>
         </w:numPr>
-      </w:pPr>
-      <w:r>
-        <w:rPr>
-          <w:rStyle w:val="Textoennegrita"/>
-          <w:rFonts w:eastAsiaTheme="majorEastAsia"/>
+        <w:rPr>
+          <w:highlight w:val="cyan"/>
+        </w:rPr>
+      </w:pPr>
+      <w:r>
+        <w:rPr>
+          <w:rStyle w:val="Textoennegrita"/>
+          <w:rFonts w:eastAsiaTheme="majorEastAsia"/>
+          <w:highlight w:val="cyan"/>
         </w:rPr>
         <w:t>Storage:</w:t>
       </w:r>
       <w:r>
+        <w:rPr>
+          <w:highlight w:val="cyan"/>
+        </w:rPr>
         <w:t xml:space="preserve"> The act of saving or keeping data for future use.</w:t>
       </w:r>
     </w:p>
@@ -8571,15 +9039,22 @@
           <w:ilvl w:val="0"/>
           <w:numId w:val="1"/>
         </w:numPr>
-      </w:pPr>
-      <w:r>
-        <w:rPr>
-          <w:rStyle w:val="Textoennegrita"/>
-          <w:rFonts w:eastAsiaTheme="majorEastAsia"/>
+        <w:rPr>
+          <w:highlight w:val="cyan"/>
+        </w:rPr>
+      </w:pPr>
+      <w:r>
+        <w:rPr>
+          <w:rStyle w:val="Textoennegrita"/>
+          <w:rFonts w:eastAsiaTheme="majorEastAsia"/>
+          <w:highlight w:val="cyan"/>
         </w:rPr>
         <w:t>Stored data:</w:t>
       </w:r>
       <w:r>
+        <w:rPr>
+          <w:highlight w:val="cyan"/>
+        </w:rPr>
         <w:t xml:space="preserve"> Data that has been saved for future use.</w:t>
       </w:r>
     </w:p>
@@ -8590,15 +9065,22 @@
           <w:ilvl w:val="0"/>
           <w:numId w:val="1"/>
         </w:numPr>
-      </w:pPr>
-      <w:r>
-        <w:rPr>
-          <w:rStyle w:val="Textoennegrita"/>
-          <w:rFonts w:eastAsiaTheme="majorEastAsia"/>
+        <w:rPr>
+          <w:highlight w:val="cyan"/>
+        </w:rPr>
+      </w:pPr>
+      <w:r>
+        <w:rPr>
+          <w:rStyle w:val="Textoennegrita"/>
+          <w:rFonts w:eastAsiaTheme="majorEastAsia"/>
+          <w:highlight w:val="cyan"/>
         </w:rPr>
         <w:t>Stress tests:</w:t>
       </w:r>
       <w:r>
+        <w:rPr>
+          <w:highlight w:val="cyan"/>
+        </w:rPr>
         <w:t xml:space="preserve"> Tests that are designed to push a system or application to its limits to identify potential failures.</w:t>
       </w:r>
     </w:p>
@@ -8609,15 +9091,22 @@
           <w:ilvl w:val="0"/>
           <w:numId w:val="1"/>
         </w:numPr>
-      </w:pPr>
-      <w:r>
-        <w:rPr>
-          <w:rStyle w:val="Textoennegrita"/>
-          <w:rFonts w:eastAsiaTheme="majorEastAsia"/>
+        <w:rPr>
+          <w:highlight w:val="cyan"/>
+        </w:rPr>
+      </w:pPr>
+      <w:r>
+        <w:rPr>
+          <w:rStyle w:val="Textoennegrita"/>
+          <w:rFonts w:eastAsiaTheme="majorEastAsia"/>
+          <w:highlight w:val="cyan"/>
         </w:rPr>
         <w:t>Subversion:</w:t>
       </w:r>
       <w:r>
+        <w:rPr>
+          <w:highlight w:val="cyan"/>
+        </w:rPr>
         <w:t xml:space="preserve"> A version control system that allows users to track changes to files and folders.</w:t>
       </w:r>
     </w:p>
@@ -8628,12 +9117,16 @@
           <w:ilvl w:val="0"/>
           <w:numId w:val="1"/>
         </w:numPr>
+        <w:rPr>
+          <w:highlight w:val="cyan"/>
+        </w:rPr>
       </w:pPr>
       <w:proofErr w:type="spellStart"/>
       <w:r>
         <w:rPr>
           <w:rStyle w:val="Textoennegrita"/>
           <w:rFonts w:eastAsiaTheme="majorEastAsia"/>
+          <w:highlight w:val="cyan"/>
         </w:rPr>
         <w:t>SysAdmin</w:t>
       </w:r>
@@ -8642,10 +9135,14 @@
         <w:rPr>
           <w:rStyle w:val="Textoennegrita"/>
           <w:rFonts w:eastAsiaTheme="majorEastAsia"/>
+          <w:highlight w:val="cyan"/>
         </w:rPr>
         <w:t>:</w:t>
       </w:r>
       <w:r>
+        <w:rPr>
+          <w:highlight w:val="cyan"/>
+        </w:rPr>
         <w:t xml:space="preserve"> A system administrator, responsible for the maintenance and operation of computer systems.</w:t>
       </w:r>
     </w:p>
@@ -8656,15 +9153,22 @@
           <w:ilvl w:val="0"/>
           <w:numId w:val="1"/>
         </w:numPr>
-      </w:pPr>
-      <w:r>
-        <w:rPr>
-          <w:rStyle w:val="Textoennegrita"/>
-          <w:rFonts w:eastAsiaTheme="majorEastAsia"/>
+        <w:rPr>
+          <w:highlight w:val="cyan"/>
+        </w:rPr>
+      </w:pPr>
+      <w:r>
+        <w:rPr>
+          <w:rStyle w:val="Textoennegrita"/>
+          <w:rFonts w:eastAsiaTheme="majorEastAsia"/>
+          <w:highlight w:val="cyan"/>
         </w:rPr>
         <w:t>System connector:</w:t>
       </w:r>
       <w:r>
+        <w:rPr>
+          <w:highlight w:val="cyan"/>
+        </w:rPr>
         <w:t xml:space="preserve"> A component linking different parts of a system or program.</w:t>
       </w:r>
     </w:p>
@@ -8675,15 +9179,22 @@
           <w:ilvl w:val="0"/>
           <w:numId w:val="1"/>
         </w:numPr>
-      </w:pPr>
-      <w:r>
-        <w:rPr>
-          <w:rStyle w:val="Textoennegrita"/>
-          <w:rFonts w:eastAsiaTheme="majorEastAsia"/>
+        <w:rPr>
+          <w:highlight w:val="cyan"/>
+        </w:rPr>
+      </w:pPr>
+      <w:r>
+        <w:rPr>
+          <w:rStyle w:val="Textoennegrita"/>
+          <w:rFonts w:eastAsiaTheme="majorEastAsia"/>
+          <w:highlight w:val="cyan"/>
         </w:rPr>
         <w:t>Task:</w:t>
       </w:r>
       <w:r>
+        <w:rPr>
+          <w:highlight w:val="cyan"/>
+        </w:rPr>
         <w:t xml:space="preserve"> A unit of work that needs to be completed.</w:t>
       </w:r>
     </w:p>
@@ -8694,15 +9205,22 @@
           <w:ilvl w:val="0"/>
           <w:numId w:val="1"/>
         </w:numPr>
-      </w:pPr>
-      <w:r>
-        <w:rPr>
-          <w:rStyle w:val="Textoennegrita"/>
-          <w:rFonts w:eastAsiaTheme="majorEastAsia"/>
+        <w:rPr>
+          <w:highlight w:val="cyan"/>
+        </w:rPr>
+      </w:pPr>
+      <w:r>
+        <w:rPr>
+          <w:rStyle w:val="Textoennegrita"/>
+          <w:rFonts w:eastAsiaTheme="majorEastAsia"/>
+          <w:highlight w:val="cyan"/>
         </w:rPr>
         <w:t>Technical Debt:</w:t>
       </w:r>
       <w:r>
+        <w:rPr>
+          <w:highlight w:val="cyan"/>
+        </w:rPr>
         <w:t xml:space="preserve"> Accumulated compromises in code quality that may require future attention.</w:t>
       </w:r>
     </w:p>
@@ -8713,15 +9231,22 @@
           <w:ilvl w:val="0"/>
           <w:numId w:val="1"/>
         </w:numPr>
-      </w:pPr>
-      <w:r>
-        <w:rPr>
-          <w:rStyle w:val="Textoennegrita"/>
-          <w:rFonts w:eastAsiaTheme="majorEastAsia"/>
+        <w:rPr>
+          <w:highlight w:val="cyan"/>
+        </w:rPr>
+      </w:pPr>
+      <w:r>
+        <w:rPr>
+          <w:rStyle w:val="Textoennegrita"/>
+          <w:rFonts w:eastAsiaTheme="majorEastAsia"/>
+          <w:highlight w:val="cyan"/>
         </w:rPr>
         <w:t>Terminator:</w:t>
       </w:r>
       <w:r>
+        <w:rPr>
+          <w:highlight w:val="cyan"/>
+        </w:rPr>
         <w:t xml:space="preserve"> A program that terminates other programs.</w:t>
       </w:r>
     </w:p>
@@ -8732,15 +9257,38 @@
           <w:ilvl w:val="0"/>
           <w:numId w:val="1"/>
         </w:numPr>
-      </w:pPr>
-      <w:r>
-        <w:rPr>
-          <w:rStyle w:val="Textoennegrita"/>
-          <w:rFonts w:eastAsiaTheme="majorEastAsia"/>
-        </w:rPr>
-        <w:t>Test automation:</w:t>
-      </w:r>
-      <w:r>
+        <w:rPr>
+          <w:highlight w:val="cyan"/>
+        </w:rPr>
+      </w:pPr>
+      <w:r>
+        <w:rPr>
+          <w:rStyle w:val="Textoennegrita"/>
+          <w:rFonts w:eastAsiaTheme="majorEastAsia"/>
+          <w:highlight w:val="cyan"/>
+        </w:rPr>
+        <w:t xml:space="preserve">Test </w:t>
+      </w:r>
+      <w:r>
+        <w:rPr>
+          <w:rStyle w:val="Textoennegrita"/>
+          <w:rFonts w:eastAsiaTheme="majorEastAsia"/>
+          <w:highlight w:val="cyan"/>
+        </w:rPr>
+        <w:t>A</w:t>
+      </w:r>
+      <w:r>
+        <w:rPr>
+          <w:rStyle w:val="Textoennegrita"/>
+          <w:rFonts w:eastAsiaTheme="majorEastAsia"/>
+          <w:highlight w:val="cyan"/>
+        </w:rPr>
+        <w:t>utomation:</w:t>
+      </w:r>
+      <w:r>
+        <w:rPr>
+          <w:highlight w:val="cyan"/>
+        </w:rPr>
         <w:t xml:space="preserve"> Running tests automatically using software.</w:t>
       </w:r>
     </w:p>
@@ -8751,34 +9299,22 @@
           <w:ilvl w:val="0"/>
           <w:numId w:val="1"/>
         </w:numPr>
-      </w:pPr>
-      <w:r>
-        <w:rPr>
-          <w:rStyle w:val="Textoennegrita"/>
-          <w:rFonts w:eastAsiaTheme="majorEastAsia"/>
-        </w:rPr>
-        <w:t>Test Automation:</w:t>
-      </w:r>
-      <w:r>
-        <w:t xml:space="preserve"> Using automated tools to execute and manage software testing processes.</w:t>
-      </w:r>
-    </w:p>
-    <w:p>
-      <w:pPr>
-        <w:pStyle w:val="NormalWeb"/>
-        <w:numPr>
-          <w:ilvl w:val="0"/>
-          <w:numId w:val="1"/>
-        </w:numPr>
-      </w:pPr>
-      <w:r>
-        <w:rPr>
-          <w:rStyle w:val="Textoennegrita"/>
-          <w:rFonts w:eastAsiaTheme="majorEastAsia"/>
+        <w:rPr>
+          <w:highlight w:val="cyan"/>
+        </w:rPr>
+      </w:pPr>
+      <w:r>
+        <w:rPr>
+          <w:rStyle w:val="Textoennegrita"/>
+          <w:rFonts w:eastAsiaTheme="majorEastAsia"/>
+          <w:highlight w:val="cyan"/>
         </w:rPr>
         <w:t>Test Cases:</w:t>
       </w:r>
       <w:r>
+        <w:rPr>
+          <w:highlight w:val="cyan"/>
+        </w:rPr>
         <w:t xml:space="preserve"> Specific conditions or scenarios designed to verify the functionality of a software application.</w:t>
       </w:r>
     </w:p>
@@ -8789,15 +9325,22 @@
           <w:ilvl w:val="0"/>
           <w:numId w:val="1"/>
         </w:numPr>
-      </w:pPr>
-      <w:r>
-        <w:rPr>
-          <w:rStyle w:val="Textoennegrita"/>
-          <w:rFonts w:eastAsiaTheme="majorEastAsia"/>
+        <w:rPr>
+          <w:highlight w:val="cyan"/>
+        </w:rPr>
+      </w:pPr>
+      <w:r>
+        <w:rPr>
+          <w:rStyle w:val="Textoennegrita"/>
+          <w:rFonts w:eastAsiaTheme="majorEastAsia"/>
+          <w:highlight w:val="cyan"/>
         </w:rPr>
         <w:t>Test Coverage:</w:t>
       </w:r>
       <w:r>
+        <w:rPr>
+          <w:highlight w:val="cyan"/>
+        </w:rPr>
         <w:t xml:space="preserve"> The extent to which a system has been tested, measured by the percentage of code or functionality covered.</w:t>
       </w:r>
     </w:p>
@@ -8808,35 +9351,49 @@
           <w:ilvl w:val="0"/>
           <w:numId w:val="1"/>
         </w:numPr>
-      </w:pPr>
-      <w:r>
-        <w:rPr>
-          <w:rStyle w:val="Textoennegrita"/>
-          <w:rFonts w:eastAsiaTheme="majorEastAsia"/>
+        <w:rPr>
+          <w:highlight w:val="cyan"/>
+        </w:rPr>
+      </w:pPr>
+      <w:r>
+        <w:rPr>
+          <w:rStyle w:val="Textoennegrita"/>
+          <w:rFonts w:eastAsiaTheme="majorEastAsia"/>
+          <w:highlight w:val="cyan"/>
+        </w:rPr>
+        <w:t>Test Execution:</w:t>
+      </w:r>
+      <w:r>
+        <w:rPr>
+          <w:highlight w:val="cyan"/>
+        </w:rPr>
+        <w:t xml:space="preserve"> Running the tests to evaluate the behavior and performance of a software application.</w:t>
+      </w:r>
+    </w:p>
+    <w:p>
+      <w:pPr>
+        <w:pStyle w:val="NormalWeb"/>
+        <w:numPr>
+          <w:ilvl w:val="0"/>
+          <w:numId w:val="1"/>
+        </w:numPr>
+        <w:rPr>
+          <w:highlight w:val="cyan"/>
+        </w:rPr>
+      </w:pPr>
+      <w:r>
+        <w:rPr>
+          <w:rStyle w:val="Textoennegrita"/>
+          <w:rFonts w:eastAsiaTheme="majorEastAsia"/>
+          <w:highlight w:val="cyan"/>
         </w:rPr>
         <w:lastRenderedPageBreak/>
-        <w:t>Test Execution:</w:t>
-      </w:r>
-      <w:r>
-        <w:t xml:space="preserve"> Running the tests to evaluate the behavior and performance of a software application.</w:t>
-      </w:r>
-    </w:p>
-    <w:p>
-      <w:pPr>
-        <w:pStyle w:val="NormalWeb"/>
-        <w:numPr>
-          <w:ilvl w:val="0"/>
-          <w:numId w:val="1"/>
-        </w:numPr>
-      </w:pPr>
-      <w:r>
-        <w:rPr>
-          <w:rStyle w:val="Textoennegrita"/>
-          <w:rFonts w:eastAsiaTheme="majorEastAsia"/>
-        </w:rPr>
         <w:t>Test Metrics:</w:t>
       </w:r>
       <w:r>
+        <w:rPr>
+          <w:highlight w:val="cyan"/>
+        </w:rPr>
         <w:t xml:space="preserve"> Quantifiable measures used to assess the effectiveness and progress of testing activities.</w:t>
       </w:r>
     </w:p>
@@ -8847,24 +9404,35 @@
           <w:ilvl w:val="0"/>
           <w:numId w:val="1"/>
         </w:numPr>
-      </w:pPr>
-      <w:r>
-        <w:rPr>
-          <w:rStyle w:val="Textoennegrita"/>
-          <w:rFonts w:eastAsiaTheme="majorEastAsia"/>
+        <w:rPr>
+          <w:highlight w:val="cyan"/>
+        </w:rPr>
+      </w:pPr>
+      <w:r>
+        <w:rPr>
+          <w:rStyle w:val="Textoennegrita"/>
+          <w:rFonts w:eastAsiaTheme="majorEastAsia"/>
+          <w:highlight w:val="cyan"/>
         </w:rPr>
         <w:t>Test Plan:</w:t>
       </w:r>
       <w:r>
+        <w:rPr>
+          <w:highlight w:val="cyan"/>
+        </w:rPr>
         <w:t xml:space="preserve"> A comprehensive </w:t>
       </w:r>
       <w:r>
         <w:rPr>
+          <w:highlight w:val="cyan"/>
           <w:u w:val="single"/>
         </w:rPr>
         <w:t>document</w:t>
       </w:r>
       <w:r>
+        <w:rPr>
+          <w:highlight w:val="cyan"/>
+        </w:rPr>
         <w:t xml:space="preserve"> outlining the testing approach, scope, resources, and schedule.</w:t>
       </w:r>
     </w:p>
@@ -8875,15 +9443,22 @@
           <w:ilvl w:val="0"/>
           <w:numId w:val="1"/>
         </w:numPr>
-      </w:pPr>
-      <w:r>
-        <w:rPr>
-          <w:rStyle w:val="Textoennegrita"/>
-          <w:rFonts w:eastAsiaTheme="majorEastAsia"/>
+        <w:rPr>
+          <w:highlight w:val="cyan"/>
+        </w:rPr>
+      </w:pPr>
+      <w:r>
+        <w:rPr>
+          <w:rStyle w:val="Textoennegrita"/>
+          <w:rFonts w:eastAsiaTheme="majorEastAsia"/>
+          <w:highlight w:val="cyan"/>
         </w:rPr>
         <w:t>Test Results:</w:t>
       </w:r>
       <w:r>
+        <w:rPr>
+          <w:highlight w:val="cyan"/>
+        </w:rPr>
         <w:t xml:space="preserve"> The outcomes and findings from the execution of software tests.</w:t>
       </w:r>
     </w:p>
@@ -8894,15 +9469,22 @@
           <w:ilvl w:val="0"/>
           <w:numId w:val="1"/>
         </w:numPr>
-      </w:pPr>
-      <w:r>
-        <w:rPr>
-          <w:rStyle w:val="Textoennegrita"/>
-          <w:rFonts w:eastAsiaTheme="majorEastAsia"/>
+        <w:rPr>
+          <w:highlight w:val="cyan"/>
+        </w:rPr>
+      </w:pPr>
+      <w:r>
+        <w:rPr>
+          <w:rStyle w:val="Textoennegrita"/>
+          <w:rFonts w:eastAsiaTheme="majorEastAsia"/>
+          <w:highlight w:val="cyan"/>
         </w:rPr>
         <w:t>Test Strategy:</w:t>
       </w:r>
       <w:r>
+        <w:rPr>
+          <w:highlight w:val="cyan"/>
+        </w:rPr>
         <w:t xml:space="preserve"> The overall plan for testing, including the scope, resources, and testing methods.</w:t>
       </w:r>
     </w:p>
@@ -8913,15 +9495,22 @@
           <w:ilvl w:val="0"/>
           <w:numId w:val="1"/>
         </w:numPr>
-      </w:pPr>
-      <w:r>
-        <w:rPr>
-          <w:rStyle w:val="Textoennegrita"/>
-          <w:rFonts w:eastAsiaTheme="majorEastAsia"/>
+        <w:rPr>
+          <w:highlight w:val="cyan"/>
+        </w:rPr>
+      </w:pPr>
+      <w:r>
+        <w:rPr>
+          <w:rStyle w:val="Textoennegrita"/>
+          <w:rFonts w:eastAsiaTheme="majorEastAsia"/>
+          <w:highlight w:val="cyan"/>
         </w:rPr>
         <w:t>Test Suites:</w:t>
       </w:r>
       <w:r>
+        <w:rPr>
+          <w:highlight w:val="cyan"/>
+        </w:rPr>
         <w:t xml:space="preserve"> A collection of test cases that are executed together to validate different aspects of a system.</w:t>
       </w:r>
     </w:p>
@@ -8932,15 +9521,22 @@
           <w:ilvl w:val="0"/>
           <w:numId w:val="1"/>
         </w:numPr>
-      </w:pPr>
-      <w:r>
-        <w:rPr>
-          <w:rStyle w:val="Textoennegrita"/>
-          <w:rFonts w:eastAsiaTheme="majorEastAsia"/>
+        <w:rPr>
+          <w:highlight w:val="cyan"/>
+        </w:rPr>
+      </w:pPr>
+      <w:r>
+        <w:rPr>
+          <w:rStyle w:val="Textoennegrita"/>
+          <w:rFonts w:eastAsiaTheme="majorEastAsia"/>
+          <w:highlight w:val="cyan"/>
         </w:rPr>
         <w:t>Tester:</w:t>
       </w:r>
       <w:r>
+        <w:rPr>
+          <w:highlight w:val="cyan"/>
+        </w:rPr>
         <w:t xml:space="preserve"> A person who tests software to ensure it meets requirements and operates as expected.</w:t>
       </w:r>
     </w:p>
@@ -8951,15 +9547,22 @@
           <w:ilvl w:val="0"/>
           <w:numId w:val="1"/>
         </w:numPr>
-      </w:pPr>
-      <w:r>
-        <w:rPr>
-          <w:rStyle w:val="Textoennegrita"/>
-          <w:rFonts w:eastAsiaTheme="majorEastAsia"/>
+        <w:rPr>
+          <w:highlight w:val="cyan"/>
+        </w:rPr>
+      </w:pPr>
+      <w:r>
+        <w:rPr>
+          <w:rStyle w:val="Textoennegrita"/>
+          <w:rFonts w:eastAsiaTheme="majorEastAsia"/>
+          <w:highlight w:val="cyan"/>
         </w:rPr>
         <w:t>Text editor:</w:t>
       </w:r>
       <w:r>
+        <w:rPr>
+          <w:highlight w:val="cyan"/>
+        </w:rPr>
         <w:t xml:space="preserve"> A program used to create and edit text files.</w:t>
       </w:r>
     </w:p>
@@ -8970,15 +9573,22 @@
           <w:ilvl w:val="0"/>
           <w:numId w:val="1"/>
         </w:numPr>
-      </w:pPr>
-      <w:r>
-        <w:rPr>
-          <w:rStyle w:val="Textoennegrita"/>
-          <w:rFonts w:eastAsiaTheme="majorEastAsia"/>
+        <w:rPr>
+          <w:highlight w:val="cyan"/>
+        </w:rPr>
+      </w:pPr>
+      <w:r>
+        <w:rPr>
+          <w:rStyle w:val="Textoennegrita"/>
+          <w:rFonts w:eastAsiaTheme="majorEastAsia"/>
+          <w:highlight w:val="cyan"/>
         </w:rPr>
         <w:t>Text-based interface:</w:t>
       </w:r>
       <w:r>
+        <w:rPr>
+          <w:highlight w:val="cyan"/>
+        </w:rPr>
         <w:t xml:space="preserve"> Interaction with a computer through text.</w:t>
       </w:r>
     </w:p>
@@ -8989,15 +9599,22 @@
           <w:ilvl w:val="0"/>
           <w:numId w:val="1"/>
         </w:numPr>
-      </w:pPr>
-      <w:r>
-        <w:rPr>
-          <w:rStyle w:val="Textoennegrita"/>
-          <w:rFonts w:eastAsiaTheme="majorEastAsia"/>
+        <w:rPr>
+          <w:highlight w:val="cyan"/>
+        </w:rPr>
+      </w:pPr>
+      <w:r>
+        <w:rPr>
+          <w:rStyle w:val="Textoennegrita"/>
+          <w:rFonts w:eastAsiaTheme="majorEastAsia"/>
+          <w:highlight w:val="cyan"/>
         </w:rPr>
         <w:t>The call:</w:t>
       </w:r>
       <w:r>
+        <w:rPr>
+          <w:highlight w:val="cyan"/>
+        </w:rPr>
         <w:t xml:space="preserve"> The act of making a phone call or using a communication service.</w:t>
       </w:r>
     </w:p>
@@ -9008,15 +9625,22 @@
           <w:ilvl w:val="0"/>
           <w:numId w:val="1"/>
         </w:numPr>
-      </w:pPr>
-      <w:r>
-        <w:rPr>
-          <w:rStyle w:val="Textoennegrita"/>
-          <w:rFonts w:eastAsiaTheme="majorEastAsia"/>
+        <w:rPr>
+          <w:highlight w:val="cyan"/>
+        </w:rPr>
+      </w:pPr>
+      <w:r>
+        <w:rPr>
+          <w:rStyle w:val="Textoennegrita"/>
+          <w:rFonts w:eastAsiaTheme="majorEastAsia"/>
+          <w:highlight w:val="cyan"/>
         </w:rPr>
         <w:t>Threat Intelligence:</w:t>
       </w:r>
       <w:r>
+        <w:rPr>
+          <w:highlight w:val="cyan"/>
+        </w:rPr>
         <w:t xml:space="preserve"> Gathering and analyzing information about potential cybersecurity threats.</w:t>
       </w:r>
     </w:p>
@@ -9027,15 +9651,22 @@
           <w:ilvl w:val="0"/>
           <w:numId w:val="1"/>
         </w:numPr>
-      </w:pPr>
-      <w:r>
-        <w:rPr>
-          <w:rStyle w:val="Textoennegrita"/>
-          <w:rFonts w:eastAsiaTheme="majorEastAsia"/>
+        <w:rPr>
+          <w:highlight w:val="cyan"/>
+        </w:rPr>
+      </w:pPr>
+      <w:r>
+        <w:rPr>
+          <w:rStyle w:val="Textoennegrita"/>
+          <w:rFonts w:eastAsiaTheme="majorEastAsia"/>
+          <w:highlight w:val="cyan"/>
         </w:rPr>
         <w:t>Threat Modeling:</w:t>
       </w:r>
       <w:r>
+        <w:rPr>
+          <w:highlight w:val="cyan"/>
+        </w:rPr>
         <w:t xml:space="preserve"> Identifying potential security threats and planning countermeasures during the design phase.</w:t>
       </w:r>
     </w:p>
@@ -9046,15 +9677,22 @@
           <w:ilvl w:val="0"/>
           <w:numId w:val="1"/>
         </w:numPr>
-      </w:pPr>
-      <w:r>
-        <w:rPr>
-          <w:rStyle w:val="Textoennegrita"/>
-          <w:rFonts w:eastAsiaTheme="majorEastAsia"/>
+        <w:rPr>
+          <w:highlight w:val="cyan"/>
+        </w:rPr>
+      </w:pPr>
+      <w:r>
+        <w:rPr>
+          <w:rStyle w:val="Textoennegrita"/>
+          <w:rFonts w:eastAsiaTheme="majorEastAsia"/>
+          <w:highlight w:val="cyan"/>
         </w:rPr>
         <w:t>UI (User Interface):</w:t>
       </w:r>
       <w:r>
+        <w:rPr>
+          <w:highlight w:val="cyan"/>
+        </w:rPr>
         <w:t xml:space="preserve"> The part of a software application that users interact with.</w:t>
       </w:r>
     </w:p>
@@ -9084,15 +9722,22 @@
           <w:ilvl w:val="0"/>
           <w:numId w:val="1"/>
         </w:numPr>
-      </w:pPr>
-      <w:r>
-        <w:rPr>
-          <w:rStyle w:val="Textoennegrita"/>
-          <w:rFonts w:eastAsiaTheme="majorEastAsia"/>
+        <w:rPr>
+          <w:highlight w:val="cyan"/>
+        </w:rPr>
+      </w:pPr>
+      <w:r>
+        <w:rPr>
+          <w:rStyle w:val="Textoennegrita"/>
+          <w:rFonts w:eastAsiaTheme="majorEastAsia"/>
+          <w:highlight w:val="cyan"/>
         </w:rPr>
         <w:t>Unit tests:</w:t>
       </w:r>
       <w:r>
+        <w:rPr>
+          <w:highlight w:val="cyan"/>
+        </w:rPr>
         <w:t xml:space="preserve"> Tests that are designed to test individual units of code, such as functions or methods.</w:t>
       </w:r>
     </w:p>
@@ -9103,15 +9748,22 @@
           <w:ilvl w:val="0"/>
           <w:numId w:val="1"/>
         </w:numPr>
-      </w:pPr>
-      <w:r>
-        <w:rPr>
-          <w:rStyle w:val="Textoennegrita"/>
-          <w:rFonts w:eastAsiaTheme="majorEastAsia"/>
+        <w:rPr>
+          <w:highlight w:val="cyan"/>
+        </w:rPr>
+      </w:pPr>
+      <w:r>
+        <w:rPr>
+          <w:rStyle w:val="Textoennegrita"/>
+          <w:rFonts w:eastAsiaTheme="majorEastAsia"/>
+          <w:highlight w:val="cyan"/>
         </w:rPr>
         <w:t>Until:</w:t>
       </w:r>
       <w:r>
+        <w:rPr>
+          <w:highlight w:val="cyan"/>
+        </w:rPr>
         <w:t xml:space="preserve"> A conjunction used to indicate a point in time before which something will happen.</w:t>
       </w:r>
     </w:p>
@@ -9122,15 +9774,22 @@
           <w:ilvl w:val="0"/>
           <w:numId w:val="1"/>
         </w:numPr>
-      </w:pPr>
-      <w:r>
-        <w:rPr>
-          <w:rStyle w:val="Textoennegrita"/>
-          <w:rFonts w:eastAsiaTheme="majorEastAsia"/>
+        <w:rPr>
+          <w:highlight w:val="cyan"/>
+        </w:rPr>
+      </w:pPr>
+      <w:r>
+        <w:rPr>
+          <w:rStyle w:val="Textoennegrita"/>
+          <w:rFonts w:eastAsiaTheme="majorEastAsia"/>
+          <w:highlight w:val="cyan"/>
         </w:rPr>
         <w:t>Usability:</w:t>
       </w:r>
       <w:r>
+        <w:rPr>
+          <w:highlight w:val="cyan"/>
+        </w:rPr>
         <w:t xml:space="preserve"> The ease with which a user can use a product or service.</w:t>
       </w:r>
     </w:p>
@@ -9141,15 +9800,22 @@
           <w:ilvl w:val="0"/>
           <w:numId w:val="1"/>
         </w:numPr>
-      </w:pPr>
-      <w:r>
-        <w:rPr>
-          <w:rStyle w:val="Textoennegrita"/>
-          <w:rFonts w:eastAsiaTheme="majorEastAsia"/>
+        <w:rPr>
+          <w:highlight w:val="cyan"/>
+        </w:rPr>
+      </w:pPr>
+      <w:r>
+        <w:rPr>
+          <w:rStyle w:val="Textoennegrita"/>
+          <w:rFonts w:eastAsiaTheme="majorEastAsia"/>
+          <w:highlight w:val="cyan"/>
         </w:rPr>
         <w:t>USB Flash Drive:</w:t>
       </w:r>
       <w:r>
+        <w:rPr>
+          <w:highlight w:val="cyan"/>
+        </w:rPr>
         <w:t xml:space="preserve"> A portable storage device that uses flash memory. </w:t>
       </w:r>
     </w:p>
@@ -9160,15 +9826,22 @@
           <w:ilvl w:val="0"/>
           <w:numId w:val="1"/>
         </w:numPr>
-      </w:pPr>
-      <w:r>
-        <w:rPr>
-          <w:rStyle w:val="Textoennegrita"/>
-          <w:rFonts w:eastAsiaTheme="majorEastAsia"/>
+        <w:rPr>
+          <w:highlight w:val="cyan"/>
+        </w:rPr>
+      </w:pPr>
+      <w:r>
+        <w:rPr>
+          <w:rStyle w:val="Textoennegrita"/>
+          <w:rFonts w:eastAsiaTheme="majorEastAsia"/>
+          <w:highlight w:val="cyan"/>
         </w:rPr>
         <w:t>User Authentication:</w:t>
       </w:r>
       <w:r>
+        <w:rPr>
+          <w:highlight w:val="cyan"/>
+        </w:rPr>
         <w:t xml:space="preserve"> Verifying the identity of users accessing a system.</w:t>
       </w:r>
     </w:p>
@@ -9198,53 +9871,22 @@
           <w:ilvl w:val="0"/>
           <w:numId w:val="1"/>
         </w:numPr>
-      </w:pPr>
-      <w:r>
-        <w:rPr>
-          <w:rStyle w:val="Textoennegrita"/>
-          <w:rFonts w:eastAsiaTheme="majorEastAsia"/>
-        </w:rPr>
-        <w:t>User Experience (UX) Design:</w:t>
-      </w:r>
-      <w:r>
-        <w:t xml:space="preserve"> Focusing on enhancing the overall experience of users when interacting with a product or system.</w:t>
-      </w:r>
-    </w:p>
-    <w:p>
-      <w:pPr>
-        <w:pStyle w:val="NormalWeb"/>
-        <w:numPr>
-          <w:ilvl w:val="0"/>
-          <w:numId w:val="1"/>
-        </w:numPr>
-      </w:pPr>
-      <w:r>
-        <w:rPr>
-          <w:rStyle w:val="Textoennegrita"/>
-          <w:rFonts w:eastAsiaTheme="majorEastAsia"/>
-        </w:rPr>
-        <w:t>User Interface (UI) Design:</w:t>
-      </w:r>
-      <w:r>
-        <w:t xml:space="preserve"> Designing the visual elements and interactions for a user-friendly interface.</w:t>
-      </w:r>
-    </w:p>
-    <w:p>
-      <w:pPr>
-        <w:pStyle w:val="NormalWeb"/>
-        <w:numPr>
-          <w:ilvl w:val="0"/>
-          <w:numId w:val="1"/>
-        </w:numPr>
-      </w:pPr>
-      <w:r>
-        <w:rPr>
-          <w:rStyle w:val="Textoennegrita"/>
-          <w:rFonts w:eastAsiaTheme="majorEastAsia"/>
+        <w:rPr>
+          <w:highlight w:val="cyan"/>
+        </w:rPr>
+      </w:pPr>
+      <w:r>
+        <w:rPr>
+          <w:rStyle w:val="Textoennegrita"/>
+          <w:rFonts w:eastAsiaTheme="majorEastAsia"/>
+          <w:highlight w:val="cyan"/>
         </w:rPr>
         <w:t>UX (User Experience):</w:t>
       </w:r>
       <w:r>
+        <w:rPr>
+          <w:highlight w:val="cyan"/>
+        </w:rPr>
         <w:t xml:space="preserve"> The overall experience of using a product or service.</w:t>
       </w:r>
     </w:p>
@@ -9299,7 +9941,21 @@
           <w:rStyle w:val="Textoennegrita"/>
           <w:rFonts w:eastAsiaTheme="majorEastAsia"/>
         </w:rPr>
-        <w:t>Version control:</w:t>
+        <w:t xml:space="preserve">Version </w:t>
+      </w:r>
+      <w:r>
+        <w:rPr>
+          <w:rStyle w:val="Textoennegrita"/>
+          <w:rFonts w:eastAsiaTheme="majorEastAsia"/>
+        </w:rPr>
+        <w:t>C</w:t>
+      </w:r>
+      <w:r>
+        <w:rPr>
+          <w:rStyle w:val="Textoennegrita"/>
+          <w:rFonts w:eastAsiaTheme="majorEastAsia"/>
+        </w:rPr>
+        <w:t>ontrol:</w:t>
       </w:r>
       <w:r>
         <w:t xml:space="preserve"> Managing changes in software code over time.</w:t>
@@ -9318,25 +9974,6 @@
           <w:rStyle w:val="Textoennegrita"/>
           <w:rFonts w:eastAsiaTheme="majorEastAsia"/>
         </w:rPr>
-        <w:t>Version Control:</w:t>
-      </w:r>
-      <w:r>
-        <w:t xml:space="preserve"> Managing changes to source code over time, allowing collaboration and tracking modifications.</w:t>
-      </w:r>
-    </w:p>
-    <w:p>
-      <w:pPr>
-        <w:pStyle w:val="NormalWeb"/>
-        <w:numPr>
-          <w:ilvl w:val="0"/>
-          <w:numId w:val="1"/>
-        </w:numPr>
-      </w:pPr>
-      <w:r>
-        <w:rPr>
-          <w:rStyle w:val="Textoennegrita"/>
-          <w:rFonts w:eastAsiaTheme="majorEastAsia"/>
-        </w:rPr>
         <w:t>Visual Basic .Net:</w:t>
       </w:r>
       <w:r>
@@ -9345,118 +9982,109 @@
     </w:p>
     <w:p>
       <w:pPr>
-        <w:ind w:left="1260" w:hanging="360"/>
-      </w:pPr>
-      <w:r>
+        <w:pStyle w:val="NormalWeb"/>
+        <w:numPr>
+          <w:ilvl w:val="0"/>
+          <w:numId w:val="1"/>
+        </w:numPr>
+      </w:pPr>
+      <w:r>
+        <w:rPr>
+          <w:rStyle w:val="Textoennegrita"/>
+          <w:rFonts w:eastAsiaTheme="majorEastAsia"/>
+        </w:rPr>
+        <w:t>Vulnerability Management:</w:t>
+      </w:r>
+      <w:r>
+        <w:t xml:space="preserve"> Identifying, prioritizing, and addressing vulnerabilities in a systematic way.</w:t>
+      </w:r>
+    </w:p>
+    <w:p>
+      <w:pPr>
+        <w:pStyle w:val="NormalWeb"/>
+        <w:numPr>
+          <w:ilvl w:val="0"/>
+          <w:numId w:val="1"/>
+        </w:numPr>
+      </w:pPr>
+      <w:r>
+        <w:rPr>
+          <w:rStyle w:val="Textoennegrita"/>
+          <w:rFonts w:eastAsiaTheme="majorEastAsia"/>
+        </w:rPr>
+        <w:t>Vulnerability Scanning:</w:t>
+      </w:r>
+      <w:r>
+        <w:t xml:space="preserve"> Identifying and assessing potential vulnerabilities in a system.</w:t>
+      </w:r>
+    </w:p>
+    <w:p>
+      <w:pPr>
+        <w:pStyle w:val="NormalWeb"/>
+        <w:numPr>
+          <w:ilvl w:val="0"/>
+          <w:numId w:val="1"/>
+        </w:numPr>
+      </w:pPr>
+      <w:r>
+        <w:rPr>
+          <w:rStyle w:val="Textoennegrita"/>
+          <w:rFonts w:eastAsiaTheme="majorEastAsia"/>
+        </w:rPr>
+        <w:t>Web Applications:</w:t>
+      </w:r>
+      <w:r>
+        <w:t xml:space="preserve"> Applications accessed and operated through web browsers.</w:t>
+      </w:r>
+    </w:p>
+    <w:p>
+      <w:pPr>
+        <w:pStyle w:val="NormalWeb"/>
+        <w:numPr>
+          <w:ilvl w:val="0"/>
+          <w:numId w:val="1"/>
+        </w:numPr>
+      </w:pPr>
+      <w:r>
+        <w:rPr>
+          <w:rStyle w:val="Textoennegrita"/>
+          <w:rFonts w:eastAsiaTheme="majorEastAsia"/>
+        </w:rPr>
+        <w:t>Web browser:</w:t>
+      </w:r>
+      <w:r>
+        <w:t xml:space="preserve"> Software used to access and navigate websites.</w:t>
+      </w:r>
+    </w:p>
+    <w:p>
+      <w:pPr>
+        <w:pStyle w:val="NormalWeb"/>
+        <w:numPr>
+          <w:ilvl w:val="0"/>
+          <w:numId w:val="1"/>
+        </w:numPr>
+      </w:pPr>
+      <w:r>
+        <w:rPr>
+          <w:rStyle w:val="Textoennegrita"/>
+          <w:rFonts w:eastAsiaTheme="majorEastAsia"/>
+        </w:rPr>
+        <w:t>Webhook:</w:t>
+      </w:r>
+      <w:r>
+        <w:t xml:space="preserve"> A way for an app to provide other applications with real-time information.</w:t>
+      </w:r>
+    </w:p>
+    <w:p>
+      <w:pPr>
+        <w:pStyle w:val="NormalWeb"/>
+        <w:numPr>
+          <w:ilvl w:val="0"/>
+          <w:numId w:val="1"/>
+        </w:numPr>
         <w:rPr>
           <w:u w:val="single"/>
         </w:rPr>
-        <w:t>VOCABULARIO</w:t>
-      </w:r>
-    </w:p>
-    <w:p>
-      <w:pPr>
-        <w:pStyle w:val="NormalWeb"/>
-        <w:numPr>
-          <w:ilvl w:val="0"/>
-          <w:numId w:val="1"/>
-        </w:numPr>
-      </w:pPr>
-      <w:r>
-        <w:rPr>
-          <w:rStyle w:val="Textoennegrita"/>
-          <w:rFonts w:eastAsiaTheme="majorEastAsia"/>
-        </w:rPr>
-        <w:lastRenderedPageBreak/>
-        <w:t>Vulnerability Management:</w:t>
-      </w:r>
-      <w:r>
-        <w:t xml:space="preserve"> Identifying, prioritizing, and addressing vulnerabilities in a systematic way.</w:t>
-      </w:r>
-    </w:p>
-    <w:p>
-      <w:pPr>
-        <w:pStyle w:val="NormalWeb"/>
-        <w:numPr>
-          <w:ilvl w:val="0"/>
-          <w:numId w:val="1"/>
-        </w:numPr>
-      </w:pPr>
-      <w:r>
-        <w:rPr>
-          <w:rStyle w:val="Textoennegrita"/>
-          <w:rFonts w:eastAsiaTheme="majorEastAsia"/>
-        </w:rPr>
-        <w:t>Vulnerability Scanning:</w:t>
-      </w:r>
-      <w:r>
-        <w:t xml:space="preserve"> Identifying and assessing potential vulnerabilities in a system.</w:t>
-      </w:r>
-    </w:p>
-    <w:p>
-      <w:pPr>
-        <w:pStyle w:val="NormalWeb"/>
-        <w:numPr>
-          <w:ilvl w:val="0"/>
-          <w:numId w:val="1"/>
-        </w:numPr>
-      </w:pPr>
-      <w:r>
-        <w:rPr>
-          <w:rStyle w:val="Textoennegrita"/>
-          <w:rFonts w:eastAsiaTheme="majorEastAsia"/>
-        </w:rPr>
-        <w:t>Web Applications:</w:t>
-      </w:r>
-      <w:r>
-        <w:t xml:space="preserve"> Applications accessed and operated through web browsers.</w:t>
-      </w:r>
-    </w:p>
-    <w:p>
-      <w:pPr>
-        <w:pStyle w:val="NormalWeb"/>
-        <w:numPr>
-          <w:ilvl w:val="0"/>
-          <w:numId w:val="1"/>
-        </w:numPr>
-      </w:pPr>
-      <w:r>
-        <w:rPr>
-          <w:rStyle w:val="Textoennegrita"/>
-          <w:rFonts w:eastAsiaTheme="majorEastAsia"/>
-        </w:rPr>
-        <w:t>Web browser:</w:t>
-      </w:r>
-      <w:r>
-        <w:t xml:space="preserve"> Software used to access and navigate websites.</w:t>
-      </w:r>
-    </w:p>
-    <w:p>
-      <w:pPr>
-        <w:pStyle w:val="NormalWeb"/>
-        <w:numPr>
-          <w:ilvl w:val="0"/>
-          <w:numId w:val="1"/>
-        </w:numPr>
-      </w:pPr>
-      <w:r>
-        <w:rPr>
-          <w:rStyle w:val="Textoennegrita"/>
-          <w:rFonts w:eastAsiaTheme="majorEastAsia"/>
-        </w:rPr>
-        <w:t>Webhook:</w:t>
-      </w:r>
-      <w:r>
-        <w:t xml:space="preserve"> A way for an app to provide other applications with real-time information.</w:t>
-      </w:r>
-    </w:p>
-    <w:p>
-      <w:pPr>
-        <w:pStyle w:val="NormalWeb"/>
-        <w:numPr>
-          <w:ilvl w:val="0"/>
-          <w:numId w:val="1"/>
-        </w:numPr>
       </w:pPr>
       <w:r>
         <w:rPr>
@@ -9466,7 +10094,13 @@
         <w:t>While loop:</w:t>
       </w:r>
       <w:r>
-        <w:t xml:space="preserve"> A programming loop that repeats a block of code until a condition is met.</w:t>
+        <w:t xml:space="preserve"> A programming loop that repeats a block of code until a condition is </w:t>
+      </w:r>
+      <w:r>
+        <w:rPr>
+          <w:u w:val="single"/>
+        </w:rPr>
+        <w:t>met.</w:t>
       </w:r>
     </w:p>
     <w:sectPr>

--- a/VOCABULARIO TECNICO ADSO[1].docx
+++ b/VOCABULARIO TECNICO ADSO[1].docx
@@ -9703,15 +9703,22 @@
           <w:ilvl w:val="0"/>
           <w:numId w:val="1"/>
         </w:numPr>
-      </w:pPr>
-      <w:r>
-        <w:rPr>
-          <w:rStyle w:val="Textoennegrita"/>
-          <w:rFonts w:eastAsiaTheme="majorEastAsia"/>
+        <w:rPr>
+          <w:highlight w:val="cyan"/>
+        </w:rPr>
+      </w:pPr>
+      <w:r>
+        <w:rPr>
+          <w:rStyle w:val="Textoennegrita"/>
+          <w:rFonts w:eastAsiaTheme="majorEastAsia"/>
+          <w:highlight w:val="cyan"/>
         </w:rPr>
         <w:t>Unauthorized access:</w:t>
       </w:r>
       <w:r>
+        <w:rPr>
+          <w:highlight w:val="cyan"/>
+        </w:rPr>
         <w:t xml:space="preserve"> Illegitimate entry into a system or network.</w:t>
       </w:r>
     </w:p>
@@ -9852,15 +9859,22 @@
           <w:ilvl w:val="0"/>
           <w:numId w:val="1"/>
         </w:numPr>
-      </w:pPr>
-      <w:r>
-        <w:rPr>
-          <w:rStyle w:val="Textoennegrita"/>
-          <w:rFonts w:eastAsiaTheme="majorEastAsia"/>
+        <w:rPr>
+          <w:highlight w:val="cyan"/>
+        </w:rPr>
+      </w:pPr>
+      <w:r>
+        <w:rPr>
+          <w:rStyle w:val="Textoennegrita"/>
+          <w:rFonts w:eastAsiaTheme="majorEastAsia"/>
+          <w:highlight w:val="cyan"/>
         </w:rPr>
         <w:t>User Authorization:</w:t>
       </w:r>
       <w:r>
+        <w:rPr>
+          <w:highlight w:val="cyan"/>
+        </w:rPr>
         <w:t xml:space="preserve"> Granting or restricting access rights to users based on their roles or permissions.</w:t>
       </w:r>
     </w:p>
@@ -9897,15 +9911,22 @@
           <w:ilvl w:val="0"/>
           <w:numId w:val="1"/>
         </w:numPr>
-      </w:pPr>
-      <w:r>
-        <w:rPr>
-          <w:rStyle w:val="Textoennegrita"/>
-          <w:rFonts w:eastAsiaTheme="majorEastAsia"/>
+        <w:rPr>
+          <w:highlight w:val="cyan"/>
+        </w:rPr>
+      </w:pPr>
+      <w:r>
+        <w:rPr>
+          <w:rStyle w:val="Textoennegrita"/>
+          <w:rFonts w:eastAsiaTheme="majorEastAsia"/>
+          <w:highlight w:val="cyan"/>
         </w:rPr>
         <w:t>Variables:</w:t>
       </w:r>
       <w:r>
+        <w:rPr>
+          <w:highlight w:val="cyan"/>
+        </w:rPr>
         <w:t xml:space="preserve"> Named locations in memory that store data.</w:t>
       </w:r>
     </w:p>
@@ -9916,30 +9937,15 @@
           <w:ilvl w:val="0"/>
           <w:numId w:val="1"/>
         </w:numPr>
-      </w:pPr>
-      <w:r>
-        <w:rPr>
-          <w:rStyle w:val="Textoennegrita"/>
-          <w:rFonts w:eastAsiaTheme="majorEastAsia"/>
-        </w:rPr>
-        <w:t>Version control commit:</w:t>
-      </w:r>
-      <w:r>
-        <w:t xml:space="preserve"> Submitting changes to a version control system like Git.</w:t>
-      </w:r>
-    </w:p>
-    <w:p>
-      <w:pPr>
-        <w:pStyle w:val="NormalWeb"/>
-        <w:numPr>
-          <w:ilvl w:val="0"/>
-          <w:numId w:val="1"/>
-        </w:numPr>
-      </w:pPr>
-      <w:r>
-        <w:rPr>
-          <w:rStyle w:val="Textoennegrita"/>
-          <w:rFonts w:eastAsiaTheme="majorEastAsia"/>
+        <w:rPr>
+          <w:highlight w:val="cyan"/>
+        </w:rPr>
+      </w:pPr>
+      <w:r>
+        <w:rPr>
+          <w:rStyle w:val="Textoennegrita"/>
+          <w:rFonts w:eastAsiaTheme="majorEastAsia"/>
+          <w:highlight w:val="cyan"/>
         </w:rPr>
         <w:t xml:space="preserve">Version </w:t>
       </w:r>
@@ -9947,6 +9953,7 @@
         <w:rPr>
           <w:rStyle w:val="Textoennegrita"/>
           <w:rFonts w:eastAsiaTheme="majorEastAsia"/>
+          <w:highlight w:val="cyan"/>
         </w:rPr>
         <w:t>C</w:t>
       </w:r>
@@ -9954,10 +9961,14 @@
         <w:rPr>
           <w:rStyle w:val="Textoennegrita"/>
           <w:rFonts w:eastAsiaTheme="majorEastAsia"/>
+          <w:highlight w:val="cyan"/>
         </w:rPr>
         <w:t>ontrol:</w:t>
       </w:r>
       <w:r>
+        <w:rPr>
+          <w:highlight w:val="cyan"/>
+        </w:rPr>
         <w:t xml:space="preserve"> Managing changes in software code over time.</w:t>
       </w:r>
     </w:p>
@@ -9968,15 +9979,22 @@
           <w:ilvl w:val="0"/>
           <w:numId w:val="1"/>
         </w:numPr>
-      </w:pPr>
-      <w:r>
-        <w:rPr>
-          <w:rStyle w:val="Textoennegrita"/>
-          <w:rFonts w:eastAsiaTheme="majorEastAsia"/>
+        <w:rPr>
+          <w:highlight w:val="cyan"/>
+        </w:rPr>
+      </w:pPr>
+      <w:r>
+        <w:rPr>
+          <w:rStyle w:val="Textoennegrita"/>
+          <w:rFonts w:eastAsiaTheme="majorEastAsia"/>
+          <w:highlight w:val="cyan"/>
         </w:rPr>
         <w:t>Visual Basic .Net:</w:t>
       </w:r>
       <w:r>
+        <w:rPr>
+          <w:highlight w:val="cyan"/>
+        </w:rPr>
         <w:t xml:space="preserve"> A programming language that allows users to create Windows applications.</w:t>
       </w:r>
     </w:p>
@@ -9987,15 +10005,23 @@
           <w:ilvl w:val="0"/>
           <w:numId w:val="1"/>
         </w:numPr>
-      </w:pPr>
-      <w:r>
-        <w:rPr>
-          <w:rStyle w:val="Textoennegrita"/>
-          <w:rFonts w:eastAsiaTheme="majorEastAsia"/>
+        <w:ind w:left="1416" w:hanging="516"/>
+        <w:rPr>
+          <w:highlight w:val="cyan"/>
+        </w:rPr>
+      </w:pPr>
+      <w:r>
+        <w:rPr>
+          <w:rStyle w:val="Textoennegrita"/>
+          <w:rFonts w:eastAsiaTheme="majorEastAsia"/>
+          <w:highlight w:val="cyan"/>
         </w:rPr>
         <w:t>Vulnerability Management:</w:t>
       </w:r>
       <w:r>
+        <w:rPr>
+          <w:highlight w:val="cyan"/>
+        </w:rPr>
         <w:t xml:space="preserve"> Identifying, prioritizing, and addressing vulnerabilities in a systematic way.</w:t>
       </w:r>
     </w:p>
@@ -10006,15 +10032,22 @@
           <w:ilvl w:val="0"/>
           <w:numId w:val="1"/>
         </w:numPr>
-      </w:pPr>
-      <w:r>
-        <w:rPr>
-          <w:rStyle w:val="Textoennegrita"/>
-          <w:rFonts w:eastAsiaTheme="majorEastAsia"/>
+        <w:rPr>
+          <w:highlight w:val="cyan"/>
+        </w:rPr>
+      </w:pPr>
+      <w:r>
+        <w:rPr>
+          <w:rStyle w:val="Textoennegrita"/>
+          <w:rFonts w:eastAsiaTheme="majorEastAsia"/>
+          <w:highlight w:val="cyan"/>
         </w:rPr>
         <w:t>Vulnerability Scanning:</w:t>
       </w:r>
       <w:r>
+        <w:rPr>
+          <w:highlight w:val="cyan"/>
+        </w:rPr>
         <w:t xml:space="preserve"> Identifying and assessing potential vulnerabilities in a system.</w:t>
       </w:r>
     </w:p>
@@ -10025,15 +10058,22 @@
           <w:ilvl w:val="0"/>
           <w:numId w:val="1"/>
         </w:numPr>
-      </w:pPr>
-      <w:r>
-        <w:rPr>
-          <w:rStyle w:val="Textoennegrita"/>
-          <w:rFonts w:eastAsiaTheme="majorEastAsia"/>
+        <w:rPr>
+          <w:highlight w:val="cyan"/>
+        </w:rPr>
+      </w:pPr>
+      <w:r>
+        <w:rPr>
+          <w:rStyle w:val="Textoennegrita"/>
+          <w:rFonts w:eastAsiaTheme="majorEastAsia"/>
+          <w:highlight w:val="cyan"/>
         </w:rPr>
         <w:t>Web Applications:</w:t>
       </w:r>
       <w:r>
+        <w:rPr>
+          <w:highlight w:val="cyan"/>
+        </w:rPr>
         <w:t xml:space="preserve"> Applications accessed and operated through web browsers.</w:t>
       </w:r>
     </w:p>
@@ -10049,29 +10089,43 @@
         <w:rPr>
           <w:rStyle w:val="Textoennegrita"/>
           <w:rFonts w:eastAsiaTheme="majorEastAsia"/>
+          <w:highlight w:val="cyan"/>
         </w:rPr>
         <w:t>Web browser:</w:t>
       </w:r>
       <w:r>
-        <w:t xml:space="preserve"> Software used to access and navigate websites.</w:t>
-      </w:r>
-    </w:p>
-    <w:p>
-      <w:pPr>
-        <w:pStyle w:val="NormalWeb"/>
-        <w:numPr>
-          <w:ilvl w:val="0"/>
-          <w:numId w:val="1"/>
-        </w:numPr>
-      </w:pPr>
-      <w:r>
-        <w:rPr>
-          <w:rStyle w:val="Textoennegrita"/>
-          <w:rFonts w:eastAsiaTheme="majorEastAsia"/>
+        <w:rPr>
+          <w:highlight w:val="cyan"/>
+        </w:rPr>
+        <w:t xml:space="preserve"> Software used to access and navigate websites</w:t>
+      </w:r>
+      <w:r>
+        <w:t>.</w:t>
+      </w:r>
+    </w:p>
+    <w:p>
+      <w:pPr>
+        <w:pStyle w:val="NormalWeb"/>
+        <w:numPr>
+          <w:ilvl w:val="0"/>
+          <w:numId w:val="1"/>
+        </w:numPr>
+        <w:rPr>
+          <w:highlight w:val="cyan"/>
+        </w:rPr>
+      </w:pPr>
+      <w:r>
+        <w:rPr>
+          <w:rStyle w:val="Textoennegrita"/>
+          <w:rFonts w:eastAsiaTheme="majorEastAsia"/>
+          <w:highlight w:val="cyan"/>
         </w:rPr>
         <w:t>Webhook:</w:t>
       </w:r>
       <w:r>
+        <w:rPr>
+          <w:highlight w:val="cyan"/>
+        </w:rPr>
         <w:t xml:space="preserve"> A way for an app to provide other applications with real-time information.</w:t>
       </w:r>
     </w:p>
@@ -10083,6 +10137,7 @@
           <w:numId w:val="1"/>
         </w:numPr>
         <w:rPr>
+          <w:highlight w:val="cyan"/>
           <w:u w:val="single"/>
         </w:rPr>
       </w:pPr>
@@ -10090,17 +10145,333 @@
         <w:rPr>
           <w:rStyle w:val="Textoennegrita"/>
           <w:rFonts w:eastAsiaTheme="majorEastAsia"/>
+          <w:highlight w:val="cyan"/>
         </w:rPr>
         <w:t>While loop:</w:t>
       </w:r>
       <w:r>
+        <w:rPr>
+          <w:highlight w:val="cyan"/>
+        </w:rPr>
         <w:t xml:space="preserve"> A programming loop that repeats a block of code until a condition is </w:t>
       </w:r>
       <w:r>
         <w:rPr>
+          <w:highlight w:val="cyan"/>
           <w:u w:val="single"/>
         </w:rPr>
         <w:t>met.</w:t>
+      </w:r>
+    </w:p>
+    <w:p>
+      <w:pPr>
+        <w:pStyle w:val="NormalWeb"/>
+        <w:numPr>
+          <w:ilvl w:val="0"/>
+          <w:numId w:val="1"/>
+        </w:numPr>
+        <w:rPr>
+          <w:rStyle w:val="Textoennegrita"/>
+          <w:b w:val="0"/>
+          <w:bCs w:val="0"/>
+          <w:highlight w:val="cyan"/>
+          <w:u w:val="single"/>
+        </w:rPr>
+      </w:pPr>
+      <w:r>
+        <w:rPr>
+          <w:rStyle w:val="Textoennegrita"/>
+          <w:rFonts w:eastAsiaTheme="majorEastAsia"/>
+          <w:highlight w:val="cyan"/>
+        </w:rPr>
+        <w:t>DER:</w:t>
+      </w:r>
+      <w:r>
+        <w:rPr>
+          <w:highlight w:val="cyan"/>
+        </w:rPr>
+        <w:t xml:space="preserve"> </w:t>
+      </w:r>
+      <w:r>
+        <w:rPr>
+          <w:highlight w:val="cyan"/>
+        </w:rPr>
+        <w:t>Short for "Entity-Relationship Diagram," a tool used in database design to represent entities and the relationships between them.</w:t>
+      </w:r>
+    </w:p>
+    <w:p>
+      <w:pPr>
+        <w:pStyle w:val="NormalWeb"/>
+        <w:numPr>
+          <w:ilvl w:val="0"/>
+          <w:numId w:val="1"/>
+        </w:numPr>
+        <w:rPr>
+          <w:rStyle w:val="Textoennegrita"/>
+          <w:b w:val="0"/>
+          <w:bCs w:val="0"/>
+          <w:highlight w:val="cyan"/>
+          <w:u w:val="single"/>
+        </w:rPr>
+      </w:pPr>
+      <w:r>
+        <w:rPr>
+          <w:rStyle w:val="Textoennegrita"/>
+          <w:rFonts w:eastAsiaTheme="majorEastAsia"/>
+          <w:highlight w:val="cyan"/>
+        </w:rPr>
+        <w:lastRenderedPageBreak/>
+        <w:t>MR:</w:t>
+      </w:r>
+      <w:r>
+        <w:rPr>
+          <w:highlight w:val="cyan"/>
+        </w:rPr>
+        <w:t xml:space="preserve"> </w:t>
+      </w:r>
+      <w:r>
+        <w:rPr>
+          <w:highlight w:val="cyan"/>
+        </w:rPr>
+        <w:t>Can refer to "Master Record," a term commonly used in administrative settings to designate a document or system containing centralized and updated information about certain records.</w:t>
+      </w:r>
+    </w:p>
+    <w:p>
+      <w:pPr>
+        <w:pStyle w:val="NormalWeb"/>
+        <w:numPr>
+          <w:ilvl w:val="0"/>
+          <w:numId w:val="1"/>
+        </w:numPr>
+        <w:rPr>
+          <w:rStyle w:val="Textoennegrita"/>
+          <w:b w:val="0"/>
+          <w:bCs w:val="0"/>
+          <w:highlight w:val="cyan"/>
+          <w:u w:val="single"/>
+        </w:rPr>
+      </w:pPr>
+      <w:r>
+        <w:rPr>
+          <w:rStyle w:val="Textoennegrita"/>
+          <w:rFonts w:eastAsiaTheme="majorEastAsia"/>
+          <w:highlight w:val="cyan"/>
+        </w:rPr>
+        <w:t>VITE:</w:t>
+      </w:r>
+      <w:r>
+        <w:rPr>
+          <w:highlight w:val="cyan"/>
+        </w:rPr>
+        <w:t xml:space="preserve"> </w:t>
+      </w:r>
+      <w:r>
+        <w:rPr>
+          <w:highlight w:val="cyan"/>
+        </w:rPr>
+        <w:t>It could refer to "life" in various languages, but in some technical contexts, it might be an abbreviation for "Vue.js Integrated Template Engine," an integrated template engine for Vue.js, a JavaScript framework.</w:t>
+      </w:r>
+    </w:p>
+    <w:p>
+      <w:pPr>
+        <w:pStyle w:val="NormalWeb"/>
+        <w:numPr>
+          <w:ilvl w:val="0"/>
+          <w:numId w:val="1"/>
+        </w:numPr>
+        <w:rPr>
+          <w:rStyle w:val="Textoennegrita"/>
+          <w:b w:val="0"/>
+          <w:bCs w:val="0"/>
+          <w:highlight w:val="cyan"/>
+          <w:u w:val="single"/>
+        </w:rPr>
+      </w:pPr>
+      <w:r>
+        <w:rPr>
+          <w:rStyle w:val="Textoennegrita"/>
+          <w:rFonts w:eastAsiaTheme="majorEastAsia"/>
+          <w:highlight w:val="cyan"/>
+        </w:rPr>
+        <w:t>RENDER:</w:t>
+      </w:r>
+      <w:r>
+        <w:rPr>
+          <w:highlight w:val="cyan"/>
+        </w:rPr>
+        <w:t xml:space="preserve"> </w:t>
+      </w:r>
+      <w:r>
+        <w:rPr>
+          <w:highlight w:val="cyan"/>
+        </w:rPr>
+        <w:t>In the context of computing and graphics, it refers to the process of generating an image from a three-dimensional model using rendering software.</w:t>
+      </w:r>
+    </w:p>
+    <w:p>
+      <w:pPr>
+        <w:pStyle w:val="NormalWeb"/>
+        <w:numPr>
+          <w:ilvl w:val="0"/>
+          <w:numId w:val="1"/>
+        </w:numPr>
+        <w:rPr>
+          <w:rStyle w:val="Textoennegrita"/>
+          <w:b w:val="0"/>
+          <w:bCs w:val="0"/>
+          <w:highlight w:val="cyan"/>
+          <w:u w:val="single"/>
+        </w:rPr>
+      </w:pPr>
+      <w:r>
+        <w:rPr>
+          <w:rStyle w:val="Textoennegrita"/>
+          <w:rFonts w:eastAsiaTheme="majorEastAsia"/>
+          <w:highlight w:val="cyan"/>
+        </w:rPr>
+        <w:t>NPM:</w:t>
+      </w:r>
+      <w:r>
+        <w:rPr>
+          <w:highlight w:val="cyan"/>
+        </w:rPr>
+        <w:t xml:space="preserve"> </w:t>
+      </w:r>
+      <w:r>
+        <w:rPr>
+          <w:highlight w:val="cyan"/>
+        </w:rPr>
+        <w:t>It stands for "Node Package Manager," a command-line tool used to install, manage, and share easily reusable JavaScript code packages (or modules).</w:t>
+      </w:r>
+    </w:p>
+    <w:p>
+      <w:pPr>
+        <w:pStyle w:val="NormalWeb"/>
+        <w:numPr>
+          <w:ilvl w:val="0"/>
+          <w:numId w:val="1"/>
+        </w:numPr>
+        <w:rPr>
+          <w:highlight w:val="cyan"/>
+          <w:u w:val="single"/>
+        </w:rPr>
+      </w:pPr>
+      <w:r>
+        <w:rPr>
+          <w:b/>
+          <w:bCs/>
+          <w:highlight w:val="cyan"/>
+          <w:u w:val="single"/>
+        </w:rPr>
+        <w:t>FLUTTER:</w:t>
+      </w:r>
+      <w:r>
+        <w:rPr>
+          <w:highlight w:val="cyan"/>
+        </w:rPr>
+        <w:t xml:space="preserve"> </w:t>
+      </w:r>
+      <w:r>
+        <w:rPr>
+          <w:highlight w:val="cyan"/>
+        </w:rPr>
+        <w:t>An open-source framework developed by Google for building native applications for mobile, web, and desktop from a single codebase, using the Dart programming language.</w:t>
+      </w:r>
+    </w:p>
+    <w:p>
+      <w:pPr>
+        <w:pStyle w:val="NormalWeb"/>
+        <w:numPr>
+          <w:ilvl w:val="0"/>
+          <w:numId w:val="1"/>
+        </w:numPr>
+        <w:rPr>
+          <w:highlight w:val="cyan"/>
+          <w:u w:val="single"/>
+        </w:rPr>
+      </w:pPr>
+      <w:r>
+        <w:rPr>
+          <w:b/>
+          <w:bCs/>
+          <w:highlight w:val="cyan"/>
+          <w:u w:val="single"/>
+        </w:rPr>
+        <w:t>DART:</w:t>
+      </w:r>
+      <w:r>
+        <w:rPr>
+          <w:highlight w:val="cyan"/>
+        </w:rPr>
+        <w:t xml:space="preserve"> </w:t>
+      </w:r>
+      <w:r>
+        <w:rPr>
+          <w:highlight w:val="cyan"/>
+        </w:rPr>
+        <w:t>It is a programming language developed by Google, known for its use in mobile application development using the Flutter framework. It is also used for creating web and server applications.</w:t>
+      </w:r>
+    </w:p>
+    <w:p>
+      <w:pPr>
+        <w:pStyle w:val="NormalWeb"/>
+        <w:numPr>
+          <w:ilvl w:val="0"/>
+          <w:numId w:val="1"/>
+        </w:numPr>
+        <w:rPr>
+          <w:highlight w:val="cyan"/>
+          <w:u w:val="single"/>
+        </w:rPr>
+      </w:pPr>
+      <w:r>
+        <w:rPr>
+          <w:b/>
+          <w:bCs/>
+          <w:highlight w:val="cyan"/>
+          <w:u w:val="single"/>
+        </w:rPr>
+        <w:t>Swift:</w:t>
+      </w:r>
+      <w:r>
+        <w:rPr>
+          <w:highlight w:val="cyan"/>
+        </w:rPr>
+        <w:t xml:space="preserve"> </w:t>
+      </w:r>
+      <w:r>
+        <w:rPr>
+          <w:highlight w:val="cyan"/>
+        </w:rPr>
+        <w:t xml:space="preserve">It is a programming language developed by Apple for creating applications for iOS, macOS, </w:t>
+      </w:r>
+      <w:proofErr w:type="spellStart"/>
+      <w:r>
+        <w:rPr>
+          <w:highlight w:val="cyan"/>
+        </w:rPr>
+        <w:t>watchOS</w:t>
+      </w:r>
+      <w:proofErr w:type="spellEnd"/>
+      <w:r>
+        <w:rPr>
+          <w:highlight w:val="cyan"/>
+        </w:rPr>
+        <w:t xml:space="preserve">, and </w:t>
+      </w:r>
+      <w:proofErr w:type="spellStart"/>
+      <w:r>
+        <w:rPr>
+          <w:highlight w:val="cyan"/>
+        </w:rPr>
+        <w:t>tvOS</w:t>
+      </w:r>
+      <w:proofErr w:type="spellEnd"/>
+      <w:r>
+        <w:rPr>
+          <w:highlight w:val="cyan"/>
+        </w:rPr>
+        <w:t>. It is known for its concise syntax and focus on safety and performance.</w:t>
       </w:r>
     </w:p>
     <w:sectPr>

--- a/VOCABULARIO TECNICO ADSO[1].docx
+++ b/VOCABULARIO TECNICO ADSO[1].docx
@@ -4927,32 +4927,6 @@
           <w:rFonts w:eastAsiaTheme="majorEastAsia"/>
           <w:highlight w:val="yellow"/>
         </w:rPr>
-        <w:t>Framework:</w:t>
-      </w:r>
-      <w:r>
-        <w:rPr>
-          <w:highlight w:val="yellow"/>
-        </w:rPr>
-        <w:t xml:space="preserve"> A set of tools and libraries for developing software. </w:t>
-      </w:r>
-    </w:p>
-    <w:p>
-      <w:pPr>
-        <w:pStyle w:val="NormalWeb"/>
-        <w:numPr>
-          <w:ilvl w:val="0"/>
-          <w:numId w:val="1"/>
-        </w:numPr>
-        <w:rPr>
-          <w:highlight w:val="yellow"/>
-        </w:rPr>
-      </w:pPr>
-      <w:r>
-        <w:rPr>
-          <w:rStyle w:val="Textoennegrita"/>
-          <w:rFonts w:eastAsiaTheme="majorEastAsia"/>
-          <w:highlight w:val="yellow"/>
-        </w:rPr>
         <w:lastRenderedPageBreak/>
         <w:t>Frameworks:</w:t>
       </w:r>
@@ -7558,43 +7532,22 @@
           <w:numId w:val="1"/>
         </w:numPr>
         <w:rPr>
-          <w:highlight w:val="yellow"/>
-        </w:rPr>
-      </w:pPr>
-      <w:r>
-        <w:rPr>
-          <w:rStyle w:val="Textoennegrita"/>
-          <w:rFonts w:eastAsiaTheme="majorEastAsia"/>
-        </w:rPr>
-        <w:t>RADIUS</w:t>
-      </w:r>
-      <w:r>
-        <w:rPr>
-          <w:rStyle w:val="Textoennegrita"/>
-          <w:rFonts w:eastAsiaTheme="majorEastAsia"/>
-          <w:highlight w:val="yellow"/>
-        </w:rPr>
-        <w:t>:</w:t>
-      </w:r>
-      <w:r>
-        <w:rPr>
-          <w:highlight w:val="yellow"/>
-        </w:rPr>
-        <w:t xml:space="preserve"> </w:t>
-      </w:r>
-      <w:r>
-        <w:t xml:space="preserve">Remote Authentication Dial </w:t>
-      </w:r>
-      <w:proofErr w:type="gramStart"/>
-      <w:r>
-        <w:t>In</w:t>
-      </w:r>
-      <w:proofErr w:type="gramEnd"/>
-      <w:r>
-        <w:t xml:space="preserve"> User Service. It is defined in RFC 2865, protocol for remote authentication. RADIUS allows centralized management of authentication data, such as username and passwords</w:t>
-      </w:r>
-      <w:r>
-        <w:t>.</w:t>
+          <w:highlight w:val="cyan"/>
+        </w:rPr>
+      </w:pPr>
+      <w:r>
+        <w:rPr>
+          <w:rStyle w:val="Textoennegrita"/>
+          <w:rFonts w:eastAsiaTheme="majorEastAsia"/>
+          <w:highlight w:val="cyan"/>
+        </w:rPr>
+        <w:t>RADIUS:</w:t>
+      </w:r>
+      <w:r>
+        <w:rPr>
+          <w:highlight w:val="cyan"/>
+        </w:rPr>
+        <w:t xml:space="preserve"> Remote Authentication Dial In User Service. It is defined in RFC 2865, protocol for remote authentication. RADIUS allows centralized management of authentication data, such as username and passwords.</w:t>
       </w:r>
     </w:p>
     <w:p>
@@ -7921,28 +7874,2421 @@
           <w:numId w:val="1"/>
         </w:numPr>
         <w:rPr>
-          <w:highlight w:val="yellow"/>
+          <w:highlight w:val="cyan"/>
         </w:rPr>
       </w:pPr>
       <w:r>
         <w:rPr>
           <w:b/>
           <w:bCs/>
-        </w:rPr>
-        <w:t>Rich Media</w:t>
-      </w:r>
+          <w:highlight w:val="cyan"/>
+        </w:rPr>
+        <w:t>Rich Media:</w:t>
+      </w:r>
+      <w:r>
+        <w:rPr>
+          <w:highlight w:val="cyan"/>
+        </w:rPr>
+        <w:t xml:space="preserve"> Media technology which has been developed to deliver interactive multimedia or expanded creative space to users.</w:t>
+      </w:r>
+    </w:p>
+    <w:p>
+      <w:pPr>
+        <w:pStyle w:val="NormalWeb"/>
+        <w:numPr>
+          <w:ilvl w:val="0"/>
+          <w:numId w:val="1"/>
+        </w:numPr>
+        <w:rPr>
+          <w:highlight w:val="yellow"/>
+        </w:rPr>
+      </w:pPr>
+      <w:r>
+        <w:rPr>
+          <w:rStyle w:val="Textoennegrita"/>
+          <w:rFonts w:eastAsiaTheme="majorEastAsia"/>
+          <w:highlight w:val="yellow"/>
+        </w:rPr>
+        <w:t>Risk Assessment:</w:t>
+      </w:r>
+      <w:r>
+        <w:rPr>
+          <w:highlight w:val="yellow"/>
+        </w:rPr>
+        <w:t xml:space="preserve"> Evaluating potential risks and vulnerabilities to determine their impact.</w:t>
+      </w:r>
+    </w:p>
+    <w:p>
+      <w:pPr>
+        <w:pStyle w:val="NormalWeb"/>
+        <w:numPr>
+          <w:ilvl w:val="0"/>
+          <w:numId w:val="1"/>
+        </w:numPr>
+        <w:rPr>
+          <w:highlight w:val="yellow"/>
+        </w:rPr>
+      </w:pPr>
+      <w:r>
+        <w:rPr>
+          <w:rStyle w:val="Textoennegrita"/>
+          <w:rFonts w:eastAsiaTheme="majorEastAsia"/>
+          <w:highlight w:val="yellow"/>
+        </w:rPr>
+        <w:t>Risk Management:</w:t>
+      </w:r>
+      <w:r>
+        <w:rPr>
+          <w:highlight w:val="yellow"/>
+        </w:rPr>
+        <w:t xml:space="preserve"> Developing strategies to mitigate and control risks within an organization.</w:t>
+      </w:r>
+    </w:p>
+    <w:p>
+      <w:pPr>
+        <w:pStyle w:val="NormalWeb"/>
+        <w:numPr>
+          <w:ilvl w:val="0"/>
+          <w:numId w:val="1"/>
+        </w:numPr>
+        <w:rPr>
+          <w:highlight w:val="yellow"/>
+        </w:rPr>
+      </w:pPr>
+      <w:r>
+        <w:rPr>
+          <w:rStyle w:val="Textoennegrita"/>
+          <w:rFonts w:eastAsiaTheme="majorEastAsia"/>
+          <w:highlight w:val="yellow"/>
+        </w:rPr>
+        <w:lastRenderedPageBreak/>
+        <w:t>Ruby:</w:t>
+      </w:r>
+      <w:r>
+        <w:rPr>
+          <w:highlight w:val="yellow"/>
+        </w:rPr>
+        <w:t xml:space="preserve"> A general-purpose, interpreted programming language known for its elegance and readability.</w:t>
+      </w:r>
+    </w:p>
+    <w:p>
+      <w:pPr>
+        <w:pStyle w:val="NormalWeb"/>
+        <w:numPr>
+          <w:ilvl w:val="0"/>
+          <w:numId w:val="1"/>
+        </w:numPr>
+        <w:rPr>
+          <w:highlight w:val="yellow"/>
+        </w:rPr>
+      </w:pPr>
+      <w:r>
+        <w:rPr>
+          <w:rStyle w:val="Textoennegrita"/>
+          <w:rFonts w:eastAsiaTheme="majorEastAsia"/>
+          <w:highlight w:val="yellow"/>
+        </w:rPr>
+        <w:t>SaaS (Software as a Service):</w:t>
+      </w:r>
+      <w:r>
+        <w:rPr>
+          <w:highlight w:val="yellow"/>
+        </w:rPr>
+        <w:t xml:space="preserve"> A cloud-based software delivery model where users access applications over the internet instead of installing them locally.</w:t>
+      </w:r>
+    </w:p>
+    <w:p>
+      <w:pPr>
+        <w:pStyle w:val="NormalWeb"/>
+        <w:numPr>
+          <w:ilvl w:val="0"/>
+          <w:numId w:val="1"/>
+        </w:numPr>
+        <w:rPr>
+          <w:highlight w:val="yellow"/>
+        </w:rPr>
+      </w:pPr>
+      <w:r>
+        <w:rPr>
+          <w:rStyle w:val="Textoennegrita"/>
+          <w:rFonts w:eastAsiaTheme="majorEastAsia"/>
+          <w:highlight w:val="yellow"/>
+        </w:rPr>
+        <w:t>SASS:</w:t>
+      </w:r>
+      <w:r>
+        <w:rPr>
+          <w:highlight w:val="yellow"/>
+        </w:rPr>
+        <w:t xml:space="preserve"> A preprocessor for writing CSS stylesheets, making them more maintainable and readable.</w:t>
+      </w:r>
+    </w:p>
+    <w:p>
+      <w:pPr>
+        <w:pStyle w:val="NormalWeb"/>
+        <w:numPr>
+          <w:ilvl w:val="0"/>
+          <w:numId w:val="1"/>
+        </w:numPr>
+        <w:rPr>
+          <w:highlight w:val="yellow"/>
+        </w:rPr>
+      </w:pPr>
+      <w:r>
+        <w:rPr>
+          <w:rStyle w:val="Textoennegrita"/>
+          <w:rFonts w:eastAsiaTheme="majorEastAsia"/>
+          <w:highlight w:val="yellow"/>
+        </w:rPr>
+        <w:t xml:space="preserve"> Scala:</w:t>
+      </w:r>
+      <w:r>
+        <w:rPr>
+          <w:highlight w:val="yellow"/>
+        </w:rPr>
+        <w:t xml:space="preserve"> A general-purpose, object-functional programming language known for its scalability and expressiveness.</w:t>
+      </w:r>
+    </w:p>
+    <w:p>
+      <w:pPr>
+        <w:pStyle w:val="NormalWeb"/>
+        <w:numPr>
+          <w:ilvl w:val="0"/>
+          <w:numId w:val="1"/>
+        </w:numPr>
+        <w:rPr>
+          <w:highlight w:val="yellow"/>
+        </w:rPr>
+      </w:pPr>
+      <w:r>
+        <w:rPr>
+          <w:rStyle w:val="Textoennegrita"/>
+          <w:rFonts w:eastAsiaTheme="majorEastAsia"/>
+          <w:highlight w:val="yellow"/>
+        </w:rPr>
+        <w:t>Scalability:</w:t>
+      </w:r>
+      <w:r>
+        <w:rPr>
+          <w:highlight w:val="yellow"/>
+        </w:rPr>
+        <w:t xml:space="preserve"> The ability of a system or application to handle increased load or demand.</w:t>
+      </w:r>
+    </w:p>
+    <w:p>
+      <w:pPr>
+        <w:pStyle w:val="NormalWeb"/>
+        <w:numPr>
+          <w:ilvl w:val="0"/>
+          <w:numId w:val="1"/>
+        </w:numPr>
+        <w:rPr>
+          <w:highlight w:val="yellow"/>
+        </w:rPr>
+      </w:pPr>
+      <w:r>
+        <w:rPr>
+          <w:rStyle w:val="Textoennegrita"/>
+          <w:rFonts w:eastAsiaTheme="majorEastAsia"/>
+          <w:highlight w:val="yellow"/>
+        </w:rPr>
+        <w:t>Scanner:</w:t>
+      </w:r>
+      <w:r>
+        <w:rPr>
+          <w:highlight w:val="yellow"/>
+        </w:rPr>
+        <w:t xml:space="preserve"> A device that captures images or data electronically, often used for documents or barcodes.</w:t>
+      </w:r>
+    </w:p>
+    <w:p>
+      <w:pPr>
+        <w:pStyle w:val="NormalWeb"/>
+        <w:numPr>
+          <w:ilvl w:val="0"/>
+          <w:numId w:val="1"/>
+        </w:numPr>
+        <w:rPr>
+          <w:highlight w:val="yellow"/>
+        </w:rPr>
+      </w:pPr>
+      <w:r>
+        <w:rPr>
+          <w:rStyle w:val="Textoennegrita"/>
+          <w:rFonts w:eastAsiaTheme="majorEastAsia"/>
+          <w:highlight w:val="yellow"/>
+        </w:rPr>
+        <w:t>Scripting:</w:t>
+      </w:r>
+      <w:r>
+        <w:rPr>
+          <w:highlight w:val="yellow"/>
+        </w:rPr>
+        <w:t xml:space="preserve"> Writing code to automate tasks or processes in a script or program.</w:t>
+      </w:r>
+    </w:p>
+    <w:p>
+      <w:pPr>
+        <w:pStyle w:val="NormalWeb"/>
+        <w:numPr>
+          <w:ilvl w:val="0"/>
+          <w:numId w:val="1"/>
+        </w:numPr>
+        <w:rPr>
+          <w:highlight w:val="yellow"/>
+        </w:rPr>
+      </w:pPr>
+      <w:r>
+        <w:rPr>
+          <w:rStyle w:val="Textoennegrita"/>
+          <w:rFonts w:eastAsiaTheme="majorEastAsia"/>
+          <w:highlight w:val="yellow"/>
+        </w:rPr>
+        <w:t>Scroll:</w:t>
+      </w:r>
+      <w:r>
+        <w:rPr>
+          <w:highlight w:val="yellow"/>
+        </w:rPr>
+        <w:t xml:space="preserve"> The act of moving vertically or horizontally within a window or on a screen.</w:t>
+      </w:r>
+    </w:p>
+    <w:p>
+      <w:pPr>
+        <w:pStyle w:val="NormalWeb"/>
+        <w:numPr>
+          <w:ilvl w:val="0"/>
+          <w:numId w:val="1"/>
+        </w:numPr>
+        <w:rPr>
+          <w:highlight w:val="yellow"/>
+        </w:rPr>
+      </w:pPr>
+      <w:r>
+        <w:rPr>
+          <w:rStyle w:val="Textoennegrita"/>
+          <w:rFonts w:eastAsiaTheme="majorEastAsia"/>
+          <w:highlight w:val="yellow"/>
+        </w:rPr>
+        <w:t>Scrum Master:</w:t>
+      </w:r>
+      <w:r>
+        <w:rPr>
+          <w:highlight w:val="yellow"/>
+        </w:rPr>
+        <w:t xml:space="preserve"> A person who facilitates and guides a Scrum team, ensuring they follow the process effectively.</w:t>
+      </w:r>
+    </w:p>
+    <w:p>
+      <w:pPr>
+        <w:pStyle w:val="NormalWeb"/>
+        <w:numPr>
+          <w:ilvl w:val="0"/>
+          <w:numId w:val="1"/>
+        </w:numPr>
+        <w:rPr>
+          <w:highlight w:val="yellow"/>
+        </w:rPr>
+      </w:pPr>
+      <w:r>
+        <w:rPr>
+          <w:rStyle w:val="Textoennegrita"/>
+          <w:rFonts w:eastAsiaTheme="majorEastAsia"/>
+          <w:highlight w:val="yellow"/>
+        </w:rPr>
+        <w:t>Scrum:</w:t>
+      </w:r>
+      <w:r>
+        <w:rPr>
+          <w:highlight w:val="yellow"/>
+        </w:rPr>
+        <w:t xml:space="preserve"> An agile project management framework that uses short sprints, daily stand-ups, and retrospectives.</w:t>
+      </w:r>
+    </w:p>
+    <w:p>
+      <w:pPr>
+        <w:pStyle w:val="NormalWeb"/>
+        <w:numPr>
+          <w:ilvl w:val="0"/>
+          <w:numId w:val="1"/>
+        </w:numPr>
+        <w:rPr>
+          <w:highlight w:val="yellow"/>
+        </w:rPr>
+      </w:pPr>
+      <w:r>
+        <w:rPr>
+          <w:rStyle w:val="Textoennegrita"/>
+          <w:rFonts w:eastAsiaTheme="majorEastAsia"/>
+          <w:highlight w:val="yellow"/>
+        </w:rPr>
+        <w:t>SD card (Secure Digital card):</w:t>
+      </w:r>
+      <w:r>
+        <w:rPr>
+          <w:highlight w:val="yellow"/>
+        </w:rPr>
+        <w:t xml:space="preserve"> A removable flash memory card used for storing data in devices like cameras and smartphones.</w:t>
+      </w:r>
+    </w:p>
+    <w:p>
+      <w:pPr>
+        <w:pStyle w:val="NormalWeb"/>
+        <w:numPr>
+          <w:ilvl w:val="0"/>
+          <w:numId w:val="1"/>
+        </w:numPr>
+        <w:rPr>
+          <w:highlight w:val="yellow"/>
+        </w:rPr>
+      </w:pPr>
+      <w:r>
+        <w:rPr>
+          <w:rStyle w:val="Textoennegrita"/>
+          <w:rFonts w:eastAsiaTheme="majorEastAsia"/>
+          <w:highlight w:val="yellow"/>
+        </w:rPr>
+        <w:t>Secure Coding Practices:</w:t>
+      </w:r>
+      <w:r>
+        <w:rPr>
+          <w:highlight w:val="yellow"/>
+        </w:rPr>
+        <w:t xml:space="preserve"> Adhering to coding practices that prioritize security and reduce vulnerabilities.</w:t>
+      </w:r>
+    </w:p>
+    <w:p>
+      <w:pPr>
+        <w:pStyle w:val="NormalWeb"/>
+        <w:numPr>
+          <w:ilvl w:val="0"/>
+          <w:numId w:val="1"/>
+        </w:numPr>
+        <w:rPr>
+          <w:highlight w:val="yellow"/>
+        </w:rPr>
+      </w:pPr>
+      <w:r>
+        <w:rPr>
+          <w:rStyle w:val="Textoennegrita"/>
+          <w:rFonts w:eastAsiaTheme="majorEastAsia"/>
+          <w:highlight w:val="yellow"/>
+        </w:rPr>
+        <w:t>Secure Coding:</w:t>
+      </w:r>
+      <w:r>
+        <w:rPr>
+          <w:highlight w:val="yellow"/>
+        </w:rPr>
+        <w:t xml:space="preserve"> Writing code with security considerations to prevent vulnerabilities.</w:t>
+      </w:r>
+    </w:p>
+    <w:p>
+      <w:pPr>
+        <w:pStyle w:val="NormalWeb"/>
+        <w:numPr>
+          <w:ilvl w:val="0"/>
+          <w:numId w:val="1"/>
+        </w:numPr>
+        <w:rPr>
+          <w:highlight w:val="yellow"/>
+        </w:rPr>
+      </w:pPr>
+      <w:r>
+        <w:rPr>
+          <w:rStyle w:val="Textoennegrita"/>
+          <w:rFonts w:eastAsiaTheme="majorEastAsia"/>
+          <w:highlight w:val="yellow"/>
+        </w:rPr>
+        <w:t>Secure Communication:</w:t>
+      </w:r>
+      <w:r>
+        <w:rPr>
+          <w:highlight w:val="yellow"/>
+        </w:rPr>
+        <w:t xml:space="preserve"> Ensuring that data transmission between systems is confidential and tamper-proof.</w:t>
+      </w:r>
+    </w:p>
+    <w:p>
+      <w:pPr>
+        <w:pStyle w:val="NormalWeb"/>
+        <w:numPr>
+          <w:ilvl w:val="0"/>
+          <w:numId w:val="1"/>
+        </w:numPr>
+        <w:rPr>
+          <w:highlight w:val="yellow"/>
+        </w:rPr>
+      </w:pPr>
+      <w:r>
+        <w:rPr>
+          <w:rStyle w:val="Textoennegrita"/>
+          <w:rFonts w:eastAsiaTheme="majorEastAsia"/>
+          <w:highlight w:val="yellow"/>
+        </w:rPr>
+        <w:t>Secure Configuration Management:</w:t>
+      </w:r>
+      <w:r>
+        <w:rPr>
+          <w:highlight w:val="yellow"/>
+        </w:rPr>
+        <w:t xml:space="preserve"> Ensuring that systems and software are configured securely to minimize risks.</w:t>
+      </w:r>
+    </w:p>
+    <w:p>
+      <w:pPr>
+        <w:pStyle w:val="NormalWeb"/>
+        <w:numPr>
+          <w:ilvl w:val="0"/>
+          <w:numId w:val="1"/>
+        </w:numPr>
+        <w:rPr>
+          <w:highlight w:val="yellow"/>
+        </w:rPr>
+      </w:pPr>
+      <w:r>
+        <w:rPr>
+          <w:rStyle w:val="Textoennegrita"/>
+          <w:rFonts w:eastAsiaTheme="majorEastAsia"/>
+          <w:highlight w:val="yellow"/>
+        </w:rPr>
+        <w:t>Secure Deployment:</w:t>
+      </w:r>
+      <w:r>
+        <w:rPr>
+          <w:highlight w:val="yellow"/>
+        </w:rPr>
+        <w:t xml:space="preserve"> Implementing security measures when deploying software to production.</w:t>
+      </w:r>
+    </w:p>
+    <w:p>
+      <w:pPr>
+        <w:pStyle w:val="NormalWeb"/>
+        <w:numPr>
+          <w:ilvl w:val="0"/>
+          <w:numId w:val="1"/>
+        </w:numPr>
+        <w:rPr>
+          <w:highlight w:val="yellow"/>
+        </w:rPr>
+      </w:pPr>
+      <w:r>
+        <w:rPr>
+          <w:rStyle w:val="Textoennegrita"/>
+          <w:rFonts w:eastAsiaTheme="majorEastAsia"/>
+          <w:highlight w:val="yellow"/>
+        </w:rPr>
+        <w:t>Secure Design Principles:</w:t>
+      </w:r>
+      <w:r>
+        <w:rPr>
+          <w:highlight w:val="yellow"/>
+        </w:rPr>
+        <w:t xml:space="preserve"> Fundamental principles for designing secure software applications.</w:t>
+      </w:r>
+    </w:p>
+    <w:p>
+      <w:pPr>
+        <w:pStyle w:val="NormalWeb"/>
+        <w:numPr>
+          <w:ilvl w:val="0"/>
+          <w:numId w:val="1"/>
+        </w:numPr>
+        <w:rPr>
+          <w:highlight w:val="yellow"/>
+        </w:rPr>
+      </w:pPr>
+      <w:r>
+        <w:rPr>
+          <w:rStyle w:val="Textoennegrita"/>
+          <w:rFonts w:eastAsiaTheme="majorEastAsia"/>
+          <w:highlight w:val="yellow"/>
+        </w:rPr>
+        <w:t>Secure Development Frameworks:</w:t>
+      </w:r>
+      <w:r>
+        <w:rPr>
+          <w:highlight w:val="yellow"/>
+        </w:rPr>
+        <w:t xml:space="preserve"> Established structures and tools that prioritize security in software development.</w:t>
+      </w:r>
+    </w:p>
+    <w:p>
+      <w:pPr>
+        <w:pStyle w:val="NormalWeb"/>
+        <w:numPr>
+          <w:ilvl w:val="0"/>
+          <w:numId w:val="1"/>
+        </w:numPr>
+        <w:rPr>
+          <w:highlight w:val="yellow"/>
+        </w:rPr>
+      </w:pPr>
+      <w:r>
+        <w:rPr>
+          <w:rStyle w:val="Textoennegrita"/>
+          <w:rFonts w:eastAsiaTheme="majorEastAsia"/>
+          <w:highlight w:val="yellow"/>
+        </w:rPr>
+        <w:t>Secure DevOps:</w:t>
+      </w:r>
+      <w:r>
+        <w:rPr>
+          <w:highlight w:val="yellow"/>
+        </w:rPr>
+        <w:t xml:space="preserve"> Integrating security practices into the DevOps process to create a secure software development pipeline.</w:t>
+      </w:r>
+    </w:p>
+    <w:p>
+      <w:pPr>
+        <w:pStyle w:val="NormalWeb"/>
+        <w:numPr>
+          <w:ilvl w:val="0"/>
+          <w:numId w:val="1"/>
+        </w:numPr>
+        <w:rPr>
+          <w:highlight w:val="yellow"/>
+        </w:rPr>
+      </w:pPr>
+      <w:r>
+        <w:rPr>
+          <w:rStyle w:val="Textoennegrita"/>
+          <w:rFonts w:eastAsiaTheme="majorEastAsia"/>
+          <w:highlight w:val="yellow"/>
+        </w:rPr>
+        <w:t>Secure Software Development Lifecycle (SDLC):</w:t>
+      </w:r>
+      <w:r>
+        <w:rPr>
+          <w:highlight w:val="yellow"/>
+        </w:rPr>
+        <w:t xml:space="preserve"> Integrating security into every phase of the software development process.</w:t>
+      </w:r>
+    </w:p>
+    <w:p>
+      <w:pPr>
+        <w:pStyle w:val="NormalWeb"/>
+        <w:numPr>
+          <w:ilvl w:val="0"/>
+          <w:numId w:val="1"/>
+        </w:numPr>
+        <w:rPr>
+          <w:highlight w:val="yellow"/>
+        </w:rPr>
+      </w:pPr>
+      <w:r>
+        <w:rPr>
+          <w:rStyle w:val="Textoennegrita"/>
+          <w:rFonts w:eastAsiaTheme="majorEastAsia"/>
+          <w:highlight w:val="yellow"/>
+        </w:rPr>
+        <w:t>Security Measures:</w:t>
+      </w:r>
+      <w:r>
+        <w:rPr>
+          <w:highlight w:val="yellow"/>
+        </w:rPr>
+        <w:t xml:space="preserve"> Strategies and implementations to safeguard software and data from unauthorized access and threats.</w:t>
+      </w:r>
+    </w:p>
+    <w:p>
+      <w:pPr>
+        <w:pStyle w:val="NormalWeb"/>
+        <w:numPr>
+          <w:ilvl w:val="0"/>
+          <w:numId w:val="1"/>
+        </w:numPr>
+        <w:rPr>
+          <w:highlight w:val="yellow"/>
+        </w:rPr>
+      </w:pPr>
+      <w:r>
+        <w:rPr>
+          <w:rStyle w:val="Textoennegrita"/>
+          <w:rFonts w:eastAsiaTheme="majorEastAsia"/>
+          <w:highlight w:val="yellow"/>
+        </w:rPr>
+        <w:t>Security Operations Center (SOC):</w:t>
+      </w:r>
+      <w:r>
+        <w:rPr>
+          <w:highlight w:val="yellow"/>
+        </w:rPr>
+        <w:t xml:space="preserve"> A centralized unit responsible for monitoring and managing security incidents.</w:t>
+      </w:r>
+    </w:p>
+    <w:p>
+      <w:pPr>
+        <w:pStyle w:val="NormalWeb"/>
+        <w:numPr>
+          <w:ilvl w:val="0"/>
+          <w:numId w:val="1"/>
+        </w:numPr>
+        <w:rPr>
+          <w:highlight w:val="yellow"/>
+        </w:rPr>
+      </w:pPr>
+      <w:r>
+        <w:rPr>
+          <w:rStyle w:val="Textoennegrita"/>
+          <w:rFonts w:eastAsiaTheme="majorEastAsia"/>
+          <w:highlight w:val="yellow"/>
+        </w:rPr>
+        <w:t>Security Policies:</w:t>
+      </w:r>
+      <w:r>
+        <w:rPr>
+          <w:highlight w:val="yellow"/>
+        </w:rPr>
+        <w:t xml:space="preserve"> Guidelines and rules defining the organization's approach to information security.</w:t>
+      </w:r>
+    </w:p>
+    <w:p>
+      <w:pPr>
+        <w:pStyle w:val="NormalWeb"/>
+        <w:numPr>
+          <w:ilvl w:val="0"/>
+          <w:numId w:val="1"/>
+        </w:numPr>
+        <w:rPr>
+          <w:highlight w:val="yellow"/>
+        </w:rPr>
+      </w:pPr>
+      <w:r>
+        <w:rPr>
+          <w:rStyle w:val="Textoennegrita"/>
+          <w:rFonts w:eastAsiaTheme="majorEastAsia"/>
+          <w:highlight w:val="yellow"/>
+        </w:rPr>
+        <w:lastRenderedPageBreak/>
+        <w:t>Security Standards:</w:t>
+      </w:r>
+      <w:r>
+        <w:rPr>
+          <w:highlight w:val="yellow"/>
+        </w:rPr>
+        <w:t xml:space="preserve"> Established criteria and benchmarks for maintaining security in software and systems.</w:t>
+      </w:r>
+    </w:p>
+    <w:p>
+      <w:pPr>
+        <w:pStyle w:val="NormalWeb"/>
+        <w:numPr>
+          <w:ilvl w:val="0"/>
+          <w:numId w:val="1"/>
+        </w:numPr>
+        <w:rPr>
+          <w:highlight w:val="yellow"/>
+        </w:rPr>
+      </w:pPr>
+      <w:r>
+        <w:rPr>
+          <w:rStyle w:val="Textoennegrita"/>
+          <w:rFonts w:eastAsiaTheme="majorEastAsia"/>
+          <w:highlight w:val="yellow"/>
+        </w:rPr>
+        <w:t>Security Testing:</w:t>
+      </w:r>
+      <w:r>
+        <w:rPr>
+          <w:highlight w:val="yellow"/>
+        </w:rPr>
+        <w:t xml:space="preserve"> Assessing the security aspects of a system to identify vulnerabilities and weaknesses.</w:t>
+      </w:r>
+    </w:p>
+    <w:p>
+      <w:pPr>
+        <w:pStyle w:val="NormalWeb"/>
+        <w:numPr>
+          <w:ilvl w:val="0"/>
+          <w:numId w:val="1"/>
+        </w:numPr>
+        <w:rPr>
+          <w:highlight w:val="yellow"/>
+        </w:rPr>
+      </w:pPr>
+      <w:r>
+        <w:rPr>
+          <w:rStyle w:val="Textoennegrita"/>
+          <w:rFonts w:eastAsiaTheme="majorEastAsia"/>
+          <w:highlight w:val="yellow"/>
+        </w:rPr>
+        <w:t>Sequencing:</w:t>
+      </w:r>
+      <w:r>
+        <w:rPr>
+          <w:highlight w:val="yellow"/>
+        </w:rPr>
+        <w:t xml:space="preserve"> The act of arranging things in a specific order or sequence.</w:t>
+      </w:r>
+    </w:p>
+    <w:p>
+      <w:pPr>
+        <w:pStyle w:val="NormalWeb"/>
+        <w:numPr>
+          <w:ilvl w:val="0"/>
+          <w:numId w:val="1"/>
+        </w:numPr>
+        <w:rPr>
+          <w:highlight w:val="yellow"/>
+        </w:rPr>
+      </w:pPr>
+      <w:r>
+        <w:rPr>
+          <w:rStyle w:val="Textoennegrita"/>
+          <w:rFonts w:eastAsiaTheme="majorEastAsia"/>
+          <w:highlight w:val="yellow"/>
+        </w:rPr>
+        <w:t>Server:</w:t>
+      </w:r>
+      <w:r>
+        <w:rPr>
+          <w:highlight w:val="yellow"/>
+        </w:rPr>
+        <w:t xml:space="preserve"> A computer that provides services to other computers over a network, such as websites, emails, and files.</w:t>
+      </w:r>
+    </w:p>
+    <w:p>
+      <w:pPr>
+        <w:pStyle w:val="NormalWeb"/>
+        <w:numPr>
+          <w:ilvl w:val="0"/>
+          <w:numId w:val="1"/>
+        </w:numPr>
+        <w:rPr>
+          <w:highlight w:val="yellow"/>
+        </w:rPr>
+      </w:pPr>
+      <w:r>
+        <w:rPr>
+          <w:rStyle w:val="Textoennegrita"/>
+          <w:rFonts w:eastAsiaTheme="majorEastAsia"/>
+          <w:highlight w:val="yellow"/>
+        </w:rPr>
+        <w:t>Server-Side Scripting:</w:t>
+      </w:r>
+      <w:r>
+        <w:rPr>
+          <w:highlight w:val="yellow"/>
+        </w:rPr>
+        <w:t xml:space="preserve"> Executing scripts on the server to generate dynamic web content.</w:t>
+      </w:r>
+    </w:p>
+    <w:p>
+      <w:pPr>
+        <w:pStyle w:val="NormalWeb"/>
+        <w:numPr>
+          <w:ilvl w:val="0"/>
+          <w:numId w:val="1"/>
+        </w:numPr>
+        <w:rPr>
+          <w:highlight w:val="yellow"/>
+        </w:rPr>
+      </w:pPr>
+      <w:r>
+        <w:rPr>
+          <w:rStyle w:val="Textoennegrita"/>
+          <w:rFonts w:eastAsiaTheme="majorEastAsia"/>
+          <w:highlight w:val="yellow"/>
+        </w:rPr>
+        <w:t>Setting up:</w:t>
+      </w:r>
+      <w:r>
+        <w:rPr>
+          <w:highlight w:val="yellow"/>
+        </w:rPr>
+        <w:t xml:space="preserve"> The process of configuring or preparing something for use.</w:t>
+      </w:r>
+    </w:p>
+    <w:p>
+      <w:pPr>
+        <w:pStyle w:val="NormalWeb"/>
+        <w:numPr>
+          <w:ilvl w:val="0"/>
+          <w:numId w:val="1"/>
+        </w:numPr>
+        <w:rPr>
+          <w:highlight w:val="yellow"/>
+        </w:rPr>
+      </w:pPr>
+      <w:r>
+        <w:rPr>
+          <w:rStyle w:val="Textoennegrita"/>
+          <w:rFonts w:eastAsiaTheme="majorEastAsia"/>
+          <w:highlight w:val="yellow"/>
+        </w:rPr>
+        <w:t>Shell:</w:t>
+      </w:r>
+      <w:r>
+        <w:rPr>
+          <w:highlight w:val="yellow"/>
+        </w:rPr>
+        <w:t xml:space="preserve"> A command-line interface for interacting with a computer operating system.</w:t>
+      </w:r>
+    </w:p>
+    <w:p>
+      <w:pPr>
+        <w:pStyle w:val="NormalWeb"/>
+        <w:numPr>
+          <w:ilvl w:val="0"/>
+          <w:numId w:val="1"/>
+        </w:numPr>
+        <w:rPr>
+          <w:highlight w:val="yellow"/>
+        </w:rPr>
+      </w:pPr>
+      <w:r>
+        <w:rPr>
+          <w:rStyle w:val="Textoennegrita"/>
+          <w:rFonts w:eastAsiaTheme="majorEastAsia"/>
+          <w:highlight w:val="yellow"/>
+        </w:rPr>
+        <w:t>Smoke test:</w:t>
+      </w:r>
+      <w:r>
+        <w:rPr>
+          <w:highlight w:val="yellow"/>
+        </w:rPr>
+        <w:t xml:space="preserve"> A basic test to quickly verify if a system or application is functioning at a minimum level.</w:t>
+      </w:r>
+    </w:p>
+    <w:p>
+      <w:pPr>
+        <w:pStyle w:val="NormalWeb"/>
+        <w:numPr>
+          <w:ilvl w:val="0"/>
+          <w:numId w:val="1"/>
+        </w:numPr>
+        <w:rPr>
+          <w:highlight w:val="yellow"/>
+        </w:rPr>
+      </w:pPr>
+      <w:r>
+        <w:rPr>
+          <w:rStyle w:val="Textoennegrita"/>
+          <w:rFonts w:eastAsiaTheme="majorEastAsia"/>
+          <w:highlight w:val="yellow"/>
+        </w:rPr>
+        <w:t>SOAP (Simple Object Access Protocol):</w:t>
+      </w:r>
+      <w:r>
+        <w:rPr>
+          <w:highlight w:val="yellow"/>
+        </w:rPr>
+        <w:t xml:space="preserve"> A protocol for exchanging information between applications using XML and web services.</w:t>
+      </w:r>
+    </w:p>
+    <w:p>
+      <w:pPr>
+        <w:pStyle w:val="NormalWeb"/>
+        <w:numPr>
+          <w:ilvl w:val="0"/>
+          <w:numId w:val="1"/>
+        </w:numPr>
+        <w:rPr>
+          <w:highlight w:val="cyan"/>
+        </w:rPr>
+      </w:pPr>
+      <w:r>
+        <w:rPr>
+          <w:rStyle w:val="Textoennegrita"/>
+          <w:rFonts w:eastAsiaTheme="majorEastAsia"/>
+          <w:highlight w:val="cyan"/>
+        </w:rPr>
+        <w:t>Software bug:</w:t>
+      </w:r>
+      <w:r>
+        <w:rPr>
+          <w:highlight w:val="cyan"/>
+        </w:rPr>
+        <w:t xml:space="preserve"> An error in software code causing issues.</w:t>
+      </w:r>
+    </w:p>
+    <w:p>
+      <w:pPr>
+        <w:pStyle w:val="NormalWeb"/>
+        <w:numPr>
+          <w:ilvl w:val="0"/>
+          <w:numId w:val="1"/>
+        </w:numPr>
+        <w:rPr>
+          <w:highlight w:val="cyan"/>
+        </w:rPr>
+      </w:pPr>
+      <w:r>
+        <w:rPr>
+          <w:rStyle w:val="Textoennegrita"/>
+          <w:rFonts w:eastAsiaTheme="majorEastAsia"/>
+          <w:highlight w:val="cyan"/>
+        </w:rPr>
+        <w:t>Software containers:</w:t>
+      </w:r>
+      <w:r>
+        <w:rPr>
+          <w:highlight w:val="cyan"/>
+        </w:rPr>
+        <w:t xml:space="preserve"> Packaging software with all dependencies for easy deployment.</w:t>
+      </w:r>
+    </w:p>
+    <w:p>
+      <w:pPr>
+        <w:pStyle w:val="NormalWeb"/>
+        <w:numPr>
+          <w:ilvl w:val="0"/>
+          <w:numId w:val="1"/>
+        </w:numPr>
+        <w:rPr>
+          <w:highlight w:val="cyan"/>
+        </w:rPr>
+      </w:pPr>
+      <w:r>
+        <w:rPr>
+          <w:rStyle w:val="Textoennegrita"/>
+          <w:rFonts w:eastAsiaTheme="majorEastAsia"/>
+          <w:highlight w:val="cyan"/>
+        </w:rPr>
+        <w:t>Software Engineering:</w:t>
+      </w:r>
+      <w:r>
+        <w:rPr>
+          <w:highlight w:val="cyan"/>
+        </w:rPr>
+        <w:t xml:space="preserve"> The systematic application of engineering principles to the design, development, testing, and maintenance of software.</w:t>
+      </w:r>
+    </w:p>
+    <w:p>
+      <w:pPr>
+        <w:pStyle w:val="NormalWeb"/>
+        <w:numPr>
+          <w:ilvl w:val="0"/>
+          <w:numId w:val="1"/>
+        </w:numPr>
+        <w:rPr>
+          <w:highlight w:val="cyan"/>
+        </w:rPr>
+      </w:pPr>
+      <w:r>
+        <w:rPr>
+          <w:rStyle w:val="Textoennegrita"/>
+          <w:rFonts w:eastAsiaTheme="majorEastAsia"/>
+          <w:highlight w:val="cyan"/>
+        </w:rPr>
+        <w:t>Software testing:</w:t>
+      </w:r>
+      <w:r>
+        <w:rPr>
+          <w:highlight w:val="cyan"/>
+        </w:rPr>
+        <w:t xml:space="preserve"> The process of evaluating and validating software to ensure it meets requirements and operates as expected.</w:t>
+      </w:r>
+    </w:p>
+    <w:p>
+      <w:pPr>
+        <w:pStyle w:val="NormalWeb"/>
+        <w:numPr>
+          <w:ilvl w:val="0"/>
+          <w:numId w:val="1"/>
+        </w:numPr>
+        <w:rPr>
+          <w:highlight w:val="cyan"/>
+        </w:rPr>
+      </w:pPr>
+      <w:r>
+        <w:rPr>
+          <w:rStyle w:val="Textoennegrita"/>
+          <w:rFonts w:eastAsiaTheme="majorEastAsia"/>
+          <w:highlight w:val="cyan"/>
+        </w:rPr>
+        <w:t>Software:</w:t>
+      </w:r>
+      <w:r>
+        <w:rPr>
+          <w:highlight w:val="cyan"/>
+        </w:rPr>
+        <w:t xml:space="preserve"> A collection of instructions that tell a computer how to perform specific tasks.</w:t>
+      </w:r>
+    </w:p>
+    <w:p>
+      <w:pPr>
+        <w:pStyle w:val="NormalWeb"/>
+        <w:numPr>
+          <w:ilvl w:val="0"/>
+          <w:numId w:val="1"/>
+        </w:numPr>
+        <w:rPr>
+          <w:highlight w:val="cyan"/>
+        </w:rPr>
+      </w:pPr>
+      <w:r>
+        <w:rPr>
+          <w:rStyle w:val="Textoennegrita"/>
+          <w:rFonts w:eastAsiaTheme="majorEastAsia"/>
+          <w:highlight w:val="cyan"/>
+        </w:rPr>
+        <w:t>SOLID principles:</w:t>
+      </w:r>
+      <w:r>
+        <w:rPr>
+          <w:highlight w:val="cyan"/>
+        </w:rPr>
+        <w:t xml:space="preserve"> A set of object-oriented design principles for creating maintainable and flexible software.</w:t>
+      </w:r>
+    </w:p>
+    <w:p>
+      <w:pPr>
+        <w:pStyle w:val="NormalWeb"/>
+        <w:numPr>
+          <w:ilvl w:val="0"/>
+          <w:numId w:val="1"/>
+        </w:numPr>
+        <w:rPr>
+          <w:highlight w:val="cyan"/>
+        </w:rPr>
+      </w:pPr>
+      <w:r>
+        <w:rPr>
+          <w:rStyle w:val="Textoennegrita"/>
+          <w:rFonts w:eastAsiaTheme="majorEastAsia"/>
+          <w:highlight w:val="cyan"/>
+        </w:rPr>
+        <w:t>Sort:</w:t>
+      </w:r>
+      <w:r>
+        <w:rPr>
+          <w:highlight w:val="cyan"/>
+        </w:rPr>
+        <w:t xml:space="preserve"> The process of arranging items in a specific order, such as numerically or alphabetically.</w:t>
+      </w:r>
+    </w:p>
+    <w:p>
+      <w:pPr>
+        <w:pStyle w:val="NormalWeb"/>
+        <w:numPr>
+          <w:ilvl w:val="0"/>
+          <w:numId w:val="1"/>
+        </w:numPr>
+        <w:rPr>
+          <w:highlight w:val="cyan"/>
+        </w:rPr>
+      </w:pPr>
+      <w:r>
+        <w:rPr>
+          <w:rStyle w:val="Textoennegrita"/>
+          <w:rFonts w:eastAsiaTheme="majorEastAsia"/>
+          <w:highlight w:val="cyan"/>
+        </w:rPr>
+        <w:t>Source code:</w:t>
+      </w:r>
+      <w:r>
+        <w:rPr>
+          <w:highlight w:val="cyan"/>
+        </w:rPr>
+        <w:t xml:space="preserve"> Human-readable instructions written by a programmer.</w:t>
+      </w:r>
+    </w:p>
+    <w:p>
+      <w:pPr>
+        <w:pStyle w:val="NormalWeb"/>
+        <w:numPr>
+          <w:ilvl w:val="0"/>
+          <w:numId w:val="1"/>
+        </w:numPr>
+        <w:rPr>
+          <w:highlight w:val="cyan"/>
+        </w:rPr>
+      </w:pPr>
+      <w:r>
+        <w:rPr>
+          <w:rStyle w:val="Textoennegrita"/>
+          <w:rFonts w:eastAsiaTheme="majorEastAsia"/>
+          <w:highlight w:val="cyan"/>
+        </w:rPr>
+        <w:t>Source:</w:t>
+      </w:r>
+      <w:r>
+        <w:rPr>
+          <w:highlight w:val="cyan"/>
+        </w:rPr>
+        <w:t xml:space="preserve"> The origin of something, such as data, code, or information.</w:t>
+      </w:r>
+    </w:p>
+    <w:p>
+      <w:pPr>
+        <w:pStyle w:val="NormalWeb"/>
+        <w:numPr>
+          <w:ilvl w:val="0"/>
+          <w:numId w:val="1"/>
+        </w:numPr>
+        <w:rPr>
+          <w:highlight w:val="cyan"/>
+        </w:rPr>
+      </w:pPr>
+      <w:r>
+        <w:rPr>
+          <w:rStyle w:val="Textoennegrita"/>
+          <w:rFonts w:eastAsiaTheme="majorEastAsia"/>
+          <w:highlight w:val="cyan"/>
+        </w:rPr>
+        <w:t>Speakers:</w:t>
+      </w:r>
+      <w:r>
+        <w:rPr>
+          <w:highlight w:val="cyan"/>
+        </w:rPr>
+        <w:t xml:space="preserve"> Devices that produce sound, often used for listening to music, movies, or other audio content.</w:t>
+      </w:r>
+    </w:p>
+    <w:p>
+      <w:pPr>
+        <w:pStyle w:val="NormalWeb"/>
+        <w:numPr>
+          <w:ilvl w:val="0"/>
+          <w:numId w:val="1"/>
+        </w:numPr>
+        <w:rPr>
+          <w:highlight w:val="cyan"/>
+        </w:rPr>
+      </w:pPr>
+      <w:r>
+        <w:rPr>
+          <w:rStyle w:val="Textoennegrita"/>
+          <w:rFonts w:eastAsiaTheme="majorEastAsia"/>
+          <w:highlight w:val="cyan"/>
+        </w:rPr>
+        <w:t>SQL (Structured Query Language):</w:t>
+      </w:r>
+      <w:r>
+        <w:rPr>
+          <w:highlight w:val="cyan"/>
+        </w:rPr>
+        <w:t xml:space="preserve"> A language for interacting with relational databases.</w:t>
+      </w:r>
+    </w:p>
+    <w:p>
+      <w:pPr>
+        <w:pStyle w:val="NormalWeb"/>
+        <w:numPr>
+          <w:ilvl w:val="0"/>
+          <w:numId w:val="1"/>
+        </w:numPr>
+        <w:rPr>
+          <w:highlight w:val="cyan"/>
+        </w:rPr>
+      </w:pPr>
+      <w:r>
+        <w:rPr>
+          <w:rStyle w:val="Textoennegrita"/>
+          <w:rFonts w:eastAsiaTheme="majorEastAsia"/>
+          <w:highlight w:val="cyan"/>
+        </w:rPr>
+        <w:t>SSL (Secure Sockets Layer):</w:t>
+      </w:r>
+      <w:r>
+        <w:rPr>
+          <w:highlight w:val="cyan"/>
+        </w:rPr>
+        <w:t xml:space="preserve"> A security protocol that encrypts data transmitted over the internet, protecting it from eavesdropping and tampering.</w:t>
+      </w:r>
+    </w:p>
+    <w:p>
+      <w:pPr>
+        <w:pStyle w:val="NormalWeb"/>
+        <w:numPr>
+          <w:ilvl w:val="0"/>
+          <w:numId w:val="1"/>
+        </w:numPr>
+        <w:rPr>
+          <w:highlight w:val="cyan"/>
+        </w:rPr>
+      </w:pPr>
+      <w:r>
+        <w:rPr>
+          <w:rStyle w:val="Textoennegrita"/>
+          <w:rFonts w:eastAsiaTheme="majorEastAsia"/>
+          <w:highlight w:val="cyan"/>
+        </w:rPr>
+        <w:t>Steps:</w:t>
+      </w:r>
+      <w:r>
+        <w:rPr>
+          <w:highlight w:val="cyan"/>
+        </w:rPr>
+        <w:t xml:space="preserve"> A sequence of actions taken to achieve a goal.</w:t>
+      </w:r>
+    </w:p>
+    <w:p>
+      <w:pPr>
+        <w:pStyle w:val="NormalWeb"/>
+        <w:numPr>
+          <w:ilvl w:val="0"/>
+          <w:numId w:val="1"/>
+        </w:numPr>
+        <w:rPr>
+          <w:highlight w:val="cyan"/>
+        </w:rPr>
+      </w:pPr>
+      <w:r>
+        <w:rPr>
+          <w:rStyle w:val="Textoennegrita"/>
+          <w:rFonts w:eastAsiaTheme="majorEastAsia"/>
+          <w:highlight w:val="cyan"/>
+        </w:rPr>
+        <w:t>Storage device:</w:t>
+      </w:r>
+      <w:r>
+        <w:rPr>
+          <w:highlight w:val="cyan"/>
+        </w:rPr>
+        <w:t xml:space="preserve"> A device used to store data, such as a hard drive, SSD, or USB drive.</w:t>
+      </w:r>
+    </w:p>
+    <w:p>
+      <w:pPr>
+        <w:pStyle w:val="NormalWeb"/>
+        <w:numPr>
+          <w:ilvl w:val="0"/>
+          <w:numId w:val="1"/>
+        </w:numPr>
+        <w:rPr>
+          <w:highlight w:val="cyan"/>
+        </w:rPr>
+      </w:pPr>
+      <w:r>
+        <w:rPr>
+          <w:rStyle w:val="Textoennegrita"/>
+          <w:rFonts w:eastAsiaTheme="majorEastAsia"/>
+          <w:highlight w:val="cyan"/>
+        </w:rPr>
+        <w:t>Storage:</w:t>
+      </w:r>
+      <w:r>
+        <w:rPr>
+          <w:highlight w:val="cyan"/>
+        </w:rPr>
+        <w:t xml:space="preserve"> The act of saving or keeping data for future use.</w:t>
+      </w:r>
+    </w:p>
+    <w:p>
+      <w:pPr>
+        <w:pStyle w:val="NormalWeb"/>
+        <w:numPr>
+          <w:ilvl w:val="0"/>
+          <w:numId w:val="1"/>
+        </w:numPr>
+        <w:rPr>
+          <w:highlight w:val="cyan"/>
+        </w:rPr>
+      </w:pPr>
+      <w:r>
+        <w:rPr>
+          <w:rStyle w:val="Textoennegrita"/>
+          <w:rFonts w:eastAsiaTheme="majorEastAsia"/>
+          <w:highlight w:val="cyan"/>
+        </w:rPr>
+        <w:t>Stored data:</w:t>
+      </w:r>
+      <w:r>
+        <w:rPr>
+          <w:highlight w:val="cyan"/>
+        </w:rPr>
+        <w:t xml:space="preserve"> Data that has been saved for future use.</w:t>
+      </w:r>
+    </w:p>
+    <w:p>
+      <w:pPr>
+        <w:pStyle w:val="NormalWeb"/>
+        <w:numPr>
+          <w:ilvl w:val="0"/>
+          <w:numId w:val="1"/>
+        </w:numPr>
+        <w:rPr>
+          <w:highlight w:val="cyan"/>
+        </w:rPr>
+      </w:pPr>
+      <w:r>
+        <w:rPr>
+          <w:rStyle w:val="Textoennegrita"/>
+          <w:rFonts w:eastAsiaTheme="majorEastAsia"/>
+          <w:highlight w:val="cyan"/>
+        </w:rPr>
+        <w:t>Stress tests:</w:t>
+      </w:r>
+      <w:r>
+        <w:rPr>
+          <w:highlight w:val="cyan"/>
+        </w:rPr>
+        <w:t xml:space="preserve"> Tests that are designed to push a system or application to its limits to identify potential failures.</w:t>
+      </w:r>
+    </w:p>
+    <w:p>
+      <w:pPr>
+        <w:pStyle w:val="NormalWeb"/>
+        <w:numPr>
+          <w:ilvl w:val="0"/>
+          <w:numId w:val="1"/>
+        </w:numPr>
+        <w:rPr>
+          <w:highlight w:val="cyan"/>
+        </w:rPr>
+      </w:pPr>
+      <w:r>
+        <w:rPr>
+          <w:rStyle w:val="Textoennegrita"/>
+          <w:rFonts w:eastAsiaTheme="majorEastAsia"/>
+          <w:highlight w:val="cyan"/>
+        </w:rPr>
+        <w:t>Subversion:</w:t>
+      </w:r>
+      <w:r>
+        <w:rPr>
+          <w:highlight w:val="cyan"/>
+        </w:rPr>
+        <w:t xml:space="preserve"> A version control system that allows users to track changes to files and folders.</w:t>
+      </w:r>
+    </w:p>
+    <w:p>
+      <w:pPr>
+        <w:pStyle w:val="NormalWeb"/>
+        <w:numPr>
+          <w:ilvl w:val="0"/>
+          <w:numId w:val="1"/>
+        </w:numPr>
+        <w:rPr>
+          <w:highlight w:val="cyan"/>
+          <w:u w:val="single"/>
+        </w:rPr>
+      </w:pPr>
       <w:r>
         <w:rPr>
           <w:b/>
           <w:bCs/>
+          <w:highlight w:val="cyan"/>
+          <w:u w:val="single"/>
+        </w:rPr>
+        <w:lastRenderedPageBreak/>
+        <w:t>Swift:</w:t>
+      </w:r>
+      <w:r>
+        <w:rPr>
+          <w:highlight w:val="cyan"/>
+        </w:rPr>
+        <w:t xml:space="preserve"> It is a programming language developed by Apple for creating applications for iOS, macOS, </w:t>
+      </w:r>
+      <w:proofErr w:type="spellStart"/>
+      <w:r>
+        <w:rPr>
+          <w:highlight w:val="cyan"/>
+        </w:rPr>
+        <w:t>watchOS</w:t>
+      </w:r>
+      <w:proofErr w:type="spellEnd"/>
+      <w:r>
+        <w:rPr>
+          <w:highlight w:val="cyan"/>
+        </w:rPr>
+        <w:t xml:space="preserve">, and </w:t>
+      </w:r>
+      <w:proofErr w:type="spellStart"/>
+      <w:r>
+        <w:rPr>
+          <w:highlight w:val="cyan"/>
+        </w:rPr>
+        <w:t>tvOS</w:t>
+      </w:r>
+      <w:proofErr w:type="spellEnd"/>
+      <w:r>
+        <w:rPr>
+          <w:highlight w:val="cyan"/>
+        </w:rPr>
+        <w:t>. It is known for its concise syntax and focus on safety and performance.</w:t>
+      </w:r>
+    </w:p>
+    <w:p>
+      <w:pPr>
+        <w:pStyle w:val="NormalWeb"/>
+        <w:numPr>
+          <w:ilvl w:val="0"/>
+          <w:numId w:val="1"/>
+        </w:numPr>
+        <w:rPr>
+          <w:highlight w:val="cyan"/>
+        </w:rPr>
+      </w:pPr>
+      <w:proofErr w:type="spellStart"/>
+      <w:r>
+        <w:rPr>
+          <w:rStyle w:val="Textoennegrita"/>
+          <w:rFonts w:eastAsiaTheme="majorEastAsia"/>
+          <w:highlight w:val="cyan"/>
+        </w:rPr>
+        <w:t>SysAdmin</w:t>
+      </w:r>
+      <w:proofErr w:type="spellEnd"/>
+      <w:r>
+        <w:rPr>
+          <w:rStyle w:val="Textoennegrita"/>
+          <w:rFonts w:eastAsiaTheme="majorEastAsia"/>
+          <w:highlight w:val="cyan"/>
         </w:rPr>
         <w:t>:</w:t>
       </w:r>
       <w:r>
-        <w:t xml:space="preserve"> </w:t>
-      </w:r>
-      <w:r>
-        <w:t>Media technology which has been developed to deliver interactive multimedia or expanded creative space to users</w:t>
+        <w:rPr>
+          <w:highlight w:val="cyan"/>
+        </w:rPr>
+        <w:t xml:space="preserve"> A system administrator, responsible for the maintenance and operation of computer systems.</w:t>
+      </w:r>
+    </w:p>
+    <w:p>
+      <w:pPr>
+        <w:pStyle w:val="NormalWeb"/>
+        <w:numPr>
+          <w:ilvl w:val="0"/>
+          <w:numId w:val="1"/>
+        </w:numPr>
+        <w:rPr>
+          <w:highlight w:val="cyan"/>
+        </w:rPr>
+      </w:pPr>
+      <w:r>
+        <w:rPr>
+          <w:rStyle w:val="Textoennegrita"/>
+          <w:rFonts w:eastAsiaTheme="majorEastAsia"/>
+          <w:highlight w:val="cyan"/>
+        </w:rPr>
+        <w:t>System connector:</w:t>
+      </w:r>
+      <w:r>
+        <w:rPr>
+          <w:highlight w:val="cyan"/>
+        </w:rPr>
+        <w:t xml:space="preserve"> A component linking different parts of a system or program.</w:t>
+      </w:r>
+    </w:p>
+    <w:p>
+      <w:pPr>
+        <w:pStyle w:val="NormalWeb"/>
+        <w:numPr>
+          <w:ilvl w:val="0"/>
+          <w:numId w:val="1"/>
+        </w:numPr>
+        <w:rPr>
+          <w:highlight w:val="cyan"/>
+        </w:rPr>
+      </w:pPr>
+      <w:r>
+        <w:rPr>
+          <w:rStyle w:val="Textoennegrita"/>
+          <w:rFonts w:eastAsiaTheme="majorEastAsia"/>
+          <w:highlight w:val="cyan"/>
+        </w:rPr>
+        <w:t>Task:</w:t>
+      </w:r>
+      <w:r>
+        <w:rPr>
+          <w:highlight w:val="cyan"/>
+        </w:rPr>
+        <w:t xml:space="preserve"> A unit of work that needs to be completed.</w:t>
+      </w:r>
+    </w:p>
+    <w:p>
+      <w:pPr>
+        <w:pStyle w:val="NormalWeb"/>
+        <w:numPr>
+          <w:ilvl w:val="0"/>
+          <w:numId w:val="1"/>
+        </w:numPr>
+        <w:rPr>
+          <w:highlight w:val="cyan"/>
+        </w:rPr>
+      </w:pPr>
+      <w:r>
+        <w:rPr>
+          <w:rStyle w:val="Textoennegrita"/>
+          <w:rFonts w:eastAsiaTheme="majorEastAsia"/>
+          <w:highlight w:val="cyan"/>
+        </w:rPr>
+        <w:t>Technical Debt:</w:t>
+      </w:r>
+      <w:r>
+        <w:rPr>
+          <w:highlight w:val="cyan"/>
+        </w:rPr>
+        <w:t xml:space="preserve"> Accumulated compromises in code quality that may require future attention.</w:t>
+      </w:r>
+    </w:p>
+    <w:p>
+      <w:pPr>
+        <w:pStyle w:val="NormalWeb"/>
+        <w:numPr>
+          <w:ilvl w:val="0"/>
+          <w:numId w:val="1"/>
+        </w:numPr>
+        <w:rPr>
+          <w:highlight w:val="cyan"/>
+        </w:rPr>
+      </w:pPr>
+      <w:r>
+        <w:rPr>
+          <w:rStyle w:val="Textoennegrita"/>
+          <w:rFonts w:eastAsiaTheme="majorEastAsia"/>
+          <w:highlight w:val="cyan"/>
+        </w:rPr>
+        <w:t>Terminator:</w:t>
+      </w:r>
+      <w:r>
+        <w:rPr>
+          <w:highlight w:val="cyan"/>
+        </w:rPr>
+        <w:t xml:space="preserve"> A program that terminates other programs.</w:t>
+      </w:r>
+    </w:p>
+    <w:p>
+      <w:pPr>
+        <w:pStyle w:val="NormalWeb"/>
+        <w:numPr>
+          <w:ilvl w:val="0"/>
+          <w:numId w:val="1"/>
+        </w:numPr>
+        <w:rPr>
+          <w:highlight w:val="cyan"/>
+        </w:rPr>
+      </w:pPr>
+      <w:r>
+        <w:rPr>
+          <w:rStyle w:val="Textoennegrita"/>
+          <w:rFonts w:eastAsiaTheme="majorEastAsia"/>
+          <w:highlight w:val="cyan"/>
+        </w:rPr>
+        <w:t>Test Automation:</w:t>
+      </w:r>
+      <w:r>
+        <w:rPr>
+          <w:highlight w:val="cyan"/>
+        </w:rPr>
+        <w:t xml:space="preserve"> Running tests automatically using software.</w:t>
+      </w:r>
+    </w:p>
+    <w:p>
+      <w:pPr>
+        <w:pStyle w:val="NormalWeb"/>
+        <w:numPr>
+          <w:ilvl w:val="0"/>
+          <w:numId w:val="1"/>
+        </w:numPr>
+        <w:rPr>
+          <w:highlight w:val="cyan"/>
+        </w:rPr>
+      </w:pPr>
+      <w:r>
+        <w:rPr>
+          <w:rStyle w:val="Textoennegrita"/>
+          <w:rFonts w:eastAsiaTheme="majorEastAsia"/>
+          <w:highlight w:val="cyan"/>
+        </w:rPr>
+        <w:t>Test Cases:</w:t>
+      </w:r>
+      <w:r>
+        <w:rPr>
+          <w:highlight w:val="cyan"/>
+        </w:rPr>
+        <w:t xml:space="preserve"> Specific conditions or scenarios designed to verify the functionality of a software application.</w:t>
+      </w:r>
+    </w:p>
+    <w:p>
+      <w:pPr>
+        <w:pStyle w:val="NormalWeb"/>
+        <w:numPr>
+          <w:ilvl w:val="0"/>
+          <w:numId w:val="1"/>
+        </w:numPr>
+        <w:rPr>
+          <w:highlight w:val="cyan"/>
+        </w:rPr>
+      </w:pPr>
+      <w:r>
+        <w:rPr>
+          <w:rStyle w:val="Textoennegrita"/>
+          <w:rFonts w:eastAsiaTheme="majorEastAsia"/>
+          <w:highlight w:val="cyan"/>
+        </w:rPr>
+        <w:t>Test Coverage:</w:t>
+      </w:r>
+      <w:r>
+        <w:rPr>
+          <w:highlight w:val="cyan"/>
+        </w:rPr>
+        <w:t xml:space="preserve"> The extent to which a system has been tested, measured by the percentage of code or functionality covered.</w:t>
+      </w:r>
+    </w:p>
+    <w:p>
+      <w:pPr>
+        <w:pStyle w:val="NormalWeb"/>
+        <w:numPr>
+          <w:ilvl w:val="0"/>
+          <w:numId w:val="1"/>
+        </w:numPr>
+        <w:rPr>
+          <w:highlight w:val="cyan"/>
+        </w:rPr>
+      </w:pPr>
+      <w:r>
+        <w:rPr>
+          <w:rStyle w:val="Textoennegrita"/>
+          <w:rFonts w:eastAsiaTheme="majorEastAsia"/>
+          <w:highlight w:val="cyan"/>
+        </w:rPr>
+        <w:t>Test Execution:</w:t>
+      </w:r>
+      <w:r>
+        <w:rPr>
+          <w:highlight w:val="cyan"/>
+        </w:rPr>
+        <w:t xml:space="preserve"> Running the tests to evaluate the behavior and performance of a software application.</w:t>
+      </w:r>
+    </w:p>
+    <w:p>
+      <w:pPr>
+        <w:pStyle w:val="NormalWeb"/>
+        <w:numPr>
+          <w:ilvl w:val="0"/>
+          <w:numId w:val="1"/>
+        </w:numPr>
+        <w:rPr>
+          <w:highlight w:val="cyan"/>
+        </w:rPr>
+      </w:pPr>
+      <w:r>
+        <w:rPr>
+          <w:rStyle w:val="Textoennegrita"/>
+          <w:rFonts w:eastAsiaTheme="majorEastAsia"/>
+          <w:highlight w:val="cyan"/>
+        </w:rPr>
+        <w:t>Test Metrics:</w:t>
+      </w:r>
+      <w:r>
+        <w:rPr>
+          <w:highlight w:val="cyan"/>
+        </w:rPr>
+        <w:t xml:space="preserve"> Quantifiable measures used to assess the effectiveness and progress of testing activities.</w:t>
+      </w:r>
+    </w:p>
+    <w:p>
+      <w:pPr>
+        <w:pStyle w:val="NormalWeb"/>
+        <w:numPr>
+          <w:ilvl w:val="0"/>
+          <w:numId w:val="1"/>
+        </w:numPr>
+        <w:rPr>
+          <w:highlight w:val="cyan"/>
+        </w:rPr>
+      </w:pPr>
+      <w:r>
+        <w:rPr>
+          <w:rStyle w:val="Textoennegrita"/>
+          <w:rFonts w:eastAsiaTheme="majorEastAsia"/>
+          <w:highlight w:val="cyan"/>
+        </w:rPr>
+        <w:t>Test Plan:</w:t>
+      </w:r>
+      <w:r>
+        <w:rPr>
+          <w:highlight w:val="cyan"/>
+        </w:rPr>
+        <w:t xml:space="preserve"> A comprehensive </w:t>
+      </w:r>
+      <w:r>
+        <w:rPr>
+          <w:highlight w:val="cyan"/>
+          <w:u w:val="single"/>
+        </w:rPr>
+        <w:t>document</w:t>
+      </w:r>
+      <w:r>
+        <w:rPr>
+          <w:highlight w:val="cyan"/>
+        </w:rPr>
+        <w:t xml:space="preserve"> outlining the testing approach, scope, resources, and schedule.</w:t>
+      </w:r>
+    </w:p>
+    <w:p>
+      <w:pPr>
+        <w:pStyle w:val="NormalWeb"/>
+        <w:numPr>
+          <w:ilvl w:val="0"/>
+          <w:numId w:val="1"/>
+        </w:numPr>
+        <w:rPr>
+          <w:highlight w:val="cyan"/>
+        </w:rPr>
+      </w:pPr>
+      <w:r>
+        <w:rPr>
+          <w:rStyle w:val="Textoennegrita"/>
+          <w:rFonts w:eastAsiaTheme="majorEastAsia"/>
+          <w:highlight w:val="cyan"/>
+        </w:rPr>
+        <w:t>Test Results:</w:t>
+      </w:r>
+      <w:r>
+        <w:rPr>
+          <w:highlight w:val="cyan"/>
+        </w:rPr>
+        <w:t xml:space="preserve"> The outcomes and findings from the execution of software tests.</w:t>
+      </w:r>
+    </w:p>
+    <w:p>
+      <w:pPr>
+        <w:pStyle w:val="NormalWeb"/>
+        <w:numPr>
+          <w:ilvl w:val="0"/>
+          <w:numId w:val="1"/>
+        </w:numPr>
+        <w:rPr>
+          <w:highlight w:val="cyan"/>
+        </w:rPr>
+      </w:pPr>
+      <w:r>
+        <w:rPr>
+          <w:rStyle w:val="Textoennegrita"/>
+          <w:rFonts w:eastAsiaTheme="majorEastAsia"/>
+          <w:highlight w:val="cyan"/>
+        </w:rPr>
+        <w:t>Test Strategy:</w:t>
+      </w:r>
+      <w:r>
+        <w:rPr>
+          <w:highlight w:val="cyan"/>
+        </w:rPr>
+        <w:t xml:space="preserve"> The overall plan for testing, including the scope, resources, and testing methods.</w:t>
+      </w:r>
+    </w:p>
+    <w:p>
+      <w:pPr>
+        <w:pStyle w:val="NormalWeb"/>
+        <w:numPr>
+          <w:ilvl w:val="0"/>
+          <w:numId w:val="1"/>
+        </w:numPr>
+        <w:rPr>
+          <w:highlight w:val="cyan"/>
+        </w:rPr>
+      </w:pPr>
+      <w:r>
+        <w:rPr>
+          <w:rStyle w:val="Textoennegrita"/>
+          <w:rFonts w:eastAsiaTheme="majorEastAsia"/>
+          <w:highlight w:val="cyan"/>
+        </w:rPr>
+        <w:t>Test Suites:</w:t>
+      </w:r>
+      <w:r>
+        <w:rPr>
+          <w:highlight w:val="cyan"/>
+        </w:rPr>
+        <w:t xml:space="preserve"> A collection of test cases that are executed together to validate different aspects of a system.</w:t>
+      </w:r>
+    </w:p>
+    <w:p>
+      <w:pPr>
+        <w:pStyle w:val="NormalWeb"/>
+        <w:numPr>
+          <w:ilvl w:val="0"/>
+          <w:numId w:val="1"/>
+        </w:numPr>
+        <w:rPr>
+          <w:highlight w:val="cyan"/>
+        </w:rPr>
+      </w:pPr>
+      <w:r>
+        <w:rPr>
+          <w:rStyle w:val="Textoennegrita"/>
+          <w:rFonts w:eastAsiaTheme="majorEastAsia"/>
+          <w:highlight w:val="cyan"/>
+        </w:rPr>
+        <w:t>Tester:</w:t>
+      </w:r>
+      <w:r>
+        <w:rPr>
+          <w:highlight w:val="cyan"/>
+        </w:rPr>
+        <w:t xml:space="preserve"> A person who tests software to ensure it meets requirements and operates as expected.</w:t>
+      </w:r>
+    </w:p>
+    <w:p>
+      <w:pPr>
+        <w:pStyle w:val="NormalWeb"/>
+        <w:numPr>
+          <w:ilvl w:val="0"/>
+          <w:numId w:val="1"/>
+        </w:numPr>
+        <w:rPr>
+          <w:highlight w:val="cyan"/>
+        </w:rPr>
+      </w:pPr>
+      <w:r>
+        <w:rPr>
+          <w:rStyle w:val="Textoennegrita"/>
+          <w:rFonts w:eastAsiaTheme="majorEastAsia"/>
+          <w:highlight w:val="cyan"/>
+        </w:rPr>
+        <w:t>Text editor:</w:t>
+      </w:r>
+      <w:r>
+        <w:rPr>
+          <w:highlight w:val="cyan"/>
+        </w:rPr>
+        <w:t xml:space="preserve"> A program used to create and edit text files.</w:t>
+      </w:r>
+    </w:p>
+    <w:p>
+      <w:pPr>
+        <w:pStyle w:val="NormalWeb"/>
+        <w:numPr>
+          <w:ilvl w:val="0"/>
+          <w:numId w:val="1"/>
+        </w:numPr>
+        <w:rPr>
+          <w:highlight w:val="cyan"/>
+        </w:rPr>
+      </w:pPr>
+      <w:r>
+        <w:rPr>
+          <w:rStyle w:val="Textoennegrita"/>
+          <w:rFonts w:eastAsiaTheme="majorEastAsia"/>
+          <w:highlight w:val="cyan"/>
+        </w:rPr>
+        <w:t>Text-based interface:</w:t>
+      </w:r>
+      <w:r>
+        <w:rPr>
+          <w:highlight w:val="cyan"/>
+        </w:rPr>
+        <w:t xml:space="preserve"> Interaction with a computer through text.</w:t>
+      </w:r>
+    </w:p>
+    <w:p>
+      <w:pPr>
+        <w:pStyle w:val="NormalWeb"/>
+        <w:numPr>
+          <w:ilvl w:val="0"/>
+          <w:numId w:val="1"/>
+        </w:numPr>
+        <w:rPr>
+          <w:highlight w:val="cyan"/>
+        </w:rPr>
+      </w:pPr>
+      <w:r>
+        <w:rPr>
+          <w:rStyle w:val="Textoennegrita"/>
+          <w:rFonts w:eastAsiaTheme="majorEastAsia"/>
+          <w:highlight w:val="cyan"/>
+        </w:rPr>
+        <w:t>The call:</w:t>
+      </w:r>
+      <w:r>
+        <w:rPr>
+          <w:highlight w:val="cyan"/>
+        </w:rPr>
+        <w:t xml:space="preserve"> The act of making a phone call or using a communication service.</w:t>
+      </w:r>
+    </w:p>
+    <w:p>
+      <w:pPr>
+        <w:pStyle w:val="NormalWeb"/>
+        <w:numPr>
+          <w:ilvl w:val="0"/>
+          <w:numId w:val="1"/>
+        </w:numPr>
+        <w:rPr>
+          <w:highlight w:val="cyan"/>
+        </w:rPr>
+      </w:pPr>
+      <w:r>
+        <w:rPr>
+          <w:rStyle w:val="Textoennegrita"/>
+          <w:rFonts w:eastAsiaTheme="majorEastAsia"/>
+          <w:highlight w:val="cyan"/>
+        </w:rPr>
+        <w:t>Threat Intelligence:</w:t>
+      </w:r>
+      <w:r>
+        <w:rPr>
+          <w:highlight w:val="cyan"/>
+        </w:rPr>
+        <w:t xml:space="preserve"> Gathering and analyzing information about potential cybersecurity threats.</w:t>
+      </w:r>
+    </w:p>
+    <w:p>
+      <w:pPr>
+        <w:pStyle w:val="NormalWeb"/>
+        <w:numPr>
+          <w:ilvl w:val="0"/>
+          <w:numId w:val="1"/>
+        </w:numPr>
+        <w:rPr>
+          <w:highlight w:val="cyan"/>
+        </w:rPr>
+      </w:pPr>
+      <w:r>
+        <w:rPr>
+          <w:rStyle w:val="Textoennegrita"/>
+          <w:rFonts w:eastAsiaTheme="majorEastAsia"/>
+          <w:highlight w:val="cyan"/>
+        </w:rPr>
+        <w:t>Threat Modeling:</w:t>
+      </w:r>
+      <w:r>
+        <w:rPr>
+          <w:highlight w:val="cyan"/>
+        </w:rPr>
+        <w:t xml:space="preserve"> Identifying potential security threats and planning countermeasures during the design phase.</w:t>
+      </w:r>
+    </w:p>
+    <w:p>
+      <w:pPr>
+        <w:pStyle w:val="NormalWeb"/>
+        <w:numPr>
+          <w:ilvl w:val="0"/>
+          <w:numId w:val="1"/>
+        </w:numPr>
+        <w:rPr>
+          <w:highlight w:val="cyan"/>
+        </w:rPr>
+      </w:pPr>
+      <w:r>
+        <w:rPr>
+          <w:rStyle w:val="Textoennegrita"/>
+          <w:rFonts w:eastAsiaTheme="majorEastAsia"/>
+          <w:highlight w:val="cyan"/>
+        </w:rPr>
+        <w:t>UI (User Interface):</w:t>
+      </w:r>
+      <w:r>
+        <w:rPr>
+          <w:highlight w:val="cyan"/>
+        </w:rPr>
+        <w:t xml:space="preserve"> The part of a software application that users interact with.</w:t>
+      </w:r>
+    </w:p>
+    <w:p>
+      <w:pPr>
+        <w:pStyle w:val="NormalWeb"/>
+        <w:numPr>
+          <w:ilvl w:val="0"/>
+          <w:numId w:val="1"/>
+        </w:numPr>
+        <w:rPr>
+          <w:highlight w:val="cyan"/>
+        </w:rPr>
+      </w:pPr>
+      <w:r>
+        <w:rPr>
+          <w:rStyle w:val="Textoennegrita"/>
+          <w:rFonts w:eastAsiaTheme="majorEastAsia"/>
+          <w:highlight w:val="cyan"/>
+        </w:rPr>
+        <w:t>Unauthorized access:</w:t>
+      </w:r>
+      <w:r>
+        <w:rPr>
+          <w:highlight w:val="cyan"/>
+        </w:rPr>
+        <w:t xml:space="preserve"> Illegitimate entry into a system or network.</w:t>
+      </w:r>
+    </w:p>
+    <w:p>
+      <w:pPr>
+        <w:pStyle w:val="NormalWeb"/>
+        <w:numPr>
+          <w:ilvl w:val="0"/>
+          <w:numId w:val="1"/>
+        </w:numPr>
+        <w:rPr>
+          <w:highlight w:val="cyan"/>
+        </w:rPr>
+      </w:pPr>
+      <w:r>
+        <w:rPr>
+          <w:rStyle w:val="Textoennegrita"/>
+          <w:rFonts w:eastAsiaTheme="majorEastAsia"/>
+          <w:highlight w:val="cyan"/>
+        </w:rPr>
+        <w:t>Unit tests:</w:t>
+      </w:r>
+      <w:r>
+        <w:rPr>
+          <w:highlight w:val="cyan"/>
+        </w:rPr>
+        <w:t xml:space="preserve"> Tests that are designed to test individual units of code, such as functions or methods.</w:t>
+      </w:r>
+    </w:p>
+    <w:p>
+      <w:pPr>
+        <w:pStyle w:val="NormalWeb"/>
+        <w:numPr>
+          <w:ilvl w:val="0"/>
+          <w:numId w:val="1"/>
+        </w:numPr>
+        <w:rPr>
+          <w:highlight w:val="cyan"/>
+        </w:rPr>
+      </w:pPr>
+      <w:r>
+        <w:rPr>
+          <w:rStyle w:val="Textoennegrita"/>
+          <w:rFonts w:eastAsiaTheme="majorEastAsia"/>
+          <w:highlight w:val="cyan"/>
+        </w:rPr>
+        <w:t>Until:</w:t>
+      </w:r>
+      <w:r>
+        <w:rPr>
+          <w:highlight w:val="cyan"/>
+        </w:rPr>
+        <w:t xml:space="preserve"> A conjunction used to indicate a point in time before which something will happen.</w:t>
+      </w:r>
+    </w:p>
+    <w:p>
+      <w:pPr>
+        <w:pStyle w:val="NormalWeb"/>
+        <w:numPr>
+          <w:ilvl w:val="0"/>
+          <w:numId w:val="1"/>
+        </w:numPr>
+        <w:rPr>
+          <w:highlight w:val="cyan"/>
+        </w:rPr>
+      </w:pPr>
+      <w:r>
+        <w:rPr>
+          <w:rStyle w:val="Textoennegrita"/>
+          <w:rFonts w:eastAsiaTheme="majorEastAsia"/>
+          <w:highlight w:val="cyan"/>
+        </w:rPr>
+        <w:t>Usability:</w:t>
+      </w:r>
+      <w:r>
+        <w:rPr>
+          <w:highlight w:val="cyan"/>
+        </w:rPr>
+        <w:t xml:space="preserve"> The ease with which a user can use a product or service.</w:t>
+      </w:r>
+    </w:p>
+    <w:p>
+      <w:pPr>
+        <w:pStyle w:val="NormalWeb"/>
+        <w:numPr>
+          <w:ilvl w:val="0"/>
+          <w:numId w:val="1"/>
+        </w:numPr>
+        <w:rPr>
+          <w:highlight w:val="cyan"/>
+        </w:rPr>
+      </w:pPr>
+      <w:r>
+        <w:rPr>
+          <w:rStyle w:val="Textoennegrita"/>
+          <w:rFonts w:eastAsiaTheme="majorEastAsia"/>
+          <w:highlight w:val="cyan"/>
+        </w:rPr>
+        <w:t>USB Flash Drive:</w:t>
+      </w:r>
+      <w:r>
+        <w:rPr>
+          <w:highlight w:val="cyan"/>
+        </w:rPr>
+        <w:t xml:space="preserve"> A portable storage device that uses flash memory. </w:t>
+      </w:r>
+    </w:p>
+    <w:p>
+      <w:pPr>
+        <w:pStyle w:val="NormalWeb"/>
+        <w:numPr>
+          <w:ilvl w:val="0"/>
+          <w:numId w:val="1"/>
+        </w:numPr>
+        <w:rPr>
+          <w:highlight w:val="cyan"/>
+        </w:rPr>
+      </w:pPr>
+      <w:r>
+        <w:rPr>
+          <w:rStyle w:val="Textoennegrita"/>
+          <w:rFonts w:eastAsiaTheme="majorEastAsia"/>
+          <w:highlight w:val="cyan"/>
+        </w:rPr>
+        <w:t>User Authentication:</w:t>
+      </w:r>
+      <w:r>
+        <w:rPr>
+          <w:highlight w:val="cyan"/>
+        </w:rPr>
+        <w:t xml:space="preserve"> Verifying the identity of users accessing a system.</w:t>
+      </w:r>
+    </w:p>
+    <w:p>
+      <w:pPr>
+        <w:pStyle w:val="NormalWeb"/>
+        <w:numPr>
+          <w:ilvl w:val="0"/>
+          <w:numId w:val="1"/>
+        </w:numPr>
+        <w:rPr>
+          <w:highlight w:val="cyan"/>
+        </w:rPr>
+      </w:pPr>
+      <w:r>
+        <w:rPr>
+          <w:rStyle w:val="Textoennegrita"/>
+          <w:rFonts w:eastAsiaTheme="majorEastAsia"/>
+          <w:highlight w:val="cyan"/>
+        </w:rPr>
+        <w:t>User Authorization:</w:t>
+      </w:r>
+      <w:r>
+        <w:rPr>
+          <w:highlight w:val="cyan"/>
+        </w:rPr>
+        <w:t xml:space="preserve"> Granting or restricting access rights to users based on their roles or permissions.</w:t>
+      </w:r>
+    </w:p>
+    <w:p>
+      <w:pPr>
+        <w:pStyle w:val="NormalWeb"/>
+        <w:numPr>
+          <w:ilvl w:val="0"/>
+          <w:numId w:val="1"/>
+        </w:numPr>
+        <w:rPr>
+          <w:highlight w:val="cyan"/>
+        </w:rPr>
+      </w:pPr>
+      <w:r>
+        <w:rPr>
+          <w:rStyle w:val="Textoennegrita"/>
+          <w:rFonts w:eastAsiaTheme="majorEastAsia"/>
+          <w:highlight w:val="cyan"/>
+        </w:rPr>
+        <w:lastRenderedPageBreak/>
+        <w:t>UX (User Experience):</w:t>
+      </w:r>
+      <w:r>
+        <w:rPr>
+          <w:highlight w:val="cyan"/>
+        </w:rPr>
+        <w:t xml:space="preserve"> The overall experience of using a product or service.</w:t>
+      </w:r>
+    </w:p>
+    <w:p>
+      <w:pPr>
+        <w:pStyle w:val="NormalWeb"/>
+        <w:numPr>
+          <w:ilvl w:val="0"/>
+          <w:numId w:val="1"/>
+        </w:numPr>
+        <w:rPr>
+          <w:highlight w:val="cyan"/>
+        </w:rPr>
+      </w:pPr>
+      <w:r>
+        <w:rPr>
+          <w:rStyle w:val="Textoennegrita"/>
+          <w:rFonts w:eastAsiaTheme="majorEastAsia"/>
+          <w:highlight w:val="cyan"/>
+        </w:rPr>
+        <w:t>Variables:</w:t>
+      </w:r>
+      <w:r>
+        <w:rPr>
+          <w:highlight w:val="cyan"/>
+        </w:rPr>
+        <w:t xml:space="preserve"> Named locations in memory that store data.</w:t>
+      </w:r>
+    </w:p>
+    <w:p>
+      <w:pPr>
+        <w:pStyle w:val="NormalWeb"/>
+        <w:numPr>
+          <w:ilvl w:val="0"/>
+          <w:numId w:val="1"/>
+        </w:numPr>
+        <w:rPr>
+          <w:highlight w:val="cyan"/>
+        </w:rPr>
+      </w:pPr>
+      <w:r>
+        <w:rPr>
+          <w:rStyle w:val="Textoennegrita"/>
+          <w:rFonts w:eastAsiaTheme="majorEastAsia"/>
+          <w:highlight w:val="cyan"/>
+        </w:rPr>
+        <w:t>Version Control:</w:t>
+      </w:r>
+      <w:r>
+        <w:rPr>
+          <w:highlight w:val="cyan"/>
+        </w:rPr>
+        <w:t xml:space="preserve"> Managing changes in software code over time.</w:t>
+      </w:r>
+    </w:p>
+    <w:p>
+      <w:pPr>
+        <w:pStyle w:val="NormalWeb"/>
+        <w:numPr>
+          <w:ilvl w:val="0"/>
+          <w:numId w:val="1"/>
+        </w:numPr>
+        <w:rPr>
+          <w:highlight w:val="cyan"/>
+        </w:rPr>
+      </w:pPr>
+      <w:r>
+        <w:rPr>
+          <w:rStyle w:val="Textoennegrita"/>
+          <w:rFonts w:eastAsiaTheme="majorEastAsia"/>
+          <w:highlight w:val="cyan"/>
+        </w:rPr>
+        <w:t>Visual Basic .Net:</w:t>
+      </w:r>
+      <w:r>
+        <w:rPr>
+          <w:highlight w:val="cyan"/>
+        </w:rPr>
+        <w:t xml:space="preserve"> A programming language that allows users to create Windows applications.</w:t>
+      </w:r>
+    </w:p>
+    <w:p>
+      <w:pPr>
+        <w:pStyle w:val="NormalWeb"/>
+        <w:numPr>
+          <w:ilvl w:val="0"/>
+          <w:numId w:val="1"/>
+        </w:numPr>
+        <w:rPr>
+          <w:rStyle w:val="Textoennegrita"/>
+          <w:b w:val="0"/>
+          <w:bCs w:val="0"/>
+          <w:highlight w:val="cyan"/>
+          <w:u w:val="single"/>
+        </w:rPr>
+      </w:pPr>
+      <w:r>
+        <w:rPr>
+          <w:rStyle w:val="Textoennegrita"/>
+          <w:rFonts w:eastAsiaTheme="majorEastAsia"/>
+          <w:highlight w:val="cyan"/>
+        </w:rPr>
+        <w:t>VITE:</w:t>
+      </w:r>
+      <w:r>
+        <w:rPr>
+          <w:highlight w:val="cyan"/>
+        </w:rPr>
+        <w:t xml:space="preserve"> It could refer to "life" in various languages, but in some technical contexts, it might be an abbreviation for "Vue.js Integrated Template Engine," an integrated template engine for Vue.js, a JavaScript framework.</w:t>
+      </w:r>
+    </w:p>
+    <w:p>
+      <w:pPr>
+        <w:pStyle w:val="NormalWeb"/>
+        <w:numPr>
+          <w:ilvl w:val="0"/>
+          <w:numId w:val="1"/>
+        </w:numPr>
+        <w:ind w:left="1416" w:hanging="516"/>
+        <w:rPr>
+          <w:highlight w:val="cyan"/>
+        </w:rPr>
+      </w:pPr>
+      <w:r>
+        <w:rPr>
+          <w:rStyle w:val="Textoennegrita"/>
+          <w:rFonts w:eastAsiaTheme="majorEastAsia"/>
+          <w:highlight w:val="cyan"/>
+        </w:rPr>
+        <w:t>Vulnerability Management:</w:t>
+      </w:r>
+      <w:r>
+        <w:rPr>
+          <w:highlight w:val="cyan"/>
+        </w:rPr>
+        <w:t xml:space="preserve"> Identifying, prioritizing, and addressing vulnerabilities in a systematic way.</w:t>
+      </w:r>
+    </w:p>
+    <w:p>
+      <w:pPr>
+        <w:pStyle w:val="NormalWeb"/>
+        <w:numPr>
+          <w:ilvl w:val="0"/>
+          <w:numId w:val="1"/>
+        </w:numPr>
+        <w:rPr>
+          <w:highlight w:val="cyan"/>
+        </w:rPr>
+      </w:pPr>
+      <w:r>
+        <w:rPr>
+          <w:rStyle w:val="Textoennegrita"/>
+          <w:rFonts w:eastAsiaTheme="majorEastAsia"/>
+          <w:highlight w:val="cyan"/>
+        </w:rPr>
+        <w:t>Vulnerability Scanning:</w:t>
+      </w:r>
+      <w:r>
+        <w:rPr>
+          <w:highlight w:val="cyan"/>
+        </w:rPr>
+        <w:t xml:space="preserve"> Identifying and assessing potential vulnerabilities in a system.</w:t>
+      </w:r>
+    </w:p>
+    <w:p>
+      <w:pPr>
+        <w:pStyle w:val="NormalWeb"/>
+        <w:numPr>
+          <w:ilvl w:val="0"/>
+          <w:numId w:val="1"/>
+        </w:numPr>
+        <w:rPr>
+          <w:highlight w:val="cyan"/>
+        </w:rPr>
+      </w:pPr>
+      <w:r>
+        <w:rPr>
+          <w:rStyle w:val="Textoennegrita"/>
+          <w:rFonts w:eastAsiaTheme="majorEastAsia"/>
+          <w:highlight w:val="cyan"/>
+        </w:rPr>
+        <w:t>Web Applications:</w:t>
+      </w:r>
+      <w:r>
+        <w:rPr>
+          <w:highlight w:val="cyan"/>
+        </w:rPr>
+        <w:t xml:space="preserve"> Applications accessed and operated through web browsers.</w:t>
+      </w:r>
+    </w:p>
+    <w:p>
+      <w:pPr>
+        <w:pStyle w:val="NormalWeb"/>
+        <w:numPr>
+          <w:ilvl w:val="0"/>
+          <w:numId w:val="1"/>
+        </w:numPr>
+      </w:pPr>
+      <w:r>
+        <w:rPr>
+          <w:rStyle w:val="Textoennegrita"/>
+          <w:rFonts w:eastAsiaTheme="majorEastAsia"/>
+          <w:highlight w:val="cyan"/>
+        </w:rPr>
+        <w:t>Web browser:</w:t>
+      </w:r>
+      <w:r>
+        <w:rPr>
+          <w:highlight w:val="cyan"/>
+        </w:rPr>
+        <w:t xml:space="preserve"> Software used to access and navigate websites</w:t>
       </w:r>
       <w:r>
         <w:t>.</w:t>
@@ -7956,1350 +10302,22 @@
           <w:numId w:val="1"/>
         </w:numPr>
         <w:rPr>
-          <w:highlight w:val="yellow"/>
-        </w:rPr>
-      </w:pPr>
-      <w:r>
-        <w:rPr>
-          <w:rStyle w:val="Textoennegrita"/>
-          <w:rFonts w:eastAsiaTheme="majorEastAsia"/>
-          <w:highlight w:val="yellow"/>
-        </w:rPr>
-        <w:t>Risk Assessment:</w:t>
-      </w:r>
-      <w:r>
-        <w:rPr>
-          <w:highlight w:val="yellow"/>
-        </w:rPr>
-        <w:t xml:space="preserve"> Evaluating potential risks and vulnerabilities to determine their impact.</w:t>
-      </w:r>
-    </w:p>
-    <w:p>
-      <w:pPr>
-        <w:pStyle w:val="NormalWeb"/>
-        <w:numPr>
-          <w:ilvl w:val="0"/>
-          <w:numId w:val="1"/>
-        </w:numPr>
-        <w:rPr>
-          <w:highlight w:val="yellow"/>
-        </w:rPr>
-      </w:pPr>
-      <w:r>
-        <w:rPr>
-          <w:rStyle w:val="Textoennegrita"/>
-          <w:rFonts w:eastAsiaTheme="majorEastAsia"/>
-          <w:highlight w:val="yellow"/>
-        </w:rPr>
-        <w:t>Risk Management:</w:t>
-      </w:r>
-      <w:r>
-        <w:rPr>
-          <w:highlight w:val="yellow"/>
-        </w:rPr>
-        <w:t xml:space="preserve"> Developing strategies to mitigate and control risks within an organization.</w:t>
-      </w:r>
-    </w:p>
-    <w:p>
-      <w:pPr>
-        <w:pStyle w:val="NormalWeb"/>
-        <w:numPr>
-          <w:ilvl w:val="0"/>
-          <w:numId w:val="1"/>
-        </w:numPr>
-        <w:rPr>
-          <w:highlight w:val="yellow"/>
-        </w:rPr>
-      </w:pPr>
-      <w:r>
-        <w:rPr>
-          <w:rStyle w:val="Textoennegrita"/>
-          <w:rFonts w:eastAsiaTheme="majorEastAsia"/>
-          <w:highlight w:val="yellow"/>
-        </w:rPr>
-        <w:lastRenderedPageBreak/>
-        <w:t>Ruby:</w:t>
-      </w:r>
-      <w:r>
-        <w:rPr>
-          <w:highlight w:val="yellow"/>
-        </w:rPr>
-        <w:t xml:space="preserve"> A general-purpose, interpreted programming language known for its elegance and readability.</w:t>
-      </w:r>
-    </w:p>
-    <w:p>
-      <w:pPr>
-        <w:pStyle w:val="NormalWeb"/>
-        <w:numPr>
-          <w:ilvl w:val="0"/>
-          <w:numId w:val="1"/>
-        </w:numPr>
-        <w:rPr>
-          <w:highlight w:val="yellow"/>
-        </w:rPr>
-      </w:pPr>
-      <w:r>
-        <w:rPr>
-          <w:rStyle w:val="Textoennegrita"/>
-          <w:rFonts w:eastAsiaTheme="majorEastAsia"/>
-          <w:highlight w:val="yellow"/>
-        </w:rPr>
-        <w:t>SaaS (Software as a Service):</w:t>
-      </w:r>
-      <w:r>
-        <w:rPr>
-          <w:highlight w:val="yellow"/>
-        </w:rPr>
-        <w:t xml:space="preserve"> A cloud-based software delivery model where users access applications over the internet instead of installing them locally.</w:t>
-      </w:r>
-    </w:p>
-    <w:p>
-      <w:pPr>
-        <w:pStyle w:val="NormalWeb"/>
-        <w:numPr>
-          <w:ilvl w:val="0"/>
-          <w:numId w:val="1"/>
-        </w:numPr>
-        <w:rPr>
-          <w:highlight w:val="yellow"/>
-        </w:rPr>
-      </w:pPr>
-      <w:r>
-        <w:rPr>
-          <w:rStyle w:val="Textoennegrita"/>
-          <w:rFonts w:eastAsiaTheme="majorEastAsia"/>
-          <w:highlight w:val="yellow"/>
-        </w:rPr>
-        <w:t>SASS:</w:t>
-      </w:r>
-      <w:r>
-        <w:rPr>
-          <w:highlight w:val="yellow"/>
-        </w:rPr>
-        <w:t xml:space="preserve"> A preprocessor for writing CSS stylesheets, making them more maintainable and readable.</w:t>
-      </w:r>
-    </w:p>
-    <w:p>
-      <w:pPr>
-        <w:pStyle w:val="NormalWeb"/>
-        <w:numPr>
-          <w:ilvl w:val="0"/>
-          <w:numId w:val="1"/>
-        </w:numPr>
-        <w:rPr>
-          <w:highlight w:val="yellow"/>
-        </w:rPr>
-      </w:pPr>
-      <w:r>
-        <w:rPr>
-          <w:rStyle w:val="Textoennegrita"/>
-          <w:rFonts w:eastAsiaTheme="majorEastAsia"/>
-          <w:highlight w:val="yellow"/>
-        </w:rPr>
-        <w:t xml:space="preserve"> Scala:</w:t>
-      </w:r>
-      <w:r>
-        <w:rPr>
-          <w:highlight w:val="yellow"/>
-        </w:rPr>
-        <w:t xml:space="preserve"> A general-purpose, object-functional programming language known for its scalability and expressiveness.</w:t>
-      </w:r>
-    </w:p>
-    <w:p>
-      <w:pPr>
-        <w:pStyle w:val="NormalWeb"/>
-        <w:numPr>
-          <w:ilvl w:val="0"/>
-          <w:numId w:val="1"/>
-        </w:numPr>
-        <w:rPr>
-          <w:highlight w:val="yellow"/>
-        </w:rPr>
-      </w:pPr>
-      <w:r>
-        <w:rPr>
-          <w:rStyle w:val="Textoennegrita"/>
-          <w:rFonts w:eastAsiaTheme="majorEastAsia"/>
-          <w:highlight w:val="yellow"/>
-        </w:rPr>
-        <w:t>Scalability:</w:t>
-      </w:r>
-      <w:r>
-        <w:rPr>
-          <w:highlight w:val="yellow"/>
-        </w:rPr>
-        <w:t xml:space="preserve"> The ability of a system or application to handle increased load or demand.</w:t>
-      </w:r>
-    </w:p>
-    <w:p>
-      <w:pPr>
-        <w:pStyle w:val="NormalWeb"/>
-        <w:numPr>
-          <w:ilvl w:val="0"/>
-          <w:numId w:val="1"/>
-        </w:numPr>
-        <w:rPr>
-          <w:highlight w:val="yellow"/>
-        </w:rPr>
-      </w:pPr>
-      <w:r>
-        <w:rPr>
-          <w:rStyle w:val="Textoennegrita"/>
-          <w:rFonts w:eastAsiaTheme="majorEastAsia"/>
-          <w:highlight w:val="yellow"/>
-        </w:rPr>
-        <w:t>Scanner:</w:t>
-      </w:r>
-      <w:r>
-        <w:rPr>
-          <w:highlight w:val="yellow"/>
-        </w:rPr>
-        <w:t xml:space="preserve"> A device that captures images or data electronically, often used for documents or barcodes.</w:t>
-      </w:r>
-    </w:p>
-    <w:p>
-      <w:pPr>
-        <w:pStyle w:val="NormalWeb"/>
-        <w:numPr>
-          <w:ilvl w:val="0"/>
-          <w:numId w:val="1"/>
-        </w:numPr>
-        <w:rPr>
-          <w:highlight w:val="yellow"/>
-        </w:rPr>
-      </w:pPr>
-      <w:r>
-        <w:rPr>
-          <w:rStyle w:val="Textoennegrita"/>
-          <w:rFonts w:eastAsiaTheme="majorEastAsia"/>
-          <w:highlight w:val="yellow"/>
-        </w:rPr>
-        <w:t>Scripting:</w:t>
-      </w:r>
-      <w:r>
-        <w:rPr>
-          <w:highlight w:val="yellow"/>
-        </w:rPr>
-        <w:t xml:space="preserve"> Writing code to automate tasks or processes in a script or program.</w:t>
-      </w:r>
-    </w:p>
-    <w:p>
-      <w:pPr>
-        <w:pStyle w:val="NormalWeb"/>
-        <w:numPr>
-          <w:ilvl w:val="0"/>
-          <w:numId w:val="1"/>
-        </w:numPr>
-        <w:rPr>
-          <w:highlight w:val="yellow"/>
-        </w:rPr>
-      </w:pPr>
-      <w:r>
-        <w:rPr>
-          <w:rStyle w:val="Textoennegrita"/>
-          <w:rFonts w:eastAsiaTheme="majorEastAsia"/>
-          <w:highlight w:val="yellow"/>
-        </w:rPr>
-        <w:t>Scroll:</w:t>
-      </w:r>
-      <w:r>
-        <w:rPr>
-          <w:highlight w:val="yellow"/>
-        </w:rPr>
-        <w:t xml:space="preserve"> The act of moving vertically or horizontally within a window or on a screen.</w:t>
-      </w:r>
-    </w:p>
-    <w:p>
-      <w:pPr>
-        <w:pStyle w:val="NormalWeb"/>
-        <w:numPr>
-          <w:ilvl w:val="0"/>
-          <w:numId w:val="1"/>
-        </w:numPr>
-        <w:rPr>
-          <w:highlight w:val="yellow"/>
-        </w:rPr>
-      </w:pPr>
-      <w:r>
-        <w:rPr>
-          <w:rStyle w:val="Textoennegrita"/>
-          <w:rFonts w:eastAsiaTheme="majorEastAsia"/>
-          <w:highlight w:val="yellow"/>
-        </w:rPr>
-        <w:t>Scrum Master:</w:t>
-      </w:r>
-      <w:r>
-        <w:rPr>
-          <w:highlight w:val="yellow"/>
-        </w:rPr>
-        <w:t xml:space="preserve"> A person who facilitates and guides a Scrum team, ensuring they follow the process effectively.</w:t>
-      </w:r>
-    </w:p>
-    <w:p>
-      <w:pPr>
-        <w:pStyle w:val="NormalWeb"/>
-        <w:numPr>
-          <w:ilvl w:val="0"/>
-          <w:numId w:val="1"/>
-        </w:numPr>
-        <w:rPr>
-          <w:highlight w:val="yellow"/>
-        </w:rPr>
-      </w:pPr>
-      <w:r>
-        <w:rPr>
-          <w:rStyle w:val="Textoennegrita"/>
-          <w:rFonts w:eastAsiaTheme="majorEastAsia"/>
-          <w:highlight w:val="yellow"/>
-        </w:rPr>
-        <w:t>Scrum:</w:t>
-      </w:r>
-      <w:r>
-        <w:rPr>
-          <w:highlight w:val="yellow"/>
-        </w:rPr>
-        <w:t xml:space="preserve"> An agile project management framework that uses short sprints, daily stand-ups, and retrospectives.</w:t>
-      </w:r>
-    </w:p>
-    <w:p>
-      <w:pPr>
-        <w:pStyle w:val="NormalWeb"/>
-        <w:numPr>
-          <w:ilvl w:val="0"/>
-          <w:numId w:val="1"/>
-        </w:numPr>
-        <w:rPr>
-          <w:highlight w:val="yellow"/>
-        </w:rPr>
-      </w:pPr>
-      <w:r>
-        <w:rPr>
-          <w:rStyle w:val="Textoennegrita"/>
-          <w:rFonts w:eastAsiaTheme="majorEastAsia"/>
-          <w:highlight w:val="yellow"/>
-        </w:rPr>
-        <w:t>SD card (Secure Digital card):</w:t>
-      </w:r>
-      <w:r>
-        <w:rPr>
-          <w:highlight w:val="yellow"/>
-        </w:rPr>
-        <w:t xml:space="preserve"> A removable flash memory card used for storing data in devices like cameras and smartphones.</w:t>
-      </w:r>
-    </w:p>
-    <w:p>
-      <w:pPr>
-        <w:pStyle w:val="NormalWeb"/>
-        <w:numPr>
-          <w:ilvl w:val="0"/>
-          <w:numId w:val="1"/>
-        </w:numPr>
-        <w:rPr>
-          <w:highlight w:val="yellow"/>
-        </w:rPr>
-      </w:pPr>
-      <w:r>
-        <w:rPr>
-          <w:rStyle w:val="Textoennegrita"/>
-          <w:rFonts w:eastAsiaTheme="majorEastAsia"/>
-          <w:highlight w:val="yellow"/>
-        </w:rPr>
-        <w:t>Secure Coding Practices:</w:t>
-      </w:r>
-      <w:r>
-        <w:rPr>
-          <w:highlight w:val="yellow"/>
-        </w:rPr>
-        <w:t xml:space="preserve"> Adhering to coding practices that prioritize security and reduce vulnerabilities.</w:t>
-      </w:r>
-    </w:p>
-    <w:p>
-      <w:pPr>
-        <w:pStyle w:val="NormalWeb"/>
-        <w:numPr>
-          <w:ilvl w:val="0"/>
-          <w:numId w:val="1"/>
-        </w:numPr>
-        <w:rPr>
-          <w:highlight w:val="yellow"/>
-        </w:rPr>
-      </w:pPr>
-      <w:r>
-        <w:rPr>
-          <w:rStyle w:val="Textoennegrita"/>
-          <w:rFonts w:eastAsiaTheme="majorEastAsia"/>
-          <w:highlight w:val="yellow"/>
-        </w:rPr>
-        <w:t>Secure Coding:</w:t>
-      </w:r>
-      <w:r>
-        <w:rPr>
-          <w:highlight w:val="yellow"/>
-        </w:rPr>
-        <w:t xml:space="preserve"> Writing code with security considerations to prevent vulnerabilities.</w:t>
-      </w:r>
-    </w:p>
-    <w:p>
-      <w:pPr>
-        <w:pStyle w:val="NormalWeb"/>
-        <w:numPr>
-          <w:ilvl w:val="0"/>
-          <w:numId w:val="1"/>
-        </w:numPr>
-        <w:rPr>
-          <w:highlight w:val="yellow"/>
-        </w:rPr>
-      </w:pPr>
-      <w:r>
-        <w:rPr>
-          <w:rStyle w:val="Textoennegrita"/>
-          <w:rFonts w:eastAsiaTheme="majorEastAsia"/>
-          <w:highlight w:val="yellow"/>
-        </w:rPr>
-        <w:t>Secure Communication:</w:t>
-      </w:r>
-      <w:r>
-        <w:rPr>
-          <w:highlight w:val="yellow"/>
-        </w:rPr>
-        <w:t xml:space="preserve"> Ensuring that data transmission between systems is confidential and tamper-proof.</w:t>
-      </w:r>
-    </w:p>
-    <w:p>
-      <w:pPr>
-        <w:pStyle w:val="NormalWeb"/>
-        <w:numPr>
-          <w:ilvl w:val="0"/>
-          <w:numId w:val="1"/>
-        </w:numPr>
-        <w:rPr>
-          <w:highlight w:val="yellow"/>
-        </w:rPr>
-      </w:pPr>
-      <w:r>
-        <w:rPr>
-          <w:rStyle w:val="Textoennegrita"/>
-          <w:rFonts w:eastAsiaTheme="majorEastAsia"/>
-          <w:highlight w:val="yellow"/>
-        </w:rPr>
-        <w:t>Secure Configuration Management:</w:t>
-      </w:r>
-      <w:r>
-        <w:rPr>
-          <w:highlight w:val="yellow"/>
-        </w:rPr>
-        <w:t xml:space="preserve"> Ensuring that systems and software are configured securely to minimize risks.</w:t>
-      </w:r>
-    </w:p>
-    <w:p>
-      <w:pPr>
-        <w:pStyle w:val="NormalWeb"/>
-        <w:numPr>
-          <w:ilvl w:val="0"/>
-          <w:numId w:val="1"/>
-        </w:numPr>
-        <w:rPr>
-          <w:highlight w:val="yellow"/>
-        </w:rPr>
-      </w:pPr>
-      <w:r>
-        <w:rPr>
-          <w:rStyle w:val="Textoennegrita"/>
-          <w:rFonts w:eastAsiaTheme="majorEastAsia"/>
-          <w:highlight w:val="yellow"/>
-        </w:rPr>
-        <w:t>Secure Deployment:</w:t>
-      </w:r>
-      <w:r>
-        <w:rPr>
-          <w:highlight w:val="yellow"/>
-        </w:rPr>
-        <w:t xml:space="preserve"> Implementing security measures when deploying software to production.</w:t>
-      </w:r>
-    </w:p>
-    <w:p>
-      <w:pPr>
-        <w:pStyle w:val="NormalWeb"/>
-        <w:numPr>
-          <w:ilvl w:val="0"/>
-          <w:numId w:val="1"/>
-        </w:numPr>
-        <w:rPr>
-          <w:highlight w:val="yellow"/>
-        </w:rPr>
-      </w:pPr>
-      <w:r>
-        <w:rPr>
-          <w:rStyle w:val="Textoennegrita"/>
-          <w:rFonts w:eastAsiaTheme="majorEastAsia"/>
-          <w:highlight w:val="yellow"/>
-        </w:rPr>
-        <w:t>Secure Design Principles:</w:t>
-      </w:r>
-      <w:r>
-        <w:rPr>
-          <w:highlight w:val="yellow"/>
-        </w:rPr>
-        <w:t xml:space="preserve"> Fundamental principles for designing secure software applications.</w:t>
-      </w:r>
-    </w:p>
-    <w:p>
-      <w:pPr>
-        <w:pStyle w:val="NormalWeb"/>
-        <w:numPr>
-          <w:ilvl w:val="0"/>
-          <w:numId w:val="1"/>
-        </w:numPr>
-        <w:rPr>
-          <w:highlight w:val="yellow"/>
-        </w:rPr>
-      </w:pPr>
-      <w:r>
-        <w:rPr>
-          <w:rStyle w:val="Textoennegrita"/>
-          <w:rFonts w:eastAsiaTheme="majorEastAsia"/>
-          <w:highlight w:val="yellow"/>
-        </w:rPr>
-        <w:t>Secure Development Frameworks:</w:t>
-      </w:r>
-      <w:r>
-        <w:rPr>
-          <w:highlight w:val="yellow"/>
-        </w:rPr>
-        <w:t xml:space="preserve"> Established structures and tools that prioritize security in software development.</w:t>
-      </w:r>
-    </w:p>
-    <w:p>
-      <w:pPr>
-        <w:pStyle w:val="NormalWeb"/>
-        <w:numPr>
-          <w:ilvl w:val="0"/>
-          <w:numId w:val="1"/>
-        </w:numPr>
-        <w:rPr>
-          <w:highlight w:val="yellow"/>
-        </w:rPr>
-      </w:pPr>
-      <w:r>
-        <w:rPr>
-          <w:rStyle w:val="Textoennegrita"/>
-          <w:rFonts w:eastAsiaTheme="majorEastAsia"/>
-          <w:highlight w:val="yellow"/>
-        </w:rPr>
-        <w:t>Secure DevOps:</w:t>
-      </w:r>
-      <w:r>
-        <w:rPr>
-          <w:highlight w:val="yellow"/>
-        </w:rPr>
-        <w:t xml:space="preserve"> Integrating security practices into the DevOps process to create a secure software development pipeline.</w:t>
-      </w:r>
-    </w:p>
-    <w:p>
-      <w:pPr>
-        <w:pStyle w:val="NormalWeb"/>
-        <w:numPr>
-          <w:ilvl w:val="0"/>
-          <w:numId w:val="1"/>
-        </w:numPr>
-        <w:rPr>
-          <w:highlight w:val="yellow"/>
-        </w:rPr>
-      </w:pPr>
-      <w:r>
-        <w:rPr>
-          <w:rStyle w:val="Textoennegrita"/>
-          <w:rFonts w:eastAsiaTheme="majorEastAsia"/>
-          <w:highlight w:val="yellow"/>
-        </w:rPr>
-        <w:t>Secure Software Development Lifecycle (SDLC):</w:t>
-      </w:r>
-      <w:r>
-        <w:rPr>
-          <w:highlight w:val="yellow"/>
-        </w:rPr>
-        <w:t xml:space="preserve"> Integrating security into every phase of the software development process.</w:t>
-      </w:r>
-    </w:p>
-    <w:p>
-      <w:pPr>
-        <w:pStyle w:val="NormalWeb"/>
-        <w:numPr>
-          <w:ilvl w:val="0"/>
-          <w:numId w:val="1"/>
-        </w:numPr>
-        <w:rPr>
-          <w:highlight w:val="yellow"/>
-        </w:rPr>
-      </w:pPr>
-      <w:r>
-        <w:rPr>
-          <w:rStyle w:val="Textoennegrita"/>
-          <w:rFonts w:eastAsiaTheme="majorEastAsia"/>
-          <w:highlight w:val="yellow"/>
-        </w:rPr>
-        <w:t>Security Measures:</w:t>
-      </w:r>
-      <w:r>
-        <w:rPr>
-          <w:highlight w:val="yellow"/>
-        </w:rPr>
-        <w:t xml:space="preserve"> Strategies and implementations to safeguard software and data from unauthorized access and threats.</w:t>
-      </w:r>
-    </w:p>
-    <w:p>
-      <w:pPr>
-        <w:pStyle w:val="NormalWeb"/>
-        <w:numPr>
-          <w:ilvl w:val="0"/>
-          <w:numId w:val="1"/>
-        </w:numPr>
-        <w:rPr>
-          <w:highlight w:val="yellow"/>
-        </w:rPr>
-      </w:pPr>
-      <w:r>
-        <w:rPr>
-          <w:rStyle w:val="Textoennegrita"/>
-          <w:rFonts w:eastAsiaTheme="majorEastAsia"/>
-          <w:highlight w:val="yellow"/>
-        </w:rPr>
-        <w:t>Security Operations Center (SOC):</w:t>
-      </w:r>
-      <w:r>
-        <w:rPr>
-          <w:highlight w:val="yellow"/>
-        </w:rPr>
-        <w:t xml:space="preserve"> A centralized unit responsible for monitoring and managing security incidents.</w:t>
-      </w:r>
-    </w:p>
-    <w:p>
-      <w:pPr>
-        <w:pStyle w:val="NormalWeb"/>
-        <w:numPr>
-          <w:ilvl w:val="0"/>
-          <w:numId w:val="1"/>
-        </w:numPr>
-        <w:rPr>
-          <w:highlight w:val="yellow"/>
-        </w:rPr>
-      </w:pPr>
-      <w:r>
-        <w:rPr>
-          <w:rStyle w:val="Textoennegrita"/>
-          <w:rFonts w:eastAsiaTheme="majorEastAsia"/>
-          <w:highlight w:val="yellow"/>
-        </w:rPr>
-        <w:t>Security Policies:</w:t>
-      </w:r>
-      <w:r>
-        <w:rPr>
-          <w:highlight w:val="yellow"/>
-        </w:rPr>
-        <w:t xml:space="preserve"> Guidelines and rules defining the organization's approach to information security.</w:t>
-      </w:r>
-    </w:p>
-    <w:p>
-      <w:pPr>
-        <w:pStyle w:val="NormalWeb"/>
-        <w:numPr>
-          <w:ilvl w:val="0"/>
-          <w:numId w:val="1"/>
-        </w:numPr>
-        <w:rPr>
-          <w:highlight w:val="yellow"/>
-        </w:rPr>
-      </w:pPr>
-      <w:r>
-        <w:rPr>
-          <w:rStyle w:val="Textoennegrita"/>
-          <w:rFonts w:eastAsiaTheme="majorEastAsia"/>
-          <w:highlight w:val="yellow"/>
-        </w:rPr>
-        <w:lastRenderedPageBreak/>
-        <w:t>Security Standards:</w:t>
-      </w:r>
-      <w:r>
-        <w:rPr>
-          <w:highlight w:val="yellow"/>
-        </w:rPr>
-        <w:t xml:space="preserve"> Established criteria and benchmarks for maintaining security in software and systems.</w:t>
-      </w:r>
-    </w:p>
-    <w:p>
-      <w:pPr>
-        <w:pStyle w:val="NormalWeb"/>
-        <w:numPr>
-          <w:ilvl w:val="0"/>
-          <w:numId w:val="1"/>
-        </w:numPr>
-        <w:rPr>
-          <w:highlight w:val="yellow"/>
-        </w:rPr>
-      </w:pPr>
-      <w:r>
-        <w:rPr>
-          <w:rStyle w:val="Textoennegrita"/>
-          <w:rFonts w:eastAsiaTheme="majorEastAsia"/>
-          <w:highlight w:val="yellow"/>
-        </w:rPr>
-        <w:t>Security Testing:</w:t>
-      </w:r>
-      <w:r>
-        <w:rPr>
-          <w:highlight w:val="yellow"/>
-        </w:rPr>
-        <w:t xml:space="preserve"> Assessing the security aspects of a system to identify vulnerabilities and weaknesses.</w:t>
-      </w:r>
-    </w:p>
-    <w:p>
-      <w:pPr>
-        <w:pStyle w:val="NormalWeb"/>
-        <w:numPr>
-          <w:ilvl w:val="0"/>
-          <w:numId w:val="1"/>
-        </w:numPr>
-        <w:rPr>
-          <w:highlight w:val="yellow"/>
-        </w:rPr>
-      </w:pPr>
-      <w:r>
-        <w:rPr>
-          <w:rStyle w:val="Textoennegrita"/>
-          <w:rFonts w:eastAsiaTheme="majorEastAsia"/>
-          <w:highlight w:val="yellow"/>
-        </w:rPr>
-        <w:t>Sequencing:</w:t>
-      </w:r>
-      <w:r>
-        <w:rPr>
-          <w:highlight w:val="yellow"/>
-        </w:rPr>
-        <w:t xml:space="preserve"> The act of arranging things in a specific order or sequence.</w:t>
-      </w:r>
-    </w:p>
-    <w:p>
-      <w:pPr>
-        <w:pStyle w:val="NormalWeb"/>
-        <w:numPr>
-          <w:ilvl w:val="0"/>
-          <w:numId w:val="1"/>
-        </w:numPr>
-        <w:rPr>
-          <w:highlight w:val="yellow"/>
-        </w:rPr>
-      </w:pPr>
-      <w:r>
-        <w:rPr>
-          <w:rStyle w:val="Textoennegrita"/>
-          <w:rFonts w:eastAsiaTheme="majorEastAsia"/>
-          <w:highlight w:val="yellow"/>
-        </w:rPr>
-        <w:t>Server:</w:t>
-      </w:r>
-      <w:r>
-        <w:rPr>
-          <w:highlight w:val="yellow"/>
-        </w:rPr>
-        <w:t xml:space="preserve"> A computer that provides services to other computers over a network, such as websites, emails, and files.</w:t>
-      </w:r>
-    </w:p>
-    <w:p>
-      <w:pPr>
-        <w:pStyle w:val="NormalWeb"/>
-        <w:numPr>
-          <w:ilvl w:val="0"/>
-          <w:numId w:val="1"/>
-        </w:numPr>
-        <w:rPr>
-          <w:highlight w:val="yellow"/>
-        </w:rPr>
-      </w:pPr>
-      <w:r>
-        <w:rPr>
-          <w:rStyle w:val="Textoennegrita"/>
-          <w:rFonts w:eastAsiaTheme="majorEastAsia"/>
-          <w:highlight w:val="yellow"/>
-        </w:rPr>
-        <w:t>Server-Side Scripting:</w:t>
-      </w:r>
-      <w:r>
-        <w:rPr>
-          <w:highlight w:val="yellow"/>
-        </w:rPr>
-        <w:t xml:space="preserve"> Executing scripts on the server to generate dynamic web content.</w:t>
-      </w:r>
-    </w:p>
-    <w:p>
-      <w:pPr>
-        <w:pStyle w:val="NormalWeb"/>
-        <w:numPr>
-          <w:ilvl w:val="0"/>
-          <w:numId w:val="1"/>
-        </w:numPr>
-        <w:rPr>
-          <w:highlight w:val="yellow"/>
-        </w:rPr>
-      </w:pPr>
-      <w:r>
-        <w:rPr>
-          <w:rStyle w:val="Textoennegrita"/>
-          <w:rFonts w:eastAsiaTheme="majorEastAsia"/>
-          <w:highlight w:val="yellow"/>
-        </w:rPr>
-        <w:t>Setting up:</w:t>
-      </w:r>
-      <w:r>
-        <w:rPr>
-          <w:highlight w:val="yellow"/>
-        </w:rPr>
-        <w:t xml:space="preserve"> The process of configuring or preparing something for use.</w:t>
-      </w:r>
-    </w:p>
-    <w:p>
-      <w:pPr>
-        <w:pStyle w:val="NormalWeb"/>
-        <w:numPr>
-          <w:ilvl w:val="0"/>
-          <w:numId w:val="1"/>
-        </w:numPr>
-        <w:rPr>
-          <w:highlight w:val="yellow"/>
-        </w:rPr>
-      </w:pPr>
-      <w:r>
-        <w:rPr>
-          <w:rStyle w:val="Textoennegrita"/>
-          <w:rFonts w:eastAsiaTheme="majorEastAsia"/>
-          <w:highlight w:val="yellow"/>
-        </w:rPr>
-        <w:t>Shell:</w:t>
-      </w:r>
-      <w:r>
-        <w:rPr>
-          <w:highlight w:val="yellow"/>
-        </w:rPr>
-        <w:t xml:space="preserve"> A command-line interface for interacting with a computer operating system.</w:t>
-      </w:r>
-    </w:p>
-    <w:p>
-      <w:pPr>
-        <w:pStyle w:val="NormalWeb"/>
-        <w:numPr>
-          <w:ilvl w:val="0"/>
-          <w:numId w:val="1"/>
-        </w:numPr>
-        <w:rPr>
-          <w:highlight w:val="yellow"/>
-        </w:rPr>
-      </w:pPr>
-      <w:r>
-        <w:rPr>
-          <w:rStyle w:val="Textoennegrita"/>
-          <w:rFonts w:eastAsiaTheme="majorEastAsia"/>
-          <w:highlight w:val="yellow"/>
-        </w:rPr>
-        <w:t>Smoke test:</w:t>
-      </w:r>
-      <w:r>
-        <w:rPr>
-          <w:highlight w:val="yellow"/>
-        </w:rPr>
-        <w:t xml:space="preserve"> A basic test to quickly verify if a system or application is functioning at a minimum level.</w:t>
-      </w:r>
-    </w:p>
-    <w:p>
-      <w:pPr>
-        <w:pStyle w:val="NormalWeb"/>
-        <w:numPr>
-          <w:ilvl w:val="0"/>
-          <w:numId w:val="1"/>
-        </w:numPr>
-        <w:rPr>
-          <w:highlight w:val="yellow"/>
-        </w:rPr>
-      </w:pPr>
-      <w:r>
-        <w:rPr>
-          <w:rStyle w:val="Textoennegrita"/>
-          <w:rFonts w:eastAsiaTheme="majorEastAsia"/>
-          <w:highlight w:val="yellow"/>
-        </w:rPr>
-        <w:t>SOAP (Simple Object Access Protocol):</w:t>
-      </w:r>
-      <w:r>
-        <w:rPr>
-          <w:highlight w:val="yellow"/>
-        </w:rPr>
-        <w:t xml:space="preserve"> A protocol for exchanging information between applications using XML and web services.</w:t>
-      </w:r>
-    </w:p>
-    <w:p>
-      <w:pPr>
-        <w:pStyle w:val="NormalWeb"/>
-        <w:numPr>
-          <w:ilvl w:val="0"/>
-          <w:numId w:val="1"/>
-        </w:numPr>
-        <w:rPr>
-          <w:highlight w:val="cyan"/>
-        </w:rPr>
-      </w:pPr>
-      <w:r>
-        <w:rPr>
-          <w:rStyle w:val="Textoennegrita"/>
-          <w:rFonts w:eastAsiaTheme="majorEastAsia"/>
-          <w:highlight w:val="cyan"/>
-        </w:rPr>
-        <w:t>Software bug:</w:t>
-      </w:r>
-      <w:r>
-        <w:rPr>
-          <w:highlight w:val="cyan"/>
-        </w:rPr>
-        <w:t xml:space="preserve"> An error in software code causing issues.</w:t>
-      </w:r>
-    </w:p>
-    <w:p>
-      <w:pPr>
-        <w:pStyle w:val="NormalWeb"/>
-        <w:numPr>
-          <w:ilvl w:val="0"/>
-          <w:numId w:val="1"/>
-        </w:numPr>
-        <w:rPr>
-          <w:highlight w:val="cyan"/>
-        </w:rPr>
-      </w:pPr>
-      <w:r>
-        <w:rPr>
-          <w:rStyle w:val="Textoennegrita"/>
-          <w:rFonts w:eastAsiaTheme="majorEastAsia"/>
-          <w:highlight w:val="cyan"/>
-        </w:rPr>
-        <w:t>Software containers:</w:t>
-      </w:r>
-      <w:r>
-        <w:rPr>
-          <w:highlight w:val="cyan"/>
-        </w:rPr>
-        <w:t xml:space="preserve"> Packaging software with all dependencies for easy deployment.</w:t>
-      </w:r>
-    </w:p>
-    <w:p>
-      <w:pPr>
-        <w:pStyle w:val="NormalWeb"/>
-        <w:numPr>
-          <w:ilvl w:val="0"/>
-          <w:numId w:val="1"/>
-        </w:numPr>
-        <w:rPr>
-          <w:highlight w:val="cyan"/>
-        </w:rPr>
-      </w:pPr>
-      <w:r>
-        <w:rPr>
-          <w:rStyle w:val="Textoennegrita"/>
-          <w:rFonts w:eastAsiaTheme="majorEastAsia"/>
-          <w:highlight w:val="cyan"/>
-        </w:rPr>
-        <w:t>Software Engineering:</w:t>
-      </w:r>
-      <w:r>
-        <w:rPr>
-          <w:highlight w:val="cyan"/>
-        </w:rPr>
-        <w:t xml:space="preserve"> The systematic application of engineering principles to the design, development, testing, and maintenance of software.</w:t>
-      </w:r>
-    </w:p>
-    <w:p>
-      <w:pPr>
-        <w:pStyle w:val="NormalWeb"/>
-        <w:numPr>
-          <w:ilvl w:val="0"/>
-          <w:numId w:val="1"/>
-        </w:numPr>
-        <w:rPr>
-          <w:highlight w:val="cyan"/>
-        </w:rPr>
-      </w:pPr>
-      <w:r>
-        <w:rPr>
-          <w:rStyle w:val="Textoennegrita"/>
-          <w:rFonts w:eastAsiaTheme="majorEastAsia"/>
-          <w:highlight w:val="cyan"/>
-        </w:rPr>
-        <w:t>Software testing:</w:t>
-      </w:r>
-      <w:r>
-        <w:rPr>
-          <w:highlight w:val="cyan"/>
-        </w:rPr>
-        <w:t xml:space="preserve"> The process of evaluating and validating software to ensure it meets requirements and operates as expected.</w:t>
-      </w:r>
-    </w:p>
-    <w:p>
-      <w:pPr>
-        <w:pStyle w:val="NormalWeb"/>
-        <w:numPr>
-          <w:ilvl w:val="0"/>
-          <w:numId w:val="1"/>
-        </w:numPr>
-        <w:rPr>
-          <w:highlight w:val="cyan"/>
-        </w:rPr>
-      </w:pPr>
-      <w:r>
-        <w:rPr>
-          <w:rStyle w:val="Textoennegrita"/>
-          <w:rFonts w:eastAsiaTheme="majorEastAsia"/>
-          <w:highlight w:val="cyan"/>
-        </w:rPr>
-        <w:t>Software:</w:t>
-      </w:r>
-      <w:r>
-        <w:rPr>
-          <w:highlight w:val="cyan"/>
-        </w:rPr>
-        <w:t xml:space="preserve"> A collection of instructions that tell a computer how to perform specific tasks.</w:t>
-      </w:r>
-    </w:p>
-    <w:p>
-      <w:pPr>
-        <w:pStyle w:val="NormalWeb"/>
-        <w:numPr>
-          <w:ilvl w:val="0"/>
-          <w:numId w:val="1"/>
-        </w:numPr>
-        <w:rPr>
-          <w:highlight w:val="cyan"/>
-        </w:rPr>
-      </w:pPr>
-      <w:r>
-        <w:rPr>
-          <w:rStyle w:val="Textoennegrita"/>
-          <w:rFonts w:eastAsiaTheme="majorEastAsia"/>
-          <w:highlight w:val="cyan"/>
-        </w:rPr>
-        <w:t>SOLID principles:</w:t>
-      </w:r>
-      <w:r>
-        <w:rPr>
-          <w:highlight w:val="cyan"/>
-        </w:rPr>
-        <w:t xml:space="preserve"> A set of object-oriented design principles for creating maintainable and flexible software.</w:t>
-      </w:r>
-    </w:p>
-    <w:p>
-      <w:pPr>
-        <w:pStyle w:val="NormalWeb"/>
-        <w:numPr>
-          <w:ilvl w:val="0"/>
-          <w:numId w:val="1"/>
-        </w:numPr>
-        <w:rPr>
-          <w:highlight w:val="cyan"/>
-        </w:rPr>
-      </w:pPr>
-      <w:r>
-        <w:rPr>
-          <w:rStyle w:val="Textoennegrita"/>
-          <w:rFonts w:eastAsiaTheme="majorEastAsia"/>
-          <w:highlight w:val="cyan"/>
-        </w:rPr>
-        <w:t>Sort:</w:t>
-      </w:r>
-      <w:r>
-        <w:rPr>
-          <w:highlight w:val="cyan"/>
-        </w:rPr>
-        <w:t xml:space="preserve"> The process of arranging items in a specific order, such as numerically or alphabetically.</w:t>
-      </w:r>
-    </w:p>
-    <w:p>
-      <w:pPr>
-        <w:pStyle w:val="NormalWeb"/>
-        <w:numPr>
-          <w:ilvl w:val="0"/>
-          <w:numId w:val="1"/>
-        </w:numPr>
-        <w:rPr>
-          <w:highlight w:val="cyan"/>
-        </w:rPr>
-      </w:pPr>
-      <w:r>
-        <w:rPr>
-          <w:rStyle w:val="Textoennegrita"/>
-          <w:rFonts w:eastAsiaTheme="majorEastAsia"/>
-          <w:highlight w:val="cyan"/>
-        </w:rPr>
-        <w:t>Source code:</w:t>
-      </w:r>
-      <w:r>
-        <w:rPr>
-          <w:highlight w:val="cyan"/>
-        </w:rPr>
-        <w:t xml:space="preserve"> Human-readable instructions written by a programmer.</w:t>
-      </w:r>
-    </w:p>
-    <w:p>
-      <w:pPr>
-        <w:pStyle w:val="NormalWeb"/>
-        <w:numPr>
-          <w:ilvl w:val="0"/>
-          <w:numId w:val="1"/>
-        </w:numPr>
-        <w:rPr>
-          <w:highlight w:val="cyan"/>
-        </w:rPr>
-      </w:pPr>
-      <w:r>
-        <w:rPr>
-          <w:rStyle w:val="Textoennegrita"/>
-          <w:rFonts w:eastAsiaTheme="majorEastAsia"/>
-          <w:highlight w:val="cyan"/>
-        </w:rPr>
-        <w:t>Source:</w:t>
-      </w:r>
-      <w:r>
-        <w:rPr>
-          <w:highlight w:val="cyan"/>
-        </w:rPr>
-        <w:t xml:space="preserve"> The origin of something, such as data, code, or information.</w:t>
-      </w:r>
-    </w:p>
-    <w:p>
-      <w:pPr>
-        <w:pStyle w:val="NormalWeb"/>
-        <w:numPr>
-          <w:ilvl w:val="0"/>
-          <w:numId w:val="1"/>
-        </w:numPr>
-        <w:rPr>
-          <w:highlight w:val="cyan"/>
-        </w:rPr>
-      </w:pPr>
-      <w:r>
-        <w:rPr>
-          <w:rStyle w:val="Textoennegrita"/>
-          <w:rFonts w:eastAsiaTheme="majorEastAsia"/>
-          <w:highlight w:val="cyan"/>
-        </w:rPr>
-        <w:t>Speakers:</w:t>
-      </w:r>
-      <w:r>
-        <w:rPr>
-          <w:highlight w:val="cyan"/>
-        </w:rPr>
-        <w:t xml:space="preserve"> Devices that produce sound, often used for listening to music, movies, or other audio content.</w:t>
-      </w:r>
-    </w:p>
-    <w:p>
-      <w:pPr>
-        <w:pStyle w:val="NormalWeb"/>
-        <w:numPr>
-          <w:ilvl w:val="0"/>
-          <w:numId w:val="1"/>
-        </w:numPr>
-        <w:rPr>
-          <w:highlight w:val="cyan"/>
-        </w:rPr>
-      </w:pPr>
-      <w:r>
-        <w:rPr>
-          <w:rStyle w:val="Textoennegrita"/>
-          <w:rFonts w:eastAsiaTheme="majorEastAsia"/>
-          <w:highlight w:val="cyan"/>
-        </w:rPr>
-        <w:t>SQL (Structured Query Language):</w:t>
-      </w:r>
-      <w:r>
-        <w:rPr>
-          <w:highlight w:val="cyan"/>
-        </w:rPr>
-        <w:t xml:space="preserve"> A language for interacting with relational databases.</w:t>
-      </w:r>
-    </w:p>
-    <w:p>
-      <w:pPr>
-        <w:pStyle w:val="NormalWeb"/>
-        <w:numPr>
-          <w:ilvl w:val="0"/>
-          <w:numId w:val="1"/>
-        </w:numPr>
-        <w:rPr>
-          <w:highlight w:val="cyan"/>
-        </w:rPr>
-      </w:pPr>
-      <w:r>
-        <w:rPr>
-          <w:rStyle w:val="Textoennegrita"/>
-          <w:rFonts w:eastAsiaTheme="majorEastAsia"/>
-          <w:highlight w:val="cyan"/>
-        </w:rPr>
-        <w:t>SSL (Secure Sockets Layer):</w:t>
-      </w:r>
-      <w:r>
-        <w:rPr>
-          <w:highlight w:val="cyan"/>
-        </w:rPr>
-        <w:t xml:space="preserve"> A security protocol that encrypts data transmitted over the internet, protecting it from eavesdropping and tampering.</w:t>
-      </w:r>
-    </w:p>
-    <w:p>
-      <w:pPr>
-        <w:pStyle w:val="NormalWeb"/>
-        <w:numPr>
-          <w:ilvl w:val="0"/>
-          <w:numId w:val="1"/>
-        </w:numPr>
-        <w:rPr>
-          <w:highlight w:val="cyan"/>
-        </w:rPr>
-      </w:pPr>
-      <w:r>
-        <w:rPr>
-          <w:rStyle w:val="Textoennegrita"/>
-          <w:rFonts w:eastAsiaTheme="majorEastAsia"/>
-          <w:highlight w:val="cyan"/>
-        </w:rPr>
-        <w:t>Steps:</w:t>
-      </w:r>
-      <w:r>
-        <w:rPr>
-          <w:highlight w:val="cyan"/>
-        </w:rPr>
-        <w:t xml:space="preserve"> A sequence of actions taken to achieve a goal.</w:t>
-      </w:r>
-    </w:p>
-    <w:p>
-      <w:pPr>
-        <w:pStyle w:val="NormalWeb"/>
-        <w:numPr>
-          <w:ilvl w:val="0"/>
-          <w:numId w:val="1"/>
-        </w:numPr>
-        <w:rPr>
-          <w:highlight w:val="cyan"/>
-        </w:rPr>
-      </w:pPr>
-      <w:r>
-        <w:rPr>
-          <w:rStyle w:val="Textoennegrita"/>
-          <w:rFonts w:eastAsiaTheme="majorEastAsia"/>
-          <w:highlight w:val="cyan"/>
-        </w:rPr>
-        <w:t>Storage device:</w:t>
-      </w:r>
-      <w:r>
-        <w:rPr>
-          <w:highlight w:val="cyan"/>
-        </w:rPr>
-        <w:t xml:space="preserve"> A device used to store data, such as a hard drive, SSD, or USB drive.</w:t>
-      </w:r>
-    </w:p>
-    <w:p>
-      <w:pPr>
-        <w:pStyle w:val="NormalWeb"/>
-        <w:numPr>
-          <w:ilvl w:val="0"/>
-          <w:numId w:val="1"/>
-        </w:numPr>
-        <w:rPr>
-          <w:highlight w:val="cyan"/>
-        </w:rPr>
-      </w:pPr>
-      <w:r>
-        <w:rPr>
-          <w:rStyle w:val="Textoennegrita"/>
-          <w:rFonts w:eastAsiaTheme="majorEastAsia"/>
-          <w:highlight w:val="cyan"/>
-        </w:rPr>
-        <w:t>Storage:</w:t>
-      </w:r>
-      <w:r>
-        <w:rPr>
-          <w:highlight w:val="cyan"/>
-        </w:rPr>
-        <w:t xml:space="preserve"> The act of saving or keeping data for future use.</w:t>
-      </w:r>
-    </w:p>
-    <w:p>
-      <w:pPr>
-        <w:pStyle w:val="NormalWeb"/>
-        <w:numPr>
-          <w:ilvl w:val="0"/>
-          <w:numId w:val="1"/>
-        </w:numPr>
-        <w:rPr>
-          <w:highlight w:val="cyan"/>
-        </w:rPr>
-      </w:pPr>
-      <w:r>
-        <w:rPr>
-          <w:rStyle w:val="Textoennegrita"/>
-          <w:rFonts w:eastAsiaTheme="majorEastAsia"/>
-          <w:highlight w:val="cyan"/>
-        </w:rPr>
-        <w:t>Stored data:</w:t>
-      </w:r>
-      <w:r>
-        <w:rPr>
-          <w:highlight w:val="cyan"/>
-        </w:rPr>
-        <w:t xml:space="preserve"> Data that has been saved for future use.</w:t>
-      </w:r>
-    </w:p>
-    <w:p>
-      <w:pPr>
-        <w:pStyle w:val="NormalWeb"/>
-        <w:numPr>
-          <w:ilvl w:val="0"/>
-          <w:numId w:val="1"/>
-        </w:numPr>
-        <w:rPr>
-          <w:highlight w:val="cyan"/>
-        </w:rPr>
-      </w:pPr>
-      <w:r>
-        <w:rPr>
-          <w:rStyle w:val="Textoennegrita"/>
-          <w:rFonts w:eastAsiaTheme="majorEastAsia"/>
-          <w:highlight w:val="cyan"/>
-        </w:rPr>
-        <w:t>Stress tests:</w:t>
-      </w:r>
-      <w:r>
-        <w:rPr>
-          <w:highlight w:val="cyan"/>
-        </w:rPr>
-        <w:t xml:space="preserve"> Tests that are designed to push a system or application to its limits to identify potential failures.</w:t>
-      </w:r>
-    </w:p>
-    <w:p>
-      <w:pPr>
-        <w:pStyle w:val="NormalWeb"/>
-        <w:numPr>
-          <w:ilvl w:val="0"/>
-          <w:numId w:val="1"/>
-        </w:numPr>
-        <w:rPr>
-          <w:highlight w:val="cyan"/>
-        </w:rPr>
-      </w:pPr>
-      <w:r>
-        <w:rPr>
-          <w:rStyle w:val="Textoennegrita"/>
-          <w:rFonts w:eastAsiaTheme="majorEastAsia"/>
-          <w:highlight w:val="cyan"/>
-        </w:rPr>
-        <w:t>Subversion:</w:t>
-      </w:r>
-      <w:r>
-        <w:rPr>
-          <w:highlight w:val="cyan"/>
-        </w:rPr>
-        <w:t xml:space="preserve"> A version control system that allows users to track changes to files and folders.</w:t>
+          <w:highlight w:val="cyan"/>
+        </w:rPr>
+      </w:pPr>
+      <w:r>
+        <w:rPr>
+          <w:rStyle w:val="Textoennegrita"/>
+          <w:rFonts w:eastAsiaTheme="majorEastAsia"/>
+          <w:highlight w:val="cyan"/>
+        </w:rPr>
+        <w:t>Webhook:</w:t>
+      </w:r>
+      <w:r>
+        <w:rPr>
+          <w:highlight w:val="cyan"/>
+        </w:rPr>
+        <w:t xml:space="preserve"> A way for an app to provide other applications with real-time information.</w:t>
       </w:r>
     </w:p>
     <w:p>
@@ -9315,75 +10333,61 @@
         </w:rPr>
       </w:pPr>
       <w:r>
+        <w:rPr>
+          <w:rStyle w:val="Textoennegrita"/>
+          <w:rFonts w:eastAsiaTheme="majorEastAsia"/>
+          <w:highlight w:val="cyan"/>
+        </w:rPr>
+        <w:t>While loop:</w:t>
+      </w:r>
+      <w:r>
+        <w:rPr>
+          <w:highlight w:val="cyan"/>
+        </w:rPr>
+        <w:t xml:space="preserve"> A programming loop that repeats a block of code until a condition is </w:t>
+      </w:r>
+      <w:r>
+        <w:rPr>
+          <w:highlight w:val="cyan"/>
+          <w:u w:val="single"/>
+        </w:rPr>
+        <w:t>met.</w:t>
+      </w:r>
+    </w:p>
+    <w:p>
+      <w:pPr>
+        <w:pStyle w:val="NormalWeb"/>
+        <w:numPr>
+          <w:ilvl w:val="0"/>
+          <w:numId w:val="1"/>
+        </w:numPr>
         <w:rPr>
           <w:b/>
           <w:bCs/>
           <w:highlight w:val="cyan"/>
           <w:u w:val="single"/>
         </w:rPr>
-        <w:lastRenderedPageBreak/>
-        <w:t>Swift:</w:t>
-      </w:r>
-      <w:r>
-        <w:rPr>
-          <w:highlight w:val="cyan"/>
-        </w:rPr>
-        <w:t xml:space="preserve"> It is a programming language developed by Apple for creating applications for iOS, macOS, </w:t>
-      </w:r>
-      <w:proofErr w:type="spellStart"/>
-      <w:r>
-        <w:rPr>
-          <w:highlight w:val="cyan"/>
-        </w:rPr>
-        <w:t>watchOS</w:t>
-      </w:r>
-      <w:proofErr w:type="spellEnd"/>
-      <w:r>
-        <w:rPr>
-          <w:highlight w:val="cyan"/>
-        </w:rPr>
-        <w:t xml:space="preserve">, and </w:t>
-      </w:r>
-      <w:proofErr w:type="spellStart"/>
-      <w:r>
-        <w:rPr>
-          <w:highlight w:val="cyan"/>
-        </w:rPr>
-        <w:t>tvOS</w:t>
-      </w:r>
-      <w:proofErr w:type="spellEnd"/>
-      <w:r>
-        <w:rPr>
-          <w:highlight w:val="cyan"/>
-        </w:rPr>
-        <w:t>. It is known for its concise syntax and focus on safety and performance.</w:t>
-      </w:r>
-    </w:p>
-    <w:p>
-      <w:pPr>
-        <w:pStyle w:val="NormalWeb"/>
-        <w:numPr>
-          <w:ilvl w:val="0"/>
-          <w:numId w:val="1"/>
-        </w:numPr>
-        <w:rPr>
-          <w:highlight w:val="cyan"/>
-        </w:rPr>
-      </w:pPr>
-      <w:proofErr w:type="spellStart"/>
-      <w:r>
-        <w:rPr>
-          <w:rStyle w:val="Textoennegrita"/>
-          <w:rFonts w:eastAsiaTheme="majorEastAsia"/>
-          <w:highlight w:val="cyan"/>
-        </w:rPr>
-        <w:t>SysAdmin</w:t>
-      </w:r>
-      <w:proofErr w:type="spellEnd"/>
-      <w:r>
-        <w:rPr>
-          <w:rStyle w:val="Textoennegrita"/>
-          <w:rFonts w:eastAsiaTheme="majorEastAsia"/>
+      </w:pPr>
+      <w:r>
+        <w:rPr>
+          <w:b/>
+          <w:bCs/>
+          <w:highlight w:val="cyan"/>
+        </w:rPr>
+        <w:t>S</w:t>
+      </w:r>
+      <w:r>
+        <w:rPr>
+          <w:b/>
+          <w:bCs/>
+          <w:highlight w:val="cyan"/>
+        </w:rPr>
+        <w:t>moke tests</w:t>
+      </w:r>
+      <w:r>
+        <w:rPr>
+          <w:b/>
+          <w:bCs/>
           <w:highlight w:val="cyan"/>
         </w:rPr>
         <w:t>:</w:t>
@@ -9392,1022 +10396,13 @@
         <w:rPr>
           <w:highlight w:val="cyan"/>
         </w:rPr>
-        <w:t xml:space="preserve"> A system administrator, responsible for the maintenance and operation of computer systems.</w:t>
-      </w:r>
-    </w:p>
-    <w:p>
-      <w:pPr>
-        <w:pStyle w:val="NormalWeb"/>
-        <w:numPr>
-          <w:ilvl w:val="0"/>
-          <w:numId w:val="1"/>
-        </w:numPr>
-        <w:rPr>
-          <w:highlight w:val="cyan"/>
-        </w:rPr>
-      </w:pPr>
-      <w:r>
-        <w:rPr>
-          <w:rStyle w:val="Textoennegrita"/>
-          <w:rFonts w:eastAsiaTheme="majorEastAsia"/>
-          <w:highlight w:val="cyan"/>
-        </w:rPr>
-        <w:t>System connector:</w:t>
-      </w:r>
-      <w:r>
-        <w:rPr>
-          <w:highlight w:val="cyan"/>
-        </w:rPr>
-        <w:t xml:space="preserve"> A component linking different parts of a system or program.</w:t>
-      </w:r>
-    </w:p>
-    <w:p>
-      <w:pPr>
-        <w:pStyle w:val="NormalWeb"/>
-        <w:numPr>
-          <w:ilvl w:val="0"/>
-          <w:numId w:val="1"/>
-        </w:numPr>
-        <w:rPr>
-          <w:highlight w:val="cyan"/>
-        </w:rPr>
-      </w:pPr>
-      <w:r>
-        <w:rPr>
-          <w:rStyle w:val="Textoennegrita"/>
-          <w:rFonts w:eastAsiaTheme="majorEastAsia"/>
-          <w:highlight w:val="cyan"/>
-        </w:rPr>
-        <w:t>Task:</w:t>
-      </w:r>
-      <w:r>
-        <w:rPr>
-          <w:highlight w:val="cyan"/>
-        </w:rPr>
-        <w:t xml:space="preserve"> A unit of work that needs to be completed.</w:t>
-      </w:r>
-    </w:p>
-    <w:p>
-      <w:pPr>
-        <w:pStyle w:val="NormalWeb"/>
-        <w:numPr>
-          <w:ilvl w:val="0"/>
-          <w:numId w:val="1"/>
-        </w:numPr>
-        <w:rPr>
-          <w:highlight w:val="cyan"/>
-        </w:rPr>
-      </w:pPr>
-      <w:r>
-        <w:rPr>
-          <w:rStyle w:val="Textoennegrita"/>
-          <w:rFonts w:eastAsiaTheme="majorEastAsia"/>
-          <w:highlight w:val="cyan"/>
-        </w:rPr>
-        <w:t>Technical Debt:</w:t>
-      </w:r>
-      <w:r>
-        <w:rPr>
-          <w:highlight w:val="cyan"/>
-        </w:rPr>
-        <w:t xml:space="preserve"> Accumulated compromises in code quality that may require future attention.</w:t>
-      </w:r>
-    </w:p>
-    <w:p>
-      <w:pPr>
-        <w:pStyle w:val="NormalWeb"/>
-        <w:numPr>
-          <w:ilvl w:val="0"/>
-          <w:numId w:val="1"/>
-        </w:numPr>
-        <w:rPr>
-          <w:highlight w:val="cyan"/>
-        </w:rPr>
-      </w:pPr>
-      <w:r>
-        <w:rPr>
-          <w:rStyle w:val="Textoennegrita"/>
-          <w:rFonts w:eastAsiaTheme="majorEastAsia"/>
-          <w:highlight w:val="cyan"/>
-        </w:rPr>
-        <w:t>Terminator:</w:t>
-      </w:r>
-      <w:r>
-        <w:rPr>
-          <w:highlight w:val="cyan"/>
-        </w:rPr>
-        <w:t xml:space="preserve"> A program that terminates other programs.</w:t>
-      </w:r>
-    </w:p>
-    <w:p>
-      <w:pPr>
-        <w:pStyle w:val="NormalWeb"/>
-        <w:numPr>
-          <w:ilvl w:val="0"/>
-          <w:numId w:val="1"/>
-        </w:numPr>
-        <w:rPr>
-          <w:highlight w:val="cyan"/>
-        </w:rPr>
-      </w:pPr>
-      <w:r>
-        <w:rPr>
-          <w:rStyle w:val="Textoennegrita"/>
-          <w:rFonts w:eastAsiaTheme="majorEastAsia"/>
-          <w:highlight w:val="cyan"/>
-        </w:rPr>
-        <w:t>Test Automation:</w:t>
-      </w:r>
-      <w:r>
-        <w:rPr>
-          <w:highlight w:val="cyan"/>
-        </w:rPr>
-        <w:t xml:space="preserve"> Running tests automatically using software.</w:t>
-      </w:r>
-    </w:p>
-    <w:p>
-      <w:pPr>
-        <w:pStyle w:val="NormalWeb"/>
-        <w:numPr>
-          <w:ilvl w:val="0"/>
-          <w:numId w:val="1"/>
-        </w:numPr>
-        <w:rPr>
-          <w:highlight w:val="cyan"/>
-        </w:rPr>
-      </w:pPr>
-      <w:r>
-        <w:rPr>
-          <w:rStyle w:val="Textoennegrita"/>
-          <w:rFonts w:eastAsiaTheme="majorEastAsia"/>
-          <w:highlight w:val="cyan"/>
-        </w:rPr>
-        <w:t>Test Cases:</w:t>
-      </w:r>
-      <w:r>
-        <w:rPr>
-          <w:highlight w:val="cyan"/>
-        </w:rPr>
-        <w:t xml:space="preserve"> Specific conditions or scenarios designed to verify the functionality of a software application.</w:t>
-      </w:r>
-    </w:p>
-    <w:p>
-      <w:pPr>
-        <w:pStyle w:val="NormalWeb"/>
-        <w:numPr>
-          <w:ilvl w:val="0"/>
-          <w:numId w:val="1"/>
-        </w:numPr>
-        <w:rPr>
-          <w:highlight w:val="cyan"/>
-        </w:rPr>
-      </w:pPr>
-      <w:r>
-        <w:rPr>
-          <w:rStyle w:val="Textoennegrita"/>
-          <w:rFonts w:eastAsiaTheme="majorEastAsia"/>
-          <w:highlight w:val="cyan"/>
-        </w:rPr>
-        <w:t>Test Coverage:</w:t>
-      </w:r>
-      <w:r>
-        <w:rPr>
-          <w:highlight w:val="cyan"/>
-        </w:rPr>
-        <w:t xml:space="preserve"> The extent to which a system has been tested, measured by the percentage of code or functionality covered.</w:t>
-      </w:r>
-    </w:p>
-    <w:p>
-      <w:pPr>
-        <w:pStyle w:val="NormalWeb"/>
-        <w:numPr>
-          <w:ilvl w:val="0"/>
-          <w:numId w:val="1"/>
-        </w:numPr>
-        <w:rPr>
-          <w:highlight w:val="cyan"/>
-        </w:rPr>
-      </w:pPr>
-      <w:r>
-        <w:rPr>
-          <w:rStyle w:val="Textoennegrita"/>
-          <w:rFonts w:eastAsiaTheme="majorEastAsia"/>
-          <w:highlight w:val="cyan"/>
-        </w:rPr>
-        <w:t>Test Execution:</w:t>
-      </w:r>
-      <w:r>
-        <w:rPr>
-          <w:highlight w:val="cyan"/>
-        </w:rPr>
-        <w:t xml:space="preserve"> Running the tests to evaluate the behavior and performance of a software application.</w:t>
-      </w:r>
-    </w:p>
-    <w:p>
-      <w:pPr>
-        <w:pStyle w:val="NormalWeb"/>
-        <w:numPr>
-          <w:ilvl w:val="0"/>
-          <w:numId w:val="1"/>
-        </w:numPr>
-        <w:rPr>
-          <w:highlight w:val="cyan"/>
-        </w:rPr>
-      </w:pPr>
-      <w:r>
-        <w:rPr>
-          <w:rStyle w:val="Textoennegrita"/>
-          <w:rFonts w:eastAsiaTheme="majorEastAsia"/>
-          <w:highlight w:val="cyan"/>
-        </w:rPr>
-        <w:t>Test Metrics:</w:t>
-      </w:r>
-      <w:r>
-        <w:rPr>
-          <w:highlight w:val="cyan"/>
-        </w:rPr>
-        <w:t xml:space="preserve"> Quantifiable measures used to assess the effectiveness and progress of testing activities.</w:t>
-      </w:r>
-    </w:p>
-    <w:p>
-      <w:pPr>
-        <w:pStyle w:val="NormalWeb"/>
-        <w:numPr>
-          <w:ilvl w:val="0"/>
-          <w:numId w:val="1"/>
-        </w:numPr>
-        <w:rPr>
-          <w:highlight w:val="cyan"/>
-        </w:rPr>
-      </w:pPr>
-      <w:r>
-        <w:rPr>
-          <w:rStyle w:val="Textoennegrita"/>
-          <w:rFonts w:eastAsiaTheme="majorEastAsia"/>
-          <w:highlight w:val="cyan"/>
-        </w:rPr>
-        <w:t>Test Plan:</w:t>
-      </w:r>
-      <w:r>
-        <w:rPr>
-          <w:highlight w:val="cyan"/>
-        </w:rPr>
-        <w:t xml:space="preserve"> A comprehensive </w:t>
-      </w:r>
-      <w:r>
-        <w:rPr>
-          <w:highlight w:val="cyan"/>
-          <w:u w:val="single"/>
-        </w:rPr>
-        <w:t>document</w:t>
-      </w:r>
-      <w:r>
-        <w:rPr>
-          <w:highlight w:val="cyan"/>
-        </w:rPr>
-        <w:t xml:space="preserve"> outlining the testing approach, scope, resources, and schedule.</w:t>
-      </w:r>
-    </w:p>
-    <w:p>
-      <w:pPr>
-        <w:pStyle w:val="NormalWeb"/>
-        <w:numPr>
-          <w:ilvl w:val="0"/>
-          <w:numId w:val="1"/>
-        </w:numPr>
-        <w:rPr>
-          <w:highlight w:val="cyan"/>
-        </w:rPr>
-      </w:pPr>
-      <w:r>
-        <w:rPr>
-          <w:rStyle w:val="Textoennegrita"/>
-          <w:rFonts w:eastAsiaTheme="majorEastAsia"/>
-          <w:highlight w:val="cyan"/>
-        </w:rPr>
-        <w:t>Test Results:</w:t>
-      </w:r>
-      <w:r>
-        <w:rPr>
-          <w:highlight w:val="cyan"/>
-        </w:rPr>
-        <w:t xml:space="preserve"> The outcomes and findings from the execution of software tests.</w:t>
-      </w:r>
-    </w:p>
-    <w:p>
-      <w:pPr>
-        <w:pStyle w:val="NormalWeb"/>
-        <w:numPr>
-          <w:ilvl w:val="0"/>
-          <w:numId w:val="1"/>
-        </w:numPr>
-        <w:rPr>
-          <w:highlight w:val="cyan"/>
-        </w:rPr>
-      </w:pPr>
-      <w:r>
-        <w:rPr>
-          <w:rStyle w:val="Textoennegrita"/>
-          <w:rFonts w:eastAsiaTheme="majorEastAsia"/>
-          <w:highlight w:val="cyan"/>
-        </w:rPr>
-        <w:t>Test Strategy:</w:t>
-      </w:r>
-      <w:r>
-        <w:rPr>
-          <w:highlight w:val="cyan"/>
-        </w:rPr>
-        <w:t xml:space="preserve"> The overall plan for testing, including the scope, resources, and testing methods.</w:t>
-      </w:r>
-    </w:p>
-    <w:p>
-      <w:pPr>
-        <w:pStyle w:val="NormalWeb"/>
-        <w:numPr>
-          <w:ilvl w:val="0"/>
-          <w:numId w:val="1"/>
-        </w:numPr>
-        <w:rPr>
-          <w:highlight w:val="cyan"/>
-        </w:rPr>
-      </w:pPr>
-      <w:r>
-        <w:rPr>
-          <w:rStyle w:val="Textoennegrita"/>
-          <w:rFonts w:eastAsiaTheme="majorEastAsia"/>
-          <w:highlight w:val="cyan"/>
-        </w:rPr>
-        <w:t>Test Suites:</w:t>
-      </w:r>
-      <w:r>
-        <w:rPr>
-          <w:highlight w:val="cyan"/>
-        </w:rPr>
-        <w:t xml:space="preserve"> A collection of test cases that are executed together to validate different aspects of a system.</w:t>
-      </w:r>
-    </w:p>
-    <w:p>
-      <w:pPr>
-        <w:pStyle w:val="NormalWeb"/>
-        <w:numPr>
-          <w:ilvl w:val="0"/>
-          <w:numId w:val="1"/>
-        </w:numPr>
-        <w:rPr>
-          <w:highlight w:val="cyan"/>
-        </w:rPr>
-      </w:pPr>
-      <w:r>
-        <w:rPr>
-          <w:rStyle w:val="Textoennegrita"/>
-          <w:rFonts w:eastAsiaTheme="majorEastAsia"/>
-          <w:highlight w:val="cyan"/>
-        </w:rPr>
-        <w:t>Tester:</w:t>
-      </w:r>
-      <w:r>
-        <w:rPr>
-          <w:highlight w:val="cyan"/>
-        </w:rPr>
-        <w:t xml:space="preserve"> A person who tests software to ensure it meets requirements and operates as expected.</w:t>
-      </w:r>
-    </w:p>
-    <w:p>
-      <w:pPr>
-        <w:pStyle w:val="NormalWeb"/>
-        <w:numPr>
-          <w:ilvl w:val="0"/>
-          <w:numId w:val="1"/>
-        </w:numPr>
-        <w:rPr>
-          <w:highlight w:val="cyan"/>
-        </w:rPr>
-      </w:pPr>
-      <w:r>
-        <w:rPr>
-          <w:rStyle w:val="Textoennegrita"/>
-          <w:rFonts w:eastAsiaTheme="majorEastAsia"/>
-          <w:highlight w:val="cyan"/>
-        </w:rPr>
-        <w:t>Text editor:</w:t>
-      </w:r>
-      <w:r>
-        <w:rPr>
-          <w:highlight w:val="cyan"/>
-        </w:rPr>
-        <w:t xml:space="preserve"> A program used to create and edit text files.</w:t>
-      </w:r>
-    </w:p>
-    <w:p>
-      <w:pPr>
-        <w:pStyle w:val="NormalWeb"/>
-        <w:numPr>
-          <w:ilvl w:val="0"/>
-          <w:numId w:val="1"/>
-        </w:numPr>
-        <w:rPr>
-          <w:highlight w:val="cyan"/>
-        </w:rPr>
-      </w:pPr>
-      <w:r>
-        <w:rPr>
-          <w:rStyle w:val="Textoennegrita"/>
-          <w:rFonts w:eastAsiaTheme="majorEastAsia"/>
-          <w:highlight w:val="cyan"/>
-        </w:rPr>
-        <w:t>Text-based interface:</w:t>
-      </w:r>
-      <w:r>
-        <w:rPr>
-          <w:highlight w:val="cyan"/>
-        </w:rPr>
-        <w:t xml:space="preserve"> Interaction with a computer through text.</w:t>
-      </w:r>
-    </w:p>
-    <w:p>
-      <w:pPr>
-        <w:pStyle w:val="NormalWeb"/>
-        <w:numPr>
-          <w:ilvl w:val="0"/>
-          <w:numId w:val="1"/>
-        </w:numPr>
-        <w:rPr>
-          <w:highlight w:val="cyan"/>
-        </w:rPr>
-      </w:pPr>
-      <w:r>
-        <w:rPr>
-          <w:rStyle w:val="Textoennegrita"/>
-          <w:rFonts w:eastAsiaTheme="majorEastAsia"/>
-          <w:highlight w:val="cyan"/>
-        </w:rPr>
-        <w:t>The call:</w:t>
-      </w:r>
-      <w:r>
-        <w:rPr>
-          <w:highlight w:val="cyan"/>
-        </w:rPr>
-        <w:t xml:space="preserve"> The act of making a phone call or using a communication service.</w:t>
-      </w:r>
-    </w:p>
-    <w:p>
-      <w:pPr>
-        <w:pStyle w:val="NormalWeb"/>
-        <w:numPr>
-          <w:ilvl w:val="0"/>
-          <w:numId w:val="1"/>
-        </w:numPr>
-        <w:rPr>
-          <w:highlight w:val="cyan"/>
-        </w:rPr>
-      </w:pPr>
-      <w:r>
-        <w:rPr>
-          <w:rStyle w:val="Textoennegrita"/>
-          <w:rFonts w:eastAsiaTheme="majorEastAsia"/>
-          <w:highlight w:val="cyan"/>
-        </w:rPr>
-        <w:t>Threat Intelligence:</w:t>
-      </w:r>
-      <w:r>
-        <w:rPr>
-          <w:highlight w:val="cyan"/>
-        </w:rPr>
-        <w:t xml:space="preserve"> Gathering and analyzing information about potential cybersecurity threats.</w:t>
-      </w:r>
-    </w:p>
-    <w:p>
-      <w:pPr>
-        <w:pStyle w:val="NormalWeb"/>
-        <w:numPr>
-          <w:ilvl w:val="0"/>
-          <w:numId w:val="1"/>
-        </w:numPr>
-        <w:rPr>
-          <w:highlight w:val="cyan"/>
-        </w:rPr>
-      </w:pPr>
-      <w:r>
-        <w:rPr>
-          <w:rStyle w:val="Textoennegrita"/>
-          <w:rFonts w:eastAsiaTheme="majorEastAsia"/>
-          <w:highlight w:val="cyan"/>
-        </w:rPr>
-        <w:t>Threat Modeling:</w:t>
-      </w:r>
-      <w:r>
-        <w:rPr>
-          <w:highlight w:val="cyan"/>
-        </w:rPr>
-        <w:t xml:space="preserve"> Identifying potential security threats and planning countermeasures during the design phase.</w:t>
-      </w:r>
-    </w:p>
-    <w:p>
-      <w:pPr>
-        <w:pStyle w:val="NormalWeb"/>
-        <w:numPr>
-          <w:ilvl w:val="0"/>
-          <w:numId w:val="1"/>
-        </w:numPr>
-        <w:rPr>
-          <w:highlight w:val="cyan"/>
-        </w:rPr>
-      </w:pPr>
-      <w:r>
-        <w:rPr>
-          <w:rStyle w:val="Textoennegrita"/>
-          <w:rFonts w:eastAsiaTheme="majorEastAsia"/>
-          <w:highlight w:val="cyan"/>
-        </w:rPr>
-        <w:t>UI (User Interface):</w:t>
-      </w:r>
-      <w:r>
-        <w:rPr>
-          <w:highlight w:val="cyan"/>
-        </w:rPr>
-        <w:t xml:space="preserve"> The part of a software application that users interact with.</w:t>
-      </w:r>
-    </w:p>
-    <w:p>
-      <w:pPr>
-        <w:pStyle w:val="NormalWeb"/>
-        <w:numPr>
-          <w:ilvl w:val="0"/>
-          <w:numId w:val="1"/>
-        </w:numPr>
-        <w:rPr>
-          <w:highlight w:val="cyan"/>
-        </w:rPr>
-      </w:pPr>
-      <w:r>
-        <w:rPr>
-          <w:rStyle w:val="Textoennegrita"/>
-          <w:rFonts w:eastAsiaTheme="majorEastAsia"/>
-          <w:highlight w:val="cyan"/>
-        </w:rPr>
-        <w:t>Unauthorized access:</w:t>
-      </w:r>
-      <w:r>
-        <w:rPr>
-          <w:highlight w:val="cyan"/>
-        </w:rPr>
-        <w:t xml:space="preserve"> Illegitimate entry into a system or network.</w:t>
-      </w:r>
-    </w:p>
-    <w:p>
-      <w:pPr>
-        <w:pStyle w:val="NormalWeb"/>
-        <w:numPr>
-          <w:ilvl w:val="0"/>
-          <w:numId w:val="1"/>
-        </w:numPr>
-        <w:rPr>
-          <w:highlight w:val="cyan"/>
-        </w:rPr>
-      </w:pPr>
-      <w:r>
-        <w:rPr>
-          <w:rStyle w:val="Textoennegrita"/>
-          <w:rFonts w:eastAsiaTheme="majorEastAsia"/>
-          <w:highlight w:val="cyan"/>
-        </w:rPr>
-        <w:t>Unit tests:</w:t>
-      </w:r>
-      <w:r>
-        <w:rPr>
-          <w:highlight w:val="cyan"/>
-        </w:rPr>
-        <w:t xml:space="preserve"> Tests that are designed to test individual units of code, such as functions or methods.</w:t>
-      </w:r>
-    </w:p>
-    <w:p>
-      <w:pPr>
-        <w:pStyle w:val="NormalWeb"/>
-        <w:numPr>
-          <w:ilvl w:val="0"/>
-          <w:numId w:val="1"/>
-        </w:numPr>
-        <w:rPr>
-          <w:highlight w:val="cyan"/>
-        </w:rPr>
-      </w:pPr>
-      <w:r>
-        <w:rPr>
-          <w:rStyle w:val="Textoennegrita"/>
-          <w:rFonts w:eastAsiaTheme="majorEastAsia"/>
-          <w:highlight w:val="cyan"/>
-        </w:rPr>
-        <w:t>Until:</w:t>
-      </w:r>
-      <w:r>
-        <w:rPr>
-          <w:highlight w:val="cyan"/>
-        </w:rPr>
-        <w:t xml:space="preserve"> A conjunction used to indicate a point in time before which something will happen.</w:t>
-      </w:r>
-    </w:p>
-    <w:p>
-      <w:pPr>
-        <w:pStyle w:val="NormalWeb"/>
-        <w:numPr>
-          <w:ilvl w:val="0"/>
-          <w:numId w:val="1"/>
-        </w:numPr>
-        <w:rPr>
-          <w:highlight w:val="cyan"/>
-        </w:rPr>
-      </w:pPr>
-      <w:r>
-        <w:rPr>
-          <w:rStyle w:val="Textoennegrita"/>
-          <w:rFonts w:eastAsiaTheme="majorEastAsia"/>
-          <w:highlight w:val="cyan"/>
-        </w:rPr>
-        <w:t>Usability:</w:t>
-      </w:r>
-      <w:r>
-        <w:rPr>
-          <w:highlight w:val="cyan"/>
-        </w:rPr>
-        <w:t xml:space="preserve"> The ease with which a user can use a product or service.</w:t>
-      </w:r>
-    </w:p>
-    <w:p>
-      <w:pPr>
-        <w:pStyle w:val="NormalWeb"/>
-        <w:numPr>
-          <w:ilvl w:val="0"/>
-          <w:numId w:val="1"/>
-        </w:numPr>
-        <w:rPr>
-          <w:highlight w:val="cyan"/>
-        </w:rPr>
-      </w:pPr>
-      <w:r>
-        <w:rPr>
-          <w:rStyle w:val="Textoennegrita"/>
-          <w:rFonts w:eastAsiaTheme="majorEastAsia"/>
-          <w:highlight w:val="cyan"/>
-        </w:rPr>
-        <w:t>USB Flash Drive:</w:t>
-      </w:r>
-      <w:r>
-        <w:rPr>
-          <w:highlight w:val="cyan"/>
-        </w:rPr>
-        <w:t xml:space="preserve"> A portable storage device that uses flash memory. </w:t>
-      </w:r>
-    </w:p>
-    <w:p>
-      <w:pPr>
-        <w:pStyle w:val="NormalWeb"/>
-        <w:numPr>
-          <w:ilvl w:val="0"/>
-          <w:numId w:val="1"/>
-        </w:numPr>
-        <w:rPr>
-          <w:highlight w:val="cyan"/>
-        </w:rPr>
-      </w:pPr>
-      <w:r>
-        <w:rPr>
-          <w:rStyle w:val="Textoennegrita"/>
-          <w:rFonts w:eastAsiaTheme="majorEastAsia"/>
-          <w:highlight w:val="cyan"/>
-        </w:rPr>
-        <w:t>User Authentication:</w:t>
-      </w:r>
-      <w:r>
-        <w:rPr>
-          <w:highlight w:val="cyan"/>
-        </w:rPr>
-        <w:t xml:space="preserve"> Verifying the identity of users accessing a system.</w:t>
-      </w:r>
-    </w:p>
-    <w:p>
-      <w:pPr>
-        <w:pStyle w:val="NormalWeb"/>
-        <w:numPr>
-          <w:ilvl w:val="0"/>
-          <w:numId w:val="1"/>
-        </w:numPr>
-        <w:rPr>
-          <w:highlight w:val="cyan"/>
-        </w:rPr>
-      </w:pPr>
-      <w:r>
-        <w:rPr>
-          <w:rStyle w:val="Textoennegrita"/>
-          <w:rFonts w:eastAsiaTheme="majorEastAsia"/>
-          <w:highlight w:val="cyan"/>
-        </w:rPr>
-        <w:t>User Authorization:</w:t>
-      </w:r>
-      <w:r>
-        <w:rPr>
-          <w:highlight w:val="cyan"/>
-        </w:rPr>
-        <w:t xml:space="preserve"> Granting or restricting access rights to users based on their roles or permissions.</w:t>
-      </w:r>
-    </w:p>
-    <w:p>
-      <w:pPr>
-        <w:pStyle w:val="NormalWeb"/>
-        <w:numPr>
-          <w:ilvl w:val="0"/>
-          <w:numId w:val="1"/>
-        </w:numPr>
-        <w:rPr>
-          <w:highlight w:val="cyan"/>
-        </w:rPr>
-      </w:pPr>
-      <w:r>
-        <w:rPr>
-          <w:rStyle w:val="Textoennegrita"/>
-          <w:rFonts w:eastAsiaTheme="majorEastAsia"/>
-          <w:highlight w:val="cyan"/>
-        </w:rPr>
-        <w:lastRenderedPageBreak/>
-        <w:t>UX (User Experience):</w:t>
-      </w:r>
-      <w:r>
-        <w:rPr>
-          <w:highlight w:val="cyan"/>
-        </w:rPr>
-        <w:t xml:space="preserve"> The overall experience of using a product or service.</w:t>
-      </w:r>
-    </w:p>
-    <w:p>
-      <w:pPr>
-        <w:pStyle w:val="NormalWeb"/>
-        <w:numPr>
-          <w:ilvl w:val="0"/>
-          <w:numId w:val="1"/>
-        </w:numPr>
-        <w:rPr>
-          <w:highlight w:val="cyan"/>
-        </w:rPr>
-      </w:pPr>
-      <w:r>
-        <w:rPr>
-          <w:rStyle w:val="Textoennegrita"/>
-          <w:rFonts w:eastAsiaTheme="majorEastAsia"/>
-          <w:highlight w:val="cyan"/>
-        </w:rPr>
-        <w:t>Variables:</w:t>
-      </w:r>
-      <w:r>
-        <w:rPr>
-          <w:highlight w:val="cyan"/>
-        </w:rPr>
-        <w:t xml:space="preserve"> Named locations in memory that store data.</w:t>
-      </w:r>
-    </w:p>
-    <w:p>
-      <w:pPr>
-        <w:pStyle w:val="NormalWeb"/>
-        <w:numPr>
-          <w:ilvl w:val="0"/>
-          <w:numId w:val="1"/>
-        </w:numPr>
-        <w:rPr>
-          <w:highlight w:val="cyan"/>
-        </w:rPr>
-      </w:pPr>
-      <w:r>
-        <w:rPr>
-          <w:rStyle w:val="Textoennegrita"/>
-          <w:rFonts w:eastAsiaTheme="majorEastAsia"/>
-          <w:highlight w:val="cyan"/>
-        </w:rPr>
-        <w:t>Version Control:</w:t>
-      </w:r>
-      <w:r>
-        <w:rPr>
-          <w:highlight w:val="cyan"/>
-        </w:rPr>
-        <w:t xml:space="preserve"> Managing changes in software code over time.</w:t>
-      </w:r>
-    </w:p>
-    <w:p>
-      <w:pPr>
-        <w:pStyle w:val="NormalWeb"/>
-        <w:numPr>
-          <w:ilvl w:val="0"/>
-          <w:numId w:val="1"/>
-        </w:numPr>
-        <w:rPr>
-          <w:highlight w:val="cyan"/>
-        </w:rPr>
-      </w:pPr>
-      <w:r>
-        <w:rPr>
-          <w:rStyle w:val="Textoennegrita"/>
-          <w:rFonts w:eastAsiaTheme="majorEastAsia"/>
-          <w:highlight w:val="cyan"/>
-        </w:rPr>
-        <w:t>Visual Basic .Net:</w:t>
-      </w:r>
-      <w:r>
-        <w:rPr>
-          <w:highlight w:val="cyan"/>
-        </w:rPr>
-        <w:t xml:space="preserve"> A programming language that allows users to create Windows applications.</w:t>
-      </w:r>
-    </w:p>
-    <w:p>
-      <w:pPr>
-        <w:pStyle w:val="NormalWeb"/>
-        <w:numPr>
-          <w:ilvl w:val="0"/>
-          <w:numId w:val="1"/>
-        </w:numPr>
-        <w:rPr>
-          <w:rStyle w:val="Textoennegrita"/>
-          <w:b w:val="0"/>
-          <w:bCs w:val="0"/>
-          <w:highlight w:val="cyan"/>
-          <w:u w:val="single"/>
-        </w:rPr>
-      </w:pPr>
-      <w:r>
-        <w:rPr>
-          <w:rStyle w:val="Textoennegrita"/>
-          <w:rFonts w:eastAsiaTheme="majorEastAsia"/>
-          <w:highlight w:val="cyan"/>
-        </w:rPr>
-        <w:t>VITE:</w:t>
-      </w:r>
-      <w:r>
-        <w:rPr>
-          <w:highlight w:val="cyan"/>
-        </w:rPr>
-        <w:t xml:space="preserve"> It could refer to "life" in various languages, but in some technical contexts, it might be an abbreviation for "Vue.js Integrated Template Engine," an integrated template engine for Vue.js, a JavaScript framework.</w:t>
-      </w:r>
-    </w:p>
-    <w:p>
-      <w:pPr>
-        <w:pStyle w:val="NormalWeb"/>
-        <w:numPr>
-          <w:ilvl w:val="0"/>
-          <w:numId w:val="1"/>
-        </w:numPr>
-        <w:ind w:left="1416" w:hanging="516"/>
-        <w:rPr>
-          <w:highlight w:val="cyan"/>
-        </w:rPr>
-      </w:pPr>
-      <w:r>
-        <w:rPr>
-          <w:rStyle w:val="Textoennegrita"/>
-          <w:rFonts w:eastAsiaTheme="majorEastAsia"/>
-          <w:highlight w:val="cyan"/>
-        </w:rPr>
-        <w:t>Vulnerability Management:</w:t>
-      </w:r>
-      <w:r>
-        <w:rPr>
-          <w:highlight w:val="cyan"/>
-        </w:rPr>
-        <w:t xml:space="preserve"> Identifying, prioritizing, and addressing vulnerabilities in a systematic way.</w:t>
-      </w:r>
-    </w:p>
-    <w:p>
-      <w:pPr>
-        <w:pStyle w:val="NormalWeb"/>
-        <w:numPr>
-          <w:ilvl w:val="0"/>
-          <w:numId w:val="1"/>
-        </w:numPr>
-        <w:rPr>
-          <w:highlight w:val="cyan"/>
-        </w:rPr>
-      </w:pPr>
-      <w:r>
-        <w:rPr>
-          <w:rStyle w:val="Textoennegrita"/>
-          <w:rFonts w:eastAsiaTheme="majorEastAsia"/>
-          <w:highlight w:val="cyan"/>
-        </w:rPr>
-        <w:t>Vulnerability Scanning:</w:t>
-      </w:r>
-      <w:r>
-        <w:rPr>
-          <w:highlight w:val="cyan"/>
-        </w:rPr>
-        <w:t xml:space="preserve"> Identifying and assessing potential vulnerabilities in a system.</w:t>
-      </w:r>
-    </w:p>
-    <w:p>
-      <w:pPr>
-        <w:pStyle w:val="NormalWeb"/>
-        <w:numPr>
-          <w:ilvl w:val="0"/>
-          <w:numId w:val="1"/>
-        </w:numPr>
-        <w:rPr>
-          <w:highlight w:val="cyan"/>
-        </w:rPr>
-      </w:pPr>
-      <w:r>
-        <w:rPr>
-          <w:rStyle w:val="Textoennegrita"/>
-          <w:rFonts w:eastAsiaTheme="majorEastAsia"/>
-          <w:highlight w:val="cyan"/>
-        </w:rPr>
-        <w:t>Web Applications:</w:t>
-      </w:r>
-      <w:r>
-        <w:rPr>
-          <w:highlight w:val="cyan"/>
-        </w:rPr>
-        <w:t xml:space="preserve"> Applications accessed and operated through web browsers.</w:t>
-      </w:r>
-    </w:p>
-    <w:p>
-      <w:pPr>
-        <w:pStyle w:val="NormalWeb"/>
-        <w:numPr>
-          <w:ilvl w:val="0"/>
-          <w:numId w:val="1"/>
-        </w:numPr>
-      </w:pPr>
-      <w:r>
-        <w:rPr>
-          <w:rStyle w:val="Textoennegrita"/>
-          <w:rFonts w:eastAsiaTheme="majorEastAsia"/>
-          <w:highlight w:val="cyan"/>
-        </w:rPr>
-        <w:t>Web browser:</w:t>
-      </w:r>
-      <w:r>
-        <w:rPr>
-          <w:highlight w:val="cyan"/>
-        </w:rPr>
-        <w:t xml:space="preserve"> Software used to access and navigate websites</w:t>
-      </w:r>
-      <w:r>
-        <w:t>.</w:t>
-      </w:r>
-    </w:p>
-    <w:p>
-      <w:pPr>
-        <w:pStyle w:val="NormalWeb"/>
-        <w:numPr>
-          <w:ilvl w:val="0"/>
-          <w:numId w:val="1"/>
-        </w:numPr>
-        <w:rPr>
-          <w:highlight w:val="cyan"/>
-        </w:rPr>
-      </w:pPr>
-      <w:r>
-        <w:rPr>
-          <w:rStyle w:val="Textoennegrita"/>
-          <w:rFonts w:eastAsiaTheme="majorEastAsia"/>
-          <w:highlight w:val="cyan"/>
-        </w:rPr>
-        <w:t>Webhook:</w:t>
-      </w:r>
-      <w:r>
-        <w:rPr>
-          <w:highlight w:val="cyan"/>
-        </w:rPr>
-        <w:t xml:space="preserve"> A way for an app to provide other applications with real-time information.</w:t>
-      </w:r>
-    </w:p>
-    <w:p>
-      <w:pPr>
-        <w:pStyle w:val="NormalWeb"/>
-        <w:numPr>
-          <w:ilvl w:val="0"/>
-          <w:numId w:val="1"/>
-        </w:numPr>
-        <w:rPr>
-          <w:highlight w:val="cyan"/>
-          <w:u w:val="single"/>
-        </w:rPr>
-      </w:pPr>
-      <w:r>
-        <w:rPr>
-          <w:rStyle w:val="Textoennegrita"/>
-          <w:rFonts w:eastAsiaTheme="majorEastAsia"/>
-          <w:highlight w:val="cyan"/>
-        </w:rPr>
-        <w:t>While loop:</w:t>
-      </w:r>
-      <w:r>
-        <w:rPr>
-          <w:highlight w:val="cyan"/>
-        </w:rPr>
-        <w:t xml:space="preserve"> A programming loop that repeats a block of code until a condition is </w:t>
-      </w:r>
-      <w:r>
-        <w:rPr>
-          <w:highlight w:val="cyan"/>
-          <w:u w:val="single"/>
-        </w:rPr>
-        <w:t>met.</w:t>
+        <w:t xml:space="preserve"> </w:t>
+      </w:r>
+      <w:r>
+        <w:rPr>
+          <w:highlight w:val="cyan"/>
+        </w:rPr>
+        <w:t>Basic tests conducted to verify the initial functioning of a system or software, focusing on essential tasks to quickly detect serious issues.</w:t>
       </w:r>
     </w:p>
     <w:sectPr>
